--- a/documents/Response document - DWQ service area boundary paper.docx
+++ b/documents/Response document - DWQ service area boundary paper.docx
@@ -1,6 +1,6 @@
 
 <file path=word/document.xml><?xml version="1.0" encoding="utf-8"?>
-<w:document xmlns:wpc="http://schemas.microsoft.com/office/word/2010/wordprocessingCanvas" xmlns:cx="http://schemas.microsoft.com/office/drawing/2014/chartex" xmlns:cx1="http://schemas.microsoft.com/office/drawing/2015/9/8/chartex" xmlns:cx2="http://schemas.microsoft.com/office/drawing/2015/10/21/chartex" xmlns:cx3="http://schemas.microsoft.com/office/drawing/2016/5/9/chartex" xmlns:cx4="http://schemas.microsoft.com/office/drawing/2016/5/10/chartex" xmlns:cx5="http://schemas.microsoft.com/office/drawing/2016/5/11/chartex" xmlns:cx6="http://schemas.microsoft.com/office/drawing/2016/5/12/chartex" xmlns:cx7="http://schemas.microsoft.com/office/drawing/2016/5/13/chartex" xmlns:cx8="http://schemas.microsoft.com/office/drawing/2016/5/14/chartex" xmlns:mc="http://schemas.openxmlformats.org/markup-compatibility/2006" xmlns:aink="http://schemas.microsoft.com/office/drawing/2016/ink" xmlns:am3d="http://schemas.microsoft.com/office/drawing/2017/model3d" xmlns:o="urn:schemas-microsoft-com:office:office" xmlns:oel="http://schemas.microsoft.com/office/2019/extlst" xmlns:r="http://schemas.openxmlformats.org/officeDocument/2006/relationships" xmlns:m="http://schemas.openxmlformats.org/officeDocument/2006/math" xmlns:v="urn:schemas-microsoft-com:vml" xmlns:wp14="http://schemas.microsoft.com/office/word/2010/wordprocessingDrawing" xmlns:wp="http://schemas.openxmlformats.org/drawingml/2006/wordprocessingDrawing" xmlns:w10="urn:schemas-microsoft-com:office:word" xmlns:w="http://schemas.openxmlformats.org/wordprocessingml/2006/main" xmlns:w14="http://schemas.microsoft.com/office/word/2010/wordml" xmlns:w15="http://schemas.microsoft.com/office/word/2012/wordml" xmlns:w16cex="http://schemas.microsoft.com/office/word/2018/wordml/cex" xmlns:w16cid="http://schemas.microsoft.com/office/word/2016/wordml/cid" xmlns:w16="http://schemas.microsoft.com/office/word/2018/wordml" xmlns:w16du="http://schemas.microsoft.com/office/word/2023/wordml/word16du" xmlns:w16sdtdh="http://schemas.microsoft.com/office/word/2020/wordml/sdtdatahash" xmlns:w16se="http://schemas.microsoft.com/office/word/2015/wordml/symex" xmlns:wpg="http://schemas.microsoft.com/office/word/2010/wordprocessingGroup" xmlns:wpi="http://schemas.microsoft.com/office/word/2010/wordprocessingInk" xmlns:wne="http://schemas.microsoft.com/office/word/2006/wordml" xmlns:wps="http://schemas.microsoft.com/office/word/2010/wordprocessingShape" xmlns:a="http://schemas.openxmlformats.org/drawingml/2006/main" xmlns:pic="http://schemas.openxmlformats.org/drawingml/2006/picture" xmlns:a14="http://schemas.microsoft.com/office/drawing/2010/main" mc:Ignorable="w14 w15 w16se w16cid w16 w16cex w16sdtdh w16du wp14">
+<w:document xmlns:wpc="http://schemas.microsoft.com/office/word/2010/wordprocessingCanvas" xmlns:cx="http://schemas.microsoft.com/office/drawing/2014/chartex" xmlns:cx1="http://schemas.microsoft.com/office/drawing/2015/9/8/chartex" xmlns:cx2="http://schemas.microsoft.com/office/drawing/2015/10/21/chartex" xmlns:cx3="http://schemas.microsoft.com/office/drawing/2016/5/9/chartex" xmlns:cx4="http://schemas.microsoft.com/office/drawing/2016/5/10/chartex" xmlns:cx5="http://schemas.microsoft.com/office/drawing/2016/5/11/chartex" xmlns:cx6="http://schemas.microsoft.com/office/drawing/2016/5/12/chartex" xmlns:cx7="http://schemas.microsoft.com/office/drawing/2016/5/13/chartex" xmlns:cx8="http://schemas.microsoft.com/office/drawing/2016/5/14/chartex" xmlns:mc="http://schemas.openxmlformats.org/markup-compatibility/2006" xmlns:aink="http://schemas.microsoft.com/office/drawing/2016/ink" xmlns:am3d="http://schemas.microsoft.com/office/drawing/2017/model3d" xmlns:o="urn:schemas-microsoft-com:office:office" xmlns:oel="http://schemas.microsoft.com/office/2019/extlst" xmlns:r="http://schemas.openxmlformats.org/officeDocument/2006/relationships" xmlns:m="http://schemas.openxmlformats.org/officeDocument/2006/math" xmlns:v="urn:schemas-microsoft-com:vml" xmlns:wp14="http://schemas.microsoft.com/office/word/2010/wordprocessingDrawing" xmlns:wp="http://schemas.openxmlformats.org/drawingml/2006/wordprocessingDrawing" xmlns:w10="urn:schemas-microsoft-com:office:word" xmlns:w="http://schemas.openxmlformats.org/wordprocessingml/2006/main" xmlns:w14="http://schemas.microsoft.com/office/word/2010/wordml" xmlns:w15="http://schemas.microsoft.com/office/word/2012/wordml" xmlns:w16cex="http://schemas.microsoft.com/office/word/2018/wordml/cex" xmlns:w16cid="http://schemas.microsoft.com/office/word/2016/wordml/cid" xmlns:w16="http://schemas.microsoft.com/office/word/2018/wordml" xmlns:w16sdtdh="http://schemas.microsoft.com/office/word/2020/wordml/sdtdatahash" xmlns:w16se="http://schemas.microsoft.com/office/word/2015/wordml/symex" xmlns:wpg="http://schemas.microsoft.com/office/word/2010/wordprocessingGroup" xmlns:wpi="http://schemas.microsoft.com/office/word/2010/wordprocessingInk" xmlns:wne="http://schemas.microsoft.com/office/word/2006/wordml" xmlns:wps="http://schemas.microsoft.com/office/word/2010/wordprocessingShape" mc:Ignorable="w14 w15 w16se w16cid w16 w16cex w16sdtdh wp14">
   <w:body>
     <w:p>
       <w:pPr>
@@ -19,22 +19,40 @@
     </w:p>
     <w:p/>
     <w:p>
-      <w:r>
+      <w:pPr>
+        <w:rPr>
+          <w:highlight w:val="green"/>
+        </w:rPr>
+      </w:pPr>
+      <w:r>
+        <w:rPr>
+          <w:highlight w:val="green"/>
+        </w:rPr>
         <w:t>Affordability is mentioned on page 2 (2</w:t>
       </w:r>
       <w:r>
         <w:rPr>
+          <w:highlight w:val="green"/>
           <w:vertAlign w:val="superscript"/>
         </w:rPr>
         <w:t>nd</w:t>
       </w:r>
       <w:r>
+        <w:rPr>
+          <w:highlight w:val="green"/>
+        </w:rPr>
         <w:t xml:space="preserve"> paragraph) but not defined or discussed. What does this term mean within the drinking water context? How does it differ/overlap with the EJ concern about effects on low</w:t>
       </w:r>
       <w:r>
+        <w:rPr>
+          <w:highlight w:val="green"/>
+        </w:rPr>
         <w:t>-</w:t>
       </w:r>
       <w:r>
+        <w:rPr>
+          <w:highlight w:val="green"/>
+        </w:rPr>
         <w:t xml:space="preserve">income populations? I suggest you weave this thread into the first paragraph since affordability criteria stem from statutory obligations and bring their own set of requirements. This will also broaden the paper in useful ways, I think. I would also suggest moving beyond just measure low income as twice the poverty level to be more inclusive of other possible affordability measures. </w:t>
       </w:r>
     </w:p>
@@ -47,6 +65,7 @@
       <w:commentRangeStart w:id="1"/>
       <w:commentRangeStart w:id="2"/>
       <w:commentRangeStart w:id="3"/>
+      <w:commentRangeStart w:id="4"/>
       <w:r>
         <w:rPr>
           <w:i/>
@@ -65,15 +84,7 @@
         <w:t xml:space="preserve">We remove references to affordability as something we look at in this paper as it would broaden out the scope too much and </w:t>
       </w:r>
       <w:r>
-        <w:t xml:space="preserve">distract from the </w:t>
-      </w:r>
-      <w:proofErr w:type="gramStart"/>
-      <w:r>
-        <w:t>main focus</w:t>
-      </w:r>
-      <w:proofErr w:type="gramEnd"/>
-      <w:r>
-        <w:t xml:space="preserve"> of the paper which is the implications of the different ways to characterize water system boundaries.</w:t>
+        <w:t>distract from the main focus of the paper which is the implications of the different ways to characterize water system boundaries.</w:t>
       </w:r>
       <w:commentRangeEnd w:id="0"/>
       <w:r>
@@ -103,55 +114,110 @@
         </w:rPr>
         <w:commentReference w:id="3"/>
       </w:r>
-    </w:p>
-    <w:p/>
-    <w:p>
-      <w:r>
+      <w:commentRangeEnd w:id="4"/>
+      <w:r>
+        <w:rPr>
+          <w:rStyle w:val="CommentReference"/>
+        </w:rPr>
+        <w:commentReference w:id="4"/>
+      </w:r>
+    </w:p>
+    <w:p/>
+    <w:p>
+      <w:r>
+        <w:rPr>
+          <w:highlight w:val="green"/>
+        </w:rPr>
         <w:t>The paper references EO 12898 but says nothing about 14096,</w:t>
       </w:r>
       <w:r>
+        <w:rPr>
+          <w:highlight w:val="green"/>
+        </w:rPr>
         <w:t xml:space="preserve"> which should be added and emphasized. </w:t>
       </w:r>
       <w:r>
+        <w:rPr>
+          <w:highlight w:val="green"/>
+        </w:rPr>
         <w:t xml:space="preserve"> </w:t>
       </w:r>
       <w:r>
+        <w:rPr>
+          <w:highlight w:val="green"/>
+        </w:rPr>
         <w:t>14096</w:t>
       </w:r>
       <w:r>
+        <w:rPr>
+          <w:highlight w:val="green"/>
+        </w:rPr>
         <w:t xml:space="preserve"> restates the goal</w:t>
       </w:r>
       <w:r>
+        <w:rPr>
+          <w:highlight w:val="green"/>
+        </w:rPr>
         <w:t>s</w:t>
       </w:r>
       <w:r>
+        <w:rPr>
+          <w:highlight w:val="green"/>
+        </w:rPr>
         <w:t xml:space="preserve"> </w:t>
       </w:r>
       <w:r>
+        <w:rPr>
+          <w:highlight w:val="green"/>
+        </w:rPr>
         <w:t xml:space="preserve">of delivering environmental quality </w:t>
       </w:r>
       <w:r>
+        <w:rPr>
+          <w:highlight w:val="green"/>
+        </w:rPr>
         <w:t xml:space="preserve">“regardless of race, ethnicity, income, etc.” It does not replace minority populations with people of color. </w:t>
       </w:r>
       <w:r>
+        <w:rPr>
+          <w:highlight w:val="green"/>
+        </w:rPr>
         <w:t>Since we</w:t>
       </w:r>
       <w:r>
+        <w:rPr>
+          <w:highlight w:val="green"/>
+        </w:rPr>
         <w:t xml:space="preserve"> recommend against using this aggregate category in reg analysis</w:t>
       </w:r>
       <w:r>
+        <w:rPr>
+          <w:highlight w:val="green"/>
+        </w:rPr>
         <w:t xml:space="preserve"> I recommend de-emphasizing</w:t>
       </w:r>
       <w:r>
+        <w:rPr>
+          <w:highlight w:val="green"/>
+        </w:rPr>
         <w:t xml:space="preserve"> the “people of color” </w:t>
       </w:r>
       <w:r>
+        <w:rPr>
+          <w:highlight w:val="green"/>
+        </w:rPr>
         <w:t>category in favor of</w:t>
       </w:r>
       <w:r>
+        <w:rPr>
+          <w:highlight w:val="green"/>
+        </w:rPr>
         <w:t xml:space="preserve"> using the disaggregated categories found in Table 3. </w:t>
       </w:r>
       <w:r>
+        <w:rPr>
+          <w:highlight w:val="green"/>
+        </w:rPr>
         <w:t>You basically can just set up the aggregate category comparisons as an initial benchmark but really focus on underlying heterogeneity by race and ethnicity.</w:t>
       </w:r>
     </w:p>
@@ -398,7 +464,7 @@
           <w:highlight w:val="green"/>
         </w:rPr>
       </w:pPr>
-      <w:commentRangeStart w:id="4"/>
+      <w:commentRangeStart w:id="5"/>
       <w:r>
         <w:rPr>
           <w:i/>
@@ -431,13 +497,13 @@
         </w:rPr>
         <w:t xml:space="preserve"> follow</w:t>
       </w:r>
-      <w:commentRangeEnd w:id="4"/>
+      <w:commentRangeEnd w:id="5"/>
       <w:r>
         <w:rPr>
           <w:rStyle w:val="CommentReference"/>
           <w:highlight w:val="green"/>
         </w:rPr>
-        <w:commentReference w:id="4"/>
+        <w:commentReference w:id="5"/>
       </w:r>
       <w:r>
         <w:rPr>
@@ -513,595 +579,491 @@
         <w:rPr>
           <w:i/>
           <w:iCs/>
+          <w:highlight w:val="green"/>
+        </w:rPr>
+        <w:t xml:space="preserve"> We have also added a </w:t>
+      </w:r>
+      <w:r>
+        <w:rPr>
+          <w:i/>
+          <w:iCs/>
+          <w:highlight w:val="green"/>
+        </w:rPr>
+        <w:t xml:space="preserve">new table to the appendix (see Table 6) </w:t>
+      </w:r>
+      <w:r>
+        <w:rPr>
+          <w:i/>
+          <w:iCs/>
+          <w:highlight w:val="green"/>
+        </w:rPr>
+        <w:t xml:space="preserve"> that summarizes </w:t>
+      </w:r>
+      <w:r>
+        <w:rPr>
+          <w:i/>
+          <w:iCs/>
+          <w:highlight w:val="green"/>
+        </w:rPr>
+        <w:t>average levels for each indicator when excluding all zeroes.</w:t>
+      </w:r>
+      <w:r>
+        <w:rPr>
+          <w:i/>
+          <w:iCs/>
         </w:rPr>
         <w:t xml:space="preserve"> </w:t>
       </w:r>
-      <w:r>
-        <w:rPr>
-          <w:i/>
-          <w:iCs/>
-          <w:highlight w:val="yellow"/>
-        </w:rPr>
-        <w:t xml:space="preserve">We have also added a column that summarizes </w:t>
-      </w:r>
-      <w:r>
-        <w:rPr>
-          <w:i/>
-          <w:iCs/>
-          <w:highlight w:val="yellow"/>
-        </w:rPr>
-        <w:t>average levels for each indicator when excluding all zeroes.</w:t>
-      </w:r>
-      <w:r>
-        <w:rPr>
-          <w:i/>
-          <w:iCs/>
+    </w:p>
+    <w:p/>
+    <w:p>
+      <w:pPr>
+        <w:rPr>
+          <w:highlight w:val="green"/>
+        </w:rPr>
+      </w:pPr>
+      <w:r>
+        <w:rPr>
+          <w:highlight w:val="green"/>
+        </w:rPr>
+        <w:t xml:space="preserve">I would suggest framing the choice of boundary differently in the paper. </w:t>
+      </w:r>
+      <w:r>
+        <w:rPr>
+          <w:highlight w:val="green"/>
+        </w:rPr>
+        <w:t>You can start with</w:t>
+      </w:r>
+      <w:r>
+        <w:rPr>
+          <w:highlight w:val="green"/>
+        </w:rPr>
+        <w:t xml:space="preserve"> what I think is a relatively uncontroversial statement – or you can pose it as a question – that the county-based service </w:t>
+      </w:r>
+      <w:r>
+        <w:rPr>
+          <w:highlight w:val="green"/>
+        </w:rPr>
+        <w:lastRenderedPageBreak/>
+        <w:t>area boundaries is likely the least accurate, but it is unclear how much this matters. You basically set it up as the strawman – it is the simplest to operationalize nationally but we also know it is likely wrong. What is less clear is how much error it introduce</w:t>
+      </w:r>
+      <w:r>
+        <w:rPr>
+          <w:highlight w:val="green"/>
+        </w:rPr>
+        <w:t>s</w:t>
+      </w:r>
+      <w:r>
+        <w:rPr>
+          <w:highlight w:val="green"/>
+        </w:rPr>
+        <w:t xml:space="preserve"> and how much does it actually matter for more precisely mapping drinking water quality. Your paper tries to answer this question.</w:t>
+      </w:r>
+      <w:r>
+        <w:rPr>
+          <w:highlight w:val="green"/>
+        </w:rPr>
+        <w:t xml:space="preserve"> Then you can describe the main alternatives – EPIC and Hall &amp; Murray capture almost every water system in the US but they take different approaches to filling in missing data in areas where there is less precise information available. You can then show that the two alternatives to county level designations line up pretty well for areas with better data – at least at the national level, on average – and spend more time exploring the water systems where service area boundaries do not line up across approaches. You have a sensitivity that shows that differences are basically driven by what you assume about Tier 3 systems. I would bring this into the main body of the paper and use it to then explore how much it matters.</w:t>
+      </w:r>
+    </w:p>
+    <w:p>
+      <w:pPr>
+        <w:rPr>
+          <w:highlight w:val="green"/>
+        </w:rPr>
+      </w:pPr>
+    </w:p>
+    <w:p>
+      <w:pPr>
+        <w:ind w:left="720"/>
+        <w:rPr>
+          <w:i/>
+          <w:iCs/>
+        </w:rPr>
+      </w:pPr>
+      <w:r>
+        <w:rPr>
+          <w:i/>
+          <w:iCs/>
+          <w:highlight w:val="green"/>
+        </w:rPr>
+        <w:t>Response:</w:t>
+      </w:r>
+      <w:r>
+        <w:rPr>
+          <w:i/>
+          <w:iCs/>
+          <w:highlight w:val="green"/>
+        </w:rPr>
+        <w:t xml:space="preserve"> We have reframed the </w:t>
+      </w:r>
+      <w:r>
+        <w:rPr>
+          <w:i/>
+          <w:iCs/>
+          <w:highlight w:val="green"/>
+        </w:rPr>
+        <w:t xml:space="preserve">choice of boundary product and edited the motivation </w:t>
+      </w:r>
+      <w:r>
+        <w:rPr>
+          <w:i/>
+          <w:iCs/>
+          <w:highlight w:val="green"/>
+        </w:rPr>
+        <w:t xml:space="preserve">in the </w:t>
+      </w:r>
+      <w:r>
+        <w:rPr>
+          <w:i/>
+          <w:iCs/>
+          <w:highlight w:val="green"/>
+        </w:rPr>
+        <w:t xml:space="preserve">second paragraph of the introduction. </w:t>
+      </w:r>
+      <w:r>
+        <w:rPr>
+          <w:i/>
+          <w:iCs/>
+          <w:highlight w:val="green"/>
+        </w:rPr>
+        <w:t>We now separate our contribution into one part that compares the county vs. newer improved data and a separate contribution that compares conclusions across all the newer improved data</w:t>
+      </w:r>
+      <w:r>
+        <w:rPr>
+          <w:i/>
+          <w:iCs/>
+          <w:highlight w:val="yellow"/>
+        </w:rPr>
+        <w:t>.</w:t>
+      </w:r>
+      <w:r>
+        <w:rPr>
+          <w:i/>
+          <w:iCs/>
+          <w:highlight w:val="yellow"/>
         </w:rPr>
         <w:t xml:space="preserve"> </w:t>
       </w:r>
-    </w:p>
-    <w:p/>
-    <w:p>
-      <w:pPr>
-        <w:rPr>
-          <w:highlight w:val="green"/>
-        </w:rPr>
-      </w:pPr>
-      <w:r>
-        <w:rPr>
-          <w:highlight w:val="green"/>
-        </w:rPr>
-        <w:t xml:space="preserve">I would suggest framing the choice of boundary differently in the paper. </w:t>
-      </w:r>
-      <w:r>
-        <w:rPr>
-          <w:highlight w:val="green"/>
-        </w:rPr>
-        <w:t>You can start with</w:t>
-      </w:r>
-      <w:r>
-        <w:rPr>
-          <w:highlight w:val="green"/>
-        </w:rPr>
-        <w:t xml:space="preserve"> what I think is a relatively uncontroversial statement – or you can pose it as a question – that the county-based service area boundaries </w:t>
-      </w:r>
-      <w:proofErr w:type="gramStart"/>
-      <w:r>
-        <w:rPr>
-          <w:highlight w:val="green"/>
-        </w:rPr>
-        <w:t>is</w:t>
-      </w:r>
-      <w:proofErr w:type="gramEnd"/>
-      <w:r>
-        <w:rPr>
-          <w:highlight w:val="green"/>
-        </w:rPr>
-        <w:t xml:space="preserve"> likely the least accurate, but it is unclear how much this matters. You basically set it up as the strawman – it is the simplest to operationalize </w:t>
-      </w:r>
-      <w:proofErr w:type="gramStart"/>
-      <w:r>
-        <w:rPr>
-          <w:highlight w:val="green"/>
-        </w:rPr>
-        <w:t>nationally</w:t>
-      </w:r>
-      <w:proofErr w:type="gramEnd"/>
-      <w:r>
-        <w:rPr>
-          <w:highlight w:val="green"/>
-        </w:rPr>
-        <w:t xml:space="preserve"> but we also know it is likely wrong. What is less clear is how much error it introduce</w:t>
-      </w:r>
-      <w:r>
-        <w:rPr>
-          <w:highlight w:val="green"/>
-        </w:rPr>
-        <w:t>s</w:t>
-      </w:r>
-      <w:r>
-        <w:rPr>
-          <w:highlight w:val="green"/>
-        </w:rPr>
-        <w:t xml:space="preserve"> and how much does it </w:t>
-      </w:r>
-      <w:proofErr w:type="gramStart"/>
-      <w:r>
-        <w:rPr>
-          <w:highlight w:val="green"/>
-        </w:rPr>
-        <w:t>actually matter</w:t>
-      </w:r>
-      <w:proofErr w:type="gramEnd"/>
-      <w:r>
-        <w:rPr>
-          <w:highlight w:val="green"/>
-        </w:rPr>
-        <w:t xml:space="preserve"> for more precisely mapping drinking water quality. Your paper tries to answer this question.</w:t>
-      </w:r>
-      <w:r>
-        <w:rPr>
-          <w:highlight w:val="green"/>
-        </w:rPr>
-        <w:t xml:space="preserve"> Then you can describe the main alternatives – EPIC and Hall &amp; Murray capture almost every water system in the US but they take different approaches to filling in missing data in areas where there is less precise information available. You can then show that the two alternatives to county level designations line up </w:t>
-      </w:r>
-      <w:proofErr w:type="gramStart"/>
-      <w:r>
-        <w:rPr>
-          <w:highlight w:val="green"/>
-        </w:rPr>
-        <w:t>pretty well</w:t>
-      </w:r>
-      <w:proofErr w:type="gramEnd"/>
-      <w:r>
-        <w:rPr>
-          <w:highlight w:val="green"/>
-        </w:rPr>
-        <w:t xml:space="preserve"> for areas with better data – at least at the national level, on average – and spend more time exploring the water systems where service area boundaries do not line up across approaches. You have a sensitivity that shows that differences are basically driven by what you assume about Tier 3 systems. I would bring this into the main body of the paper and use it to then explore how much it matters.</w:t>
-      </w:r>
-    </w:p>
-    <w:p>
-      <w:pPr>
-        <w:rPr>
-          <w:highlight w:val="green"/>
-        </w:rPr>
-      </w:pPr>
-    </w:p>
-    <w:p w14:noSpellErr="1">
+      <w:r>
+        <w:rPr>
+          <w:i/>
+          <w:iCs/>
+          <w:highlight w:val="yellow"/>
+        </w:rPr>
+        <w:t xml:space="preserve">We have added text throughout the paper that more explicitly compares the worst boundaries (i.e., county) to the better ones (e.g., EPA ORD). </w:t>
+      </w:r>
+      <w:r>
+        <w:rPr>
+          <w:i/>
+          <w:iCs/>
+          <w:highlight w:val="yellow"/>
+        </w:rPr>
+        <w:t xml:space="preserve">We </w:t>
+      </w:r>
+      <w:r>
+        <w:rPr>
+          <w:i/>
+          <w:iCs/>
+          <w:highlight w:val="yellow"/>
+        </w:rPr>
+        <w:t xml:space="preserve">also </w:t>
+      </w:r>
+      <w:r>
+        <w:rPr>
+          <w:i/>
+          <w:iCs/>
+          <w:highlight w:val="yellow"/>
+        </w:rPr>
+        <w:t xml:space="preserve">now reference the appendix table breaking out results for only </w:t>
+      </w:r>
+      <w:commentRangeStart w:id="6"/>
+      <w:commentRangeStart w:id="7"/>
+      <w:r>
+        <w:rPr>
+          <w:i/>
+          <w:iCs/>
+          <w:highlight w:val="yellow"/>
+        </w:rPr>
+        <w:t>tier 1 and tier 2 systems</w:t>
+      </w:r>
+      <w:commentRangeEnd w:id="6"/>
+      <w:r>
+        <w:rPr>
+          <w:rStyle w:val="CommentReference"/>
+        </w:rPr>
+        <w:commentReference w:id="6"/>
+      </w:r>
+      <w:commentRangeEnd w:id="7"/>
+      <w:r>
+        <w:rPr>
+          <w:rStyle w:val="CommentReference"/>
+        </w:rPr>
+        <w:commentReference w:id="7"/>
+      </w:r>
+      <w:r>
+        <w:rPr>
+          <w:i/>
+          <w:iCs/>
+          <w:highlight w:val="yellow"/>
+        </w:rPr>
+        <w:t xml:space="preserve"> in the main body of the text, and we spend more time describing the sources of differential conclusions throughout the paper as elaborated below.</w:t>
+      </w:r>
+      <w:r>
+        <w:rPr>
+          <w:i/>
+          <w:iCs/>
+        </w:rPr>
+        <w:t xml:space="preserve"> </w:t>
+      </w:r>
+      <w:r>
+        <w:rPr>
+          <w:i/>
+          <w:iCs/>
+        </w:rPr>
+        <w:t xml:space="preserve"> </w:t>
+      </w:r>
+    </w:p>
+    <w:p/>
+    <w:p/>
+    <w:p>
+      <w:pPr>
+        <w:rPr>
+          <w:highlight w:val="green"/>
+        </w:rPr>
+      </w:pPr>
+      <w:r>
+        <w:rPr>
+          <w:highlight w:val="green"/>
+        </w:rPr>
+        <w:t xml:space="preserve">I would also structure the paper so you first demonstrate the way these choices affect measures of drinking water quality apart from any discussion of demographics before proceeding to a discussion of the implications for specific demographic groups. </w:t>
+      </w:r>
+      <w:r>
+        <w:rPr>
+          <w:highlight w:val="green"/>
+        </w:rPr>
+        <w:t xml:space="preserve">For instance, section 5.3 on mapping drinking water quality would come first in the discussion of results as currently structured. Then discussion of relative risks would come next, followed by the regression results. </w:t>
+      </w:r>
+    </w:p>
+    <w:p>
+      <w:pPr>
+        <w:rPr>
+          <w:highlight w:val="green"/>
+        </w:rPr>
+      </w:pPr>
+    </w:p>
+    <w:p>
       <w:pPr>
         <w:ind w:left="720"/>
         <w:rPr>
-          <w:i w:val="1"/>
-          <w:iCs w:val="1"/>
-        </w:rPr>
-      </w:pPr>
-      <w:r>
-        <w:rPr>
-          <w:i w:val="1"/>
-          <w:iCs w:val="1"/>
+          <w:i/>
+          <w:iCs/>
+        </w:rPr>
+      </w:pPr>
+      <w:r>
+        <w:rPr>
+          <w:i/>
+          <w:iCs/>
           <w:highlight w:val="green"/>
         </w:rPr>
         <w:t>Response:</w:t>
       </w:r>
       <w:r>
         <w:rPr>
-          <w:i w:val="1"/>
-          <w:iCs w:val="1"/>
-          <w:highlight w:val="green"/>
-        </w:rPr>
-        <w:t xml:space="preserve"> We have reframed the </w:t>
-      </w:r>
-      <w:r>
-        <w:rPr>
-          <w:i w:val="1"/>
-          <w:iCs w:val="1"/>
-          <w:highlight w:val="green"/>
-        </w:rPr>
-        <w:t xml:space="preserve">choice of boundary product and edited the motivation </w:t>
-      </w:r>
-      <w:r>
-        <w:rPr>
-          <w:i w:val="1"/>
-          <w:iCs w:val="1"/>
-          <w:highlight w:val="green"/>
-        </w:rPr>
-        <w:t xml:space="preserve">in the </w:t>
-      </w:r>
-      <w:r>
-        <w:rPr>
-          <w:i w:val="1"/>
-          <w:iCs w:val="1"/>
-          <w:highlight w:val="green"/>
-        </w:rPr>
-        <w:t xml:space="preserve">second paragraph of the introduction. </w:t>
-      </w:r>
-      <w:r>
-        <w:rPr>
-          <w:i w:val="1"/>
-          <w:iCs w:val="1"/>
-          <w:highlight w:val="green"/>
-        </w:rPr>
-        <w:t xml:space="preserve">We now separate </w:t>
-      </w:r>
-      <w:r>
-        <w:rPr>
-          <w:i w:val="1"/>
-          <w:iCs w:val="1"/>
-          <w:highlight w:val="green"/>
-        </w:rPr>
-        <w:t>our contribution into one part that compares the county vs. newer improved data and a separate contribution that compares conclusions across all the newer improved data</w:t>
-      </w:r>
-      <w:r>
-        <w:rPr>
-          <w:i w:val="1"/>
-          <w:iCs w:val="1"/>
-          <w:highlight w:val="yellow"/>
+          <w:i/>
+          <w:iCs/>
+          <w:highlight w:val="green"/>
+        </w:rPr>
+        <w:t xml:space="preserve"> </w:t>
+      </w:r>
+      <w:r>
+        <w:rPr>
+          <w:i/>
+          <w:iCs/>
+          <w:highlight w:val="green"/>
+        </w:rPr>
+        <w:t>We have re-structured the results in this way. We now begin with a discussion of nationwide levels</w:t>
+      </w:r>
+      <w:r>
+        <w:rPr>
+          <w:i/>
+          <w:iCs/>
+          <w:highlight w:val="green"/>
+        </w:rPr>
+        <w:t xml:space="preserve"> </w:t>
+      </w:r>
+      <w:r>
+        <w:rPr>
+          <w:i/>
+          <w:iCs/>
+          <w:highlight w:val="green"/>
+        </w:rPr>
+        <w:t>of each drinking water metric</w:t>
+      </w:r>
+      <w:r>
+        <w:rPr>
+          <w:i/>
+          <w:iCs/>
+          <w:highlight w:val="green"/>
+        </w:rPr>
+        <w:t xml:space="preserve"> according to our summary statistics tables, and then we describe the </w:t>
+      </w:r>
+      <w:r>
+        <w:rPr>
+          <w:i/>
+          <w:iCs/>
+          <w:highlight w:val="green"/>
+        </w:rPr>
+        <w:t>nationwide maps of these indicators. We then turn to describing the relative risk ratios for each metric,</w:t>
+      </w:r>
+      <w:r>
+        <w:rPr>
+          <w:i/>
+          <w:iCs/>
+        </w:rPr>
+        <w:t xml:space="preserve"> </w:t>
+      </w:r>
+      <w:r>
+        <w:rPr>
+          <w:i/>
+          <w:iCs/>
+          <w:highlight w:val="yellow"/>
+        </w:rPr>
+        <w:t>and contextualize these relative risks using the set of bivariate maps. As part of this discussion of relative risk, we incorporate additional description of our selection of particular states and indicators. The description of regressions is now last and significantly shortened, with much of it moved to the appendix.</w:t>
+      </w:r>
+      <w:r>
+        <w:rPr>
+          <w:i/>
+          <w:iCs/>
+        </w:rPr>
+        <w:t xml:space="preserve"> </w:t>
+      </w:r>
+    </w:p>
+    <w:p/>
+    <w:p/>
+    <w:p>
+      <w:r>
+        <w:rPr>
+          <w:highlight w:val="green"/>
+        </w:rPr>
+        <w:t xml:space="preserve">I understand why you decided to focus on national difference in drinking water quality, but the paper as currently written gives us little insight into how choice of service area boundary can affect differences in drinking water quality across communities in the U.S. This would, however, </w:t>
+      </w:r>
+      <w:r>
+        <w:rPr>
+          <w:highlight w:val="green"/>
+        </w:rPr>
+        <w:t xml:space="preserve">also </w:t>
+      </w:r>
+      <w:r>
+        <w:rPr>
+          <w:highlight w:val="green"/>
+        </w:rPr>
+        <w:t>make a great addition to the paper.</w:t>
+      </w:r>
+      <w:r>
+        <w:t xml:space="preserve"> </w:t>
+      </w:r>
+    </w:p>
+    <w:p/>
+    <w:p>
+      <w:pPr>
+        <w:ind w:left="720"/>
+        <w:rPr>
+          <w:i/>
+          <w:iCs/>
+          <w:highlight w:val="yellow"/>
+        </w:rPr>
+      </w:pPr>
+      <w:r>
+        <w:rPr>
+          <w:i/>
+          <w:iCs/>
+        </w:rPr>
+        <w:t>Response:</w:t>
+      </w:r>
+      <w:r>
+        <w:rPr>
+          <w:i/>
+          <w:iCs/>
+        </w:rPr>
+        <w:t xml:space="preserve"> </w:t>
+      </w:r>
+      <w:r>
+        <w:rPr>
+          <w:i/>
+          <w:iCs/>
+          <w:highlight w:val="green"/>
+        </w:rPr>
+        <w:t xml:space="preserve">We have added additional discussion </w:t>
+      </w:r>
+      <w:r>
+        <w:rPr>
+          <w:i/>
+          <w:iCs/>
+          <w:highlight w:val="green"/>
+        </w:rPr>
+        <w:t xml:space="preserve">of the raw levels of these variables, how they vary across </w:t>
+      </w:r>
+      <w:r>
+        <w:rPr>
+          <w:i/>
+          <w:iCs/>
+          <w:highlight w:val="green"/>
+        </w:rPr>
+        <w:t xml:space="preserve">boundary representations, and how they vary across space when employing different boundary products. We now have an explicit comparison of two </w:t>
+      </w:r>
+      <w:r>
+        <w:rPr>
+          <w:i/>
+          <w:iCs/>
+          <w:highlight w:val="green"/>
+        </w:rPr>
+        <w:t>boundary products that allows us to elaborate on some likely reasons</w:t>
+      </w:r>
+      <w:r>
+        <w:rPr>
+          <w:i/>
+          <w:iCs/>
+          <w:highlight w:val="green"/>
+        </w:rPr>
+        <w:t xml:space="preserve"> why different service area boundaries can lead to different conclusions</w:t>
+      </w:r>
+      <w:r>
+        <w:rPr>
+          <w:i/>
+          <w:iCs/>
+          <w:highlight w:val="green"/>
         </w:rPr>
         <w:t>.</w:t>
       </w:r>
       <w:r>
         <w:rPr>
-          <w:i w:val="1"/>
-          <w:iCs w:val="1"/>
-          <w:highlight w:val="yellow"/>
+          <w:i/>
+          <w:iCs/>
+          <w:highlight w:val="green"/>
         </w:rPr>
         <w:t xml:space="preserve"> </w:t>
       </w:r>
       <w:r>
         <w:rPr>
-          <w:i w:val="1"/>
-          <w:iCs w:val="1"/>
-          <w:highlight w:val="yellow"/>
-        </w:rPr>
-        <w:t xml:space="preserve">We have added text throughout the paper that more explicitly compares the worst boundaries (i.e., county) to the better ones (e.g., EPA ORD). </w:t>
-      </w:r>
-      <w:r>
-        <w:rPr>
-          <w:i w:val="1"/>
-          <w:iCs w:val="1"/>
-          <w:highlight w:val="yellow"/>
-        </w:rPr>
-        <w:t xml:space="preserve">We </w:t>
-      </w:r>
-      <w:r>
-        <w:rPr>
-          <w:i w:val="1"/>
-          <w:iCs w:val="1"/>
-          <w:highlight w:val="yellow"/>
-        </w:rPr>
-        <w:t xml:space="preserve">also </w:t>
-      </w:r>
-      <w:r>
-        <w:rPr>
-          <w:i w:val="1"/>
-          <w:iCs w:val="1"/>
-          <w:highlight w:val="yellow"/>
-        </w:rPr>
-        <w:t xml:space="preserve">now reference the appendix table breaking out results for only </w:t>
-      </w:r>
-      <w:commentRangeStart w:id="731129592"/>
-      <w:r>
-        <w:rPr>
-          <w:i w:val="1"/>
-          <w:iCs w:val="1"/>
-          <w:highlight w:val="yellow"/>
-        </w:rPr>
-        <w:t>tier 1 and tier 2 systems</w:t>
-      </w:r>
-      <w:commentRangeEnd w:id="731129592"/>
-      <w:r>
-        <w:rPr>
-          <w:rStyle w:val="CommentReference"/>
-        </w:rPr>
-        <w:commentReference w:id="731129592"/>
-      </w:r>
-      <w:r>
-        <w:rPr>
-          <w:i w:val="1"/>
-          <w:iCs w:val="1"/>
-          <w:highlight w:val="yellow"/>
-        </w:rPr>
-        <w:t xml:space="preserve"> in the main body of the text, and we spend more time describing the sources of differential conclusions throughout the paper as elaborated below</w:t>
-      </w:r>
-      <w:r>
-        <w:rPr>
-          <w:i w:val="1"/>
-          <w:iCs w:val="1"/>
-          <w:highlight w:val="yellow"/>
-        </w:rPr>
-        <w:t>.</w:t>
-      </w:r>
-      <w:r>
-        <w:rPr>
-          <w:i w:val="1"/>
-          <w:iCs w:val="1"/>
-        </w:rPr>
-        <w:t xml:space="preserve"> </w:t>
-      </w:r>
-      <w:r>
-        <w:rPr>
-          <w:i w:val="1"/>
-          <w:iCs w:val="1"/>
-        </w:rPr>
-        <w:t xml:space="preserve"> </w:t>
-      </w:r>
-    </w:p>
-    <w:p/>
-    <w:p/>
-    <w:p>
-      <w:pPr>
-        <w:rPr>
-          <w:highlight w:val="green"/>
-        </w:rPr>
-      </w:pPr>
-      <w:r>
-        <w:rPr>
-          <w:highlight w:val="green"/>
-        </w:rPr>
-        <w:t xml:space="preserve">I would also structure the </w:t>
-      </w:r>
-      <w:proofErr w:type="gramStart"/>
-      <w:r>
-        <w:rPr>
-          <w:highlight w:val="green"/>
-        </w:rPr>
-        <w:t>paper</w:t>
-      </w:r>
-      <w:proofErr w:type="gramEnd"/>
-      <w:r>
-        <w:rPr>
-          <w:highlight w:val="green"/>
-        </w:rPr>
-        <w:t xml:space="preserve"> so you first demonstrate the way these choices affect measures of drinking water quality apart from any discussion of demographics before proceeding to a discussion of the implications for specific demographic groups. </w:t>
-      </w:r>
-      <w:r>
-        <w:rPr>
-          <w:highlight w:val="green"/>
-        </w:rPr>
-        <w:t xml:space="preserve">For instance, section 5.3 on mapping drinking water quality would come first in the discussion of results as currently structured. Then discussion of relative risks would come next, followed by the regression results. </w:t>
-      </w:r>
-    </w:p>
-    <w:p>
-      <w:pPr>
-        <w:rPr>
-          <w:highlight w:val="green"/>
-        </w:rPr>
-      </w:pPr>
-    </w:p>
-    <w:p>
-      <w:pPr>
-        <w:ind w:left="720"/>
-        <w:rPr>
-          <w:i/>
-          <w:iCs/>
-        </w:rPr>
-      </w:pPr>
-      <w:r>
-        <w:rPr>
-          <w:i/>
-          <w:iCs/>
-          <w:highlight w:val="green"/>
-        </w:rPr>
-        <w:t>Response:</w:t>
-      </w:r>
-      <w:r>
-        <w:rPr>
-          <w:i/>
-          <w:iCs/>
-          <w:highlight w:val="green"/>
-        </w:rPr>
-        <w:t xml:space="preserve"> </w:t>
-      </w:r>
-      <w:r>
-        <w:rPr>
-          <w:i/>
-          <w:iCs/>
-          <w:highlight w:val="green"/>
-        </w:rPr>
-        <w:t>We have re-structured the results in this way. We now begin with a discussion of nationwide levels</w:t>
-      </w:r>
-      <w:r>
-        <w:rPr>
-          <w:i/>
-          <w:iCs/>
-          <w:highlight w:val="green"/>
-        </w:rPr>
-        <w:t xml:space="preserve"> </w:t>
-      </w:r>
-      <w:r>
-        <w:rPr>
-          <w:i/>
-          <w:iCs/>
-          <w:highlight w:val="green"/>
-        </w:rPr>
-        <w:t>of each drinking water metric</w:t>
-      </w:r>
-      <w:r>
-        <w:rPr>
-          <w:i/>
-          <w:iCs/>
-          <w:highlight w:val="green"/>
-        </w:rPr>
-        <w:t xml:space="preserve"> according to our summary statistics tables, and then we describe the </w:t>
-      </w:r>
-      <w:r>
-        <w:rPr>
-          <w:i/>
-          <w:iCs/>
-          <w:highlight w:val="green"/>
-        </w:rPr>
-        <w:t>nationwide maps of these indicators. We then turn to describing the relative risk ratios for each metric,</w:t>
-      </w:r>
-      <w:r>
-        <w:rPr>
-          <w:i/>
-          <w:iCs/>
-        </w:rPr>
-        <w:t xml:space="preserve"> </w:t>
-      </w:r>
-      <w:r>
-        <w:rPr>
-          <w:i/>
-          <w:iCs/>
-          <w:highlight w:val="yellow"/>
-        </w:rPr>
-        <w:t xml:space="preserve">and contextualize these relative risks using the set of bivariate maps. As part of this discussion of relative risk, we incorporate additional description of our selection of </w:t>
-      </w:r>
-      <w:proofErr w:type="gramStart"/>
-      <w:r>
-        <w:rPr>
-          <w:i/>
-          <w:iCs/>
-          <w:highlight w:val="yellow"/>
-        </w:rPr>
-        <w:t>particular states</w:t>
-      </w:r>
-      <w:proofErr w:type="gramEnd"/>
-      <w:r>
-        <w:rPr>
-          <w:i/>
-          <w:iCs/>
-          <w:highlight w:val="yellow"/>
-        </w:rPr>
-        <w:t xml:space="preserve"> and indicators. The description of regressions is now last and significantly shortened, with much of it moved to the appendix.</w:t>
-      </w:r>
-      <w:r>
-        <w:rPr>
-          <w:i/>
-          <w:iCs/>
-        </w:rPr>
-        <w:t xml:space="preserve"> </w:t>
-      </w:r>
-    </w:p>
-    <w:p/>
-    <w:p/>
-    <w:p>
-      <w:r>
-        <w:rPr>
-          <w:highlight w:val="green"/>
-        </w:rPr>
-        <w:t xml:space="preserve">I understand why you decided to focus on national difference in drinking water quality, but the paper as currently written gives us little insight into how choice of service area boundary can affect differences in drinking water quality across communities in the U.S. This would, however, </w:t>
-      </w:r>
-      <w:r>
-        <w:rPr>
-          <w:highlight w:val="green"/>
-        </w:rPr>
-        <w:t xml:space="preserve">also </w:t>
-      </w:r>
-      <w:r>
-        <w:rPr>
-          <w:highlight w:val="green"/>
-        </w:rPr>
-        <w:t>make a great addition to the paper.</w:t>
-      </w:r>
-      <w:r>
-        <w:t xml:space="preserve"> </w:t>
-      </w:r>
-    </w:p>
-    <w:p/>
-    <w:p w14:noSpellErr="1">
-      <w:pPr>
-        <w:ind w:left="720"/>
-        <w:rPr>
-          <w:i w:val="1"/>
-          <w:iCs w:val="1"/>
-          <w:highlight w:val="yellow"/>
-        </w:rPr>
-      </w:pPr>
-      <w:r>
-        <w:rPr>
-          <w:i w:val="1"/>
-          <w:iCs w:val="1"/>
-        </w:rPr>
-        <w:t>Response:</w:t>
-      </w:r>
-      <w:r>
-        <w:rPr>
-          <w:i w:val="1"/>
-          <w:iCs w:val="1"/>
-        </w:rPr>
-        <w:t xml:space="preserve"> </w:t>
-      </w:r>
-      <w:r>
-        <w:rPr>
-          <w:i w:val="1"/>
-          <w:iCs w:val="1"/>
-          <w:highlight w:val="green"/>
-        </w:rPr>
-        <w:t xml:space="preserve">We have added </w:t>
-      </w:r>
-      <w:r>
-        <w:rPr>
-          <w:i w:val="1"/>
-          <w:iCs w:val="1"/>
-          <w:highlight w:val="green"/>
-        </w:rPr>
-        <w:t>additional</w:t>
-      </w:r>
-      <w:r>
-        <w:rPr>
-          <w:i w:val="1"/>
-          <w:iCs w:val="1"/>
-          <w:highlight w:val="green"/>
-        </w:rPr>
-        <w:t xml:space="preserve"> discussion </w:t>
-      </w:r>
-      <w:r>
-        <w:rPr>
-          <w:i w:val="1"/>
-          <w:iCs w:val="1"/>
-          <w:highlight w:val="green"/>
-        </w:rPr>
-        <w:t xml:space="preserve">of the raw levels of these variables, how they vary across </w:t>
-      </w:r>
-      <w:r>
-        <w:rPr>
-          <w:i w:val="1"/>
-          <w:iCs w:val="1"/>
-          <w:highlight w:val="green"/>
-        </w:rPr>
-        <w:t xml:space="preserve">boundary representations, and how they vary across space when employing different boundary products. We now have an explicit comparison of two </w:t>
-      </w:r>
-      <w:r>
-        <w:rPr>
-          <w:i w:val="1"/>
-          <w:iCs w:val="1"/>
-          <w:highlight w:val="green"/>
-        </w:rPr>
-        <w:t>boundary products that allows us to elaborate on some likely reasons</w:t>
-      </w:r>
-      <w:r>
-        <w:rPr>
-          <w:i w:val="1"/>
-          <w:iCs w:val="1"/>
-          <w:highlight w:val="green"/>
-        </w:rPr>
-        <w:t xml:space="preserve"> why different service area boundaries can lead to different conclusions</w:t>
-      </w:r>
-      <w:r>
-        <w:rPr>
-          <w:i w:val="1"/>
-          <w:iCs w:val="1"/>
-          <w:highlight w:val="green"/>
-        </w:rPr>
-        <w:t>.</w:t>
-      </w:r>
-      <w:r>
-        <w:rPr>
-          <w:i w:val="1"/>
-          <w:iCs w:val="1"/>
-          <w:highlight w:val="green"/>
-        </w:rPr>
-        <w:t xml:space="preserve"> </w:t>
-      </w:r>
-      <w:r>
-        <w:rPr>
-          <w:i w:val="1"/>
-          <w:iCs w:val="1"/>
-          <w:highlight w:val="green"/>
-        </w:rPr>
-        <w:t>In particular, we</w:t>
-      </w:r>
-      <w:r>
-        <w:rPr>
-          <w:i w:val="1"/>
-          <w:iCs w:val="1"/>
-          <w:highlight w:val="green"/>
-        </w:rPr>
-        <w:t xml:space="preserve"> highlight </w:t>
-      </w:r>
-      <w:r>
-        <w:rPr>
-          <w:i w:val="1"/>
-          <w:iCs w:val="1"/>
+          <w:i/>
+          <w:iCs/>
+          <w:highlight w:val="green"/>
+        </w:rPr>
+        <w:t xml:space="preserve">In particular, we highlight </w:t>
+      </w:r>
+      <w:r>
+        <w:rPr>
+          <w:i/>
+          <w:iCs/>
           <w:highlight w:val="green"/>
         </w:rPr>
         <w:t>three sources of inaccuracies in boundary products.</w:t>
       </w:r>
       <w:r>
         <w:rPr>
-          <w:i w:val="1"/>
-          <w:iCs w:val="1"/>
+          <w:i/>
+          <w:iCs/>
           <w:highlight w:val="yellow"/>
         </w:rPr>
         <w:t xml:space="preserve"> These include:</w:t>
@@ -1115,135 +1077,104 @@
           <w:numId w:val="2"/>
         </w:numPr>
         <w:rPr>
-          <w:i w:val="1"/>
-          <w:iCs w:val="1"/>
-          <w:highlight w:val="yellow"/>
-        </w:rPr>
-      </w:pPr>
-      <w:r>
-        <w:rPr>
-          <w:i w:val="1"/>
-          <w:iCs w:val="1"/>
-          <w:highlight w:val="yellow"/>
-        </w:rPr>
+          <w:i/>
+          <w:iCs/>
+          <w:highlight w:val="yellow"/>
+        </w:rPr>
+      </w:pPr>
+      <w:r>
+        <w:rPr>
+          <w:i/>
+          <w:iCs/>
+          <w:highlight w:val="yellow"/>
+        </w:rPr>
+        <w:lastRenderedPageBreak/>
         <w:t>Wrong</w:t>
       </w:r>
       <w:r>
         <w:rPr>
-          <w:i w:val="1"/>
-          <w:iCs w:val="1"/>
+          <w:i/>
+          <w:iCs/>
           <w:highlight w:val="yellow"/>
         </w:rPr>
         <w:t xml:space="preserve"> location:</w:t>
       </w:r>
       <w:r>
         <w:rPr>
-          <w:i w:val="1"/>
-          <w:iCs w:val="1"/>
-          <w:highlight w:val="yellow"/>
-        </w:rPr>
-        <w:t xml:space="preserve"> </w:t>
-      </w:r>
-      <w:r>
-        <w:rPr>
-          <w:i w:val="1"/>
-          <w:iCs w:val="1"/>
-          <w:highlight w:val="yellow"/>
-        </w:rPr>
-        <w:t>It’s</w:t>
-      </w:r>
-      <w:r>
-        <w:rPr>
-          <w:i w:val="1"/>
-          <w:iCs w:val="1"/>
-          <w:highlight w:val="yellow"/>
-        </w:rPr>
-        <w:t xml:space="preserve"> not always easy to pin down the right locations, </w:t>
-      </w:r>
-      <w:r>
-        <w:rPr>
-          <w:i w:val="1"/>
-          <w:iCs w:val="1"/>
+          <w:i/>
+          <w:iCs/>
+          <w:highlight w:val="yellow"/>
+        </w:rPr>
+        <w:t xml:space="preserve"> It’s not always easy to pin down the right locations, </w:t>
+      </w:r>
+      <w:r>
+        <w:rPr>
+          <w:i/>
+          <w:iCs/>
           <w:highlight w:val="yellow"/>
         </w:rPr>
         <w:t>especially given that</w:t>
       </w:r>
       <w:r>
         <w:rPr>
-          <w:i w:val="1"/>
-          <w:iCs w:val="1"/>
+          <w:i/>
+          <w:iCs/>
           <w:highlight w:val="yellow"/>
         </w:rPr>
         <w:t xml:space="preserve"> underlying SDWIS data sometimes provides </w:t>
       </w:r>
       <w:r>
         <w:rPr>
-          <w:i w:val="1"/>
-          <w:iCs w:val="1"/>
+          <w:i/>
+          <w:iCs/>
           <w:highlight w:val="yellow"/>
         </w:rPr>
         <w:t>geospatial data in the wrong state. Different boundary products handle this differently</w:t>
       </w:r>
       <w:r>
         <w:rPr>
-          <w:i w:val="1"/>
-          <w:iCs w:val="1"/>
+          <w:i/>
+          <w:iCs/>
           <w:highlight w:val="yellow"/>
         </w:rPr>
         <w:t xml:space="preserve">. </w:t>
       </w:r>
       <w:r>
         <w:rPr>
-          <w:i w:val="1"/>
-          <w:iCs w:val="1"/>
+          <w:i/>
+          <w:iCs/>
           <w:highlight w:val="yellow"/>
         </w:rPr>
         <w:t xml:space="preserve">This type of error </w:t>
       </w:r>
       <w:r>
         <w:rPr>
-          <w:i w:val="1"/>
-          <w:iCs w:val="1"/>
-          <w:highlight w:val="yellow"/>
-        </w:rPr>
-        <w:t xml:space="preserve">could affect conclusions in unpredictable ways depending on the types of systems that are more/less likely to be </w:t>
-      </w:r>
-      <w:r>
-        <w:rPr>
-          <w:i w:val="1"/>
-          <w:iCs w:val="1"/>
-          <w:highlight w:val="yellow"/>
-        </w:rPr>
-        <w:t>inac</w:t>
-      </w:r>
-      <w:r>
-        <w:rPr>
-          <w:i w:val="1"/>
-          <w:iCs w:val="1"/>
+          <w:i/>
+          <w:iCs/>
+          <w:highlight w:val="yellow"/>
+        </w:rPr>
+        <w:t>could affect conclusions in unpredictable ways depending on the types of systems that are more/less likely to be inac</w:t>
+      </w:r>
+      <w:r>
+        <w:rPr>
+          <w:i/>
+          <w:iCs/>
           <w:highlight w:val="yellow"/>
         </w:rPr>
         <w:t>c</w:t>
       </w:r>
       <w:r>
         <w:rPr>
-          <w:i w:val="1"/>
-          <w:iCs w:val="1"/>
-          <w:highlight w:val="yellow"/>
-        </w:rPr>
-        <w:t>urately</w:t>
-      </w:r>
-      <w:r>
-        <w:rPr>
-          <w:i w:val="1"/>
-          <w:iCs w:val="1"/>
-          <w:highlight w:val="yellow"/>
-        </w:rPr>
-        <w:t xml:space="preserve"> placed</w:t>
-      </w:r>
-      <w:r>
-        <w:rPr>
-          <w:i w:val="1"/>
-          <w:iCs w:val="1"/>
+          <w:i/>
+          <w:iCs/>
+          <w:highlight w:val="yellow"/>
+        </w:rPr>
+        <w:t>urately placed</w:t>
+      </w:r>
+      <w:r>
+        <w:rPr>
+          <w:i/>
+          <w:iCs/>
           <w:highlight w:val="yellow"/>
         </w:rPr>
         <w:t xml:space="preserve">. </w:t>
@@ -1404,13 +1335,8 @@
       <w:pPr>
         <w:ind w:left="720"/>
       </w:pPr>
-      <w:proofErr w:type="gramStart"/>
-      <w:r>
-        <w:t>In particular, I</w:t>
-      </w:r>
-      <w:proofErr w:type="gramEnd"/>
-      <w:r>
-        <w:t xml:space="preserve"> think with some additional work you can unpack at a high level what may drive some of the differences in national level drinking water quality indicators in Tables 2 and 3. </w:t>
+      <w:r>
+        <w:t xml:space="preserve">In particular, I think with some additional work you can unpack at a high level what may drive some of the differences in national level drinking water quality indicators in Tables 2 and 3. </w:t>
       </w:r>
       <w:r>
         <w:t xml:space="preserve">While the national averages line up pretty well across EPIC and Hall and Murray for Tiers 1 and 2, does that hold up when you disaggregate by race and ethnicity? Does it hold up </w:t>
@@ -1433,6 +1359,7 @@
         <w:rPr>
           <w:i/>
           <w:iCs/>
+          <w:highlight w:val="green"/>
         </w:rPr>
       </w:pPr>
       <w:r>
@@ -1457,29 +1384,93 @@
           <w:iCs/>
           <w:highlight w:val="yellow"/>
         </w:rPr>
-        <w:t>We have added a summary statistics table for the average levels of each metric by demographic group</w:t>
-      </w:r>
-      <w:r>
-        <w:rPr>
-          <w:i/>
-          <w:iCs/>
-          <w:highlight w:val="yellow"/>
-        </w:rPr>
-        <w:t xml:space="preserve"> and according to each </w:t>
-      </w:r>
-      <w:r>
-        <w:rPr>
-          <w:i/>
-          <w:iCs/>
-          <w:highlight w:val="yellow"/>
-        </w:rPr>
-        <w:t>boundary</w:t>
-      </w:r>
-      <w:r>
-        <w:rPr>
-          <w:i/>
-          <w:iCs/>
-          <w:highlight w:val="yellow"/>
+        <w:t>We add</w:t>
+      </w:r>
+      <w:r>
+        <w:rPr>
+          <w:i/>
+          <w:iCs/>
+          <w:highlight w:val="yellow"/>
+        </w:rPr>
+        <w:t>ed</w:t>
+      </w:r>
+      <w:r>
+        <w:rPr>
+          <w:i/>
+          <w:iCs/>
+          <w:highlight w:val="yellow"/>
+        </w:rPr>
+        <w:t xml:space="preserve"> summary statistics tables for the average levels of each metric by demographic group and according to each boundary. </w:t>
+      </w:r>
+      <w:r>
+        <w:rPr>
+          <w:i/>
+          <w:iCs/>
+          <w:highlight w:val="green"/>
+        </w:rPr>
+        <w:t>We also would like to add break-out analysis that compares relative risk for small</w:t>
+      </w:r>
+      <w:r>
+        <w:rPr>
+          <w:i/>
+          <w:iCs/>
+          <w:highlight w:val="green"/>
+        </w:rPr>
+        <w:t xml:space="preserve"> </w:t>
+      </w:r>
+      <w:r>
+        <w:rPr>
+          <w:i/>
+          <w:iCs/>
+          <w:highlight w:val="green"/>
+        </w:rPr>
+        <w:t xml:space="preserve">(&lt;10,000 population) </w:t>
+      </w:r>
+      <w:r>
+        <w:rPr>
+          <w:i/>
+          <w:iCs/>
+          <w:highlight w:val="green"/>
+        </w:rPr>
+        <w:t xml:space="preserve">and </w:t>
+      </w:r>
+      <w:r>
+        <w:rPr>
+          <w:i/>
+          <w:iCs/>
+          <w:highlight w:val="green"/>
+        </w:rPr>
+        <w:t xml:space="preserve">then for </w:t>
+      </w:r>
+      <w:r>
+        <w:rPr>
+          <w:i/>
+          <w:iCs/>
+          <w:highlight w:val="green"/>
+        </w:rPr>
+        <w:t>large</w:t>
+      </w:r>
+      <w:r>
+        <w:rPr>
+          <w:i/>
+          <w:iCs/>
+          <w:highlight w:val="green"/>
+        </w:rPr>
+        <w:t xml:space="preserve"> (&gt;=10,000 population)</w:t>
+      </w:r>
+      <w:r>
+        <w:rPr>
+          <w:i/>
+          <w:iCs/>
+          <w:highlight w:val="green"/>
+        </w:rPr>
+        <w:t xml:space="preserve"> systems</w:t>
+      </w:r>
+      <w:r>
+        <w:rPr>
+          <w:i/>
+          <w:iCs/>
+          <w:highlight w:val="green"/>
         </w:rPr>
         <w:t xml:space="preserve">. </w:t>
       </w:r>
@@ -1487,105 +1478,123 @@
         <w:rPr>
           <w:i/>
           <w:iCs/>
-          <w:highlight w:val="yellow"/>
-        </w:rPr>
-        <w:t xml:space="preserve">We have </w:t>
-      </w:r>
-      <w:r>
-        <w:rPr>
-          <w:i/>
-          <w:iCs/>
-          <w:highlight w:val="yellow"/>
-        </w:rPr>
-        <w:t xml:space="preserve">also </w:t>
-      </w:r>
-      <w:r>
-        <w:rPr>
-          <w:i/>
-          <w:iCs/>
-          <w:highlight w:val="yellow"/>
-        </w:rPr>
-        <w:t xml:space="preserve">added </w:t>
-      </w:r>
-      <w:r>
-        <w:rPr>
-          <w:i/>
-          <w:iCs/>
-          <w:highlight w:val="yellow"/>
-        </w:rPr>
-        <w:t xml:space="preserve">break-out analysis </w:t>
-      </w:r>
-      <w:r>
-        <w:rPr>
-          <w:i/>
-          <w:iCs/>
-          <w:highlight w:val="yellow"/>
-        </w:rPr>
-        <w:t xml:space="preserve">that compares relative risks </w:t>
-      </w:r>
-      <w:r>
-        <w:rPr>
-          <w:i/>
-          <w:iCs/>
-          <w:highlight w:val="yellow"/>
-        </w:rPr>
-        <w:t xml:space="preserve">for small </w:t>
-      </w:r>
-      <w:r>
-        <w:rPr>
-          <w:i/>
-          <w:iCs/>
-          <w:highlight w:val="yellow"/>
-        </w:rPr>
-        <w:t xml:space="preserve">(&lt;10,000 population) </w:t>
-      </w:r>
-      <w:r>
-        <w:rPr>
-          <w:i/>
-          <w:iCs/>
-          <w:highlight w:val="yellow"/>
-        </w:rPr>
-        <w:t xml:space="preserve">and </w:t>
-      </w:r>
-      <w:r>
-        <w:rPr>
-          <w:i/>
-          <w:iCs/>
-          <w:highlight w:val="yellow"/>
-        </w:rPr>
-        <w:t xml:space="preserve">then for </w:t>
-      </w:r>
-      <w:r>
-        <w:rPr>
-          <w:i/>
-          <w:iCs/>
-          <w:highlight w:val="yellow"/>
-        </w:rPr>
-        <w:t>large</w:t>
-      </w:r>
-      <w:r>
-        <w:rPr>
-          <w:i/>
-          <w:iCs/>
-          <w:highlight w:val="yellow"/>
-        </w:rPr>
-        <w:t xml:space="preserve"> (&gt;=10,000 population)</w:t>
-      </w:r>
-      <w:r>
-        <w:rPr>
-          <w:i/>
-          <w:iCs/>
-          <w:highlight w:val="yellow"/>
-        </w:rPr>
-        <w:t xml:space="preserve"> systems</w:t>
-      </w:r>
-      <w:r>
-        <w:rPr>
-          <w:i/>
-          <w:iCs/>
-          <w:highlight w:val="yellow"/>
-        </w:rPr>
-        <w:t>.</w:t>
+          <w:highlight w:val="green"/>
+        </w:rPr>
+        <w:t xml:space="preserve">Regarding rurality, given challenges in assigning rural status and how this varies across the boundary locations in each dataset, we leave this for later work. </w:t>
+      </w:r>
+      <w:r>
+        <w:rPr>
+          <w:i/>
+          <w:iCs/>
+          <w:highlight w:val="green"/>
+        </w:rPr>
+        <w:t xml:space="preserve">We will plan to leave these potential additions </w:t>
+      </w:r>
+      <w:r>
+        <w:rPr>
+          <w:i/>
+          <w:iCs/>
+          <w:highlight w:val="green"/>
+        </w:rPr>
+        <w:t>off of the paper that</w:t>
+      </w:r>
+      <w:r>
+        <w:rPr>
+          <w:i/>
+          <w:iCs/>
+          <w:highlight w:val="green"/>
+        </w:rPr>
+        <w:t xml:space="preserve"> we submit to a journal, as </w:t>
+      </w:r>
+      <w:r>
+        <w:rPr>
+          <w:i/>
+          <w:iCs/>
+          <w:highlight w:val="green"/>
+        </w:rPr>
+        <w:t xml:space="preserve">we want to strategically leave some low-hanging fruit for referees to pick up on. </w:t>
+      </w:r>
+    </w:p>
+    <w:p>
+      <w:pPr>
+        <w:ind w:left="720"/>
+      </w:pPr>
+    </w:p>
+    <w:p>
+      <w:pPr>
+        <w:ind w:left="720"/>
+      </w:pPr>
+      <w:r>
+        <w:t xml:space="preserve">Another way to approach this is: </w:t>
+      </w:r>
+      <w:r>
+        <w:t xml:space="preserve">instead of starting with the service area boundary, </w:t>
+      </w:r>
+      <w:r>
+        <w:t>s</w:t>
+      </w:r>
+      <w:r>
+        <w:t xml:space="preserve">tart withs the demographics. So, for instance, if you partition the data by income quintile how do differences in assigned service area boundaries affect your conclusions about their water quality? Also, right now you leave the set of bivariate maps until the very end but these could be woven more convincingly into the main body of the paper. </w:t>
+      </w:r>
+    </w:p>
+    <w:p/>
+    <w:p>
+      <w:pPr>
+        <w:ind w:left="1440"/>
+        <w:rPr>
+          <w:i/>
+          <w:iCs/>
+        </w:rPr>
+      </w:pPr>
+      <w:r>
+        <w:rPr>
+          <w:i/>
+          <w:iCs/>
+          <w:highlight w:val="green"/>
+        </w:rPr>
+        <w:t>Response:</w:t>
+      </w:r>
+      <w:r>
+        <w:rPr>
+          <w:i/>
+          <w:iCs/>
+          <w:highlight w:val="green"/>
+        </w:rPr>
+        <w:t xml:space="preserve"> We now weave the discussion of bivariate maps more fully into the discussion of relative risks, and we describe </w:t>
+      </w:r>
+      <w:r>
+        <w:rPr>
+          <w:i/>
+          <w:iCs/>
+          <w:highlight w:val="green"/>
+        </w:rPr>
+        <w:t>differences in levels across demographics before diving into the differences in relative risks. We are not able to partition the data by income quintile using the data</w:t>
+      </w:r>
+      <w:r>
+        <w:rPr>
+          <w:i/>
+          <w:iCs/>
+          <w:highlight w:val="green"/>
+        </w:rPr>
+        <w:t xml:space="preserve"> previously incorporated using the </w:t>
+      </w:r>
+      <w:proofErr w:type="spellStart"/>
+      <w:r>
+        <w:rPr>
+          <w:i/>
+          <w:iCs/>
+          <w:highlight w:val="green"/>
+        </w:rPr>
+        <w:t>the</w:t>
+      </w:r>
+      <w:proofErr w:type="spellEnd"/>
+      <w:r>
+        <w:rPr>
+          <w:i/>
+          <w:iCs/>
+          <w:highlight w:val="green"/>
+        </w:rPr>
+        <w:t xml:space="preserve"> areal apportionment code.</w:t>
       </w:r>
       <w:r>
         <w:rPr>
@@ -1594,914 +1603,554 @@
         </w:rPr>
         <w:t xml:space="preserve"> </w:t>
       </w:r>
-      <w:r>
-        <w:rPr>
-          <w:i/>
-          <w:iCs/>
-          <w:highlight w:val="yellow"/>
-        </w:rPr>
-        <w:t xml:space="preserve">We have also added figures that show relative risks </w:t>
-      </w:r>
-      <w:r>
-        <w:rPr>
-          <w:i/>
-          <w:iCs/>
-          <w:highlight w:val="yellow"/>
-        </w:rPr>
-        <w:t xml:space="preserve">by demographic group </w:t>
-      </w:r>
-      <w:r>
-        <w:rPr>
-          <w:i/>
-          <w:iCs/>
-          <w:highlight w:val="yellow"/>
-        </w:rPr>
-        <w:t xml:space="preserve">for just the </w:t>
-      </w:r>
-      <w:r>
-        <w:rPr>
-          <w:i/>
-          <w:iCs/>
-          <w:highlight w:val="yellow"/>
-        </w:rPr>
-        <w:t xml:space="preserve">EPIC </w:t>
-      </w:r>
-      <w:r>
-        <w:rPr>
-          <w:i/>
-          <w:iCs/>
-          <w:highlight w:val="yellow"/>
-        </w:rPr>
-        <w:t xml:space="preserve">tier 1 </w:t>
-      </w:r>
-      <w:r>
-        <w:rPr>
-          <w:i/>
-          <w:iCs/>
-          <w:highlight w:val="yellow"/>
-        </w:rPr>
-        <w:t>and tier 2 systems</w:t>
-      </w:r>
-      <w:r>
-        <w:rPr>
-          <w:i/>
-          <w:iCs/>
-        </w:rPr>
-        <w:t xml:space="preserve">. </w:t>
-      </w:r>
-      <w:r>
-        <w:rPr>
-          <w:i/>
-          <w:iCs/>
-          <w:highlight w:val="green"/>
-        </w:rPr>
-        <w:t>Given challenges in assigning rural</w:t>
-      </w:r>
-      <w:r>
-        <w:rPr>
-          <w:i/>
-          <w:iCs/>
-          <w:highlight w:val="green"/>
-        </w:rPr>
-        <w:t xml:space="preserve"> status</w:t>
-      </w:r>
-      <w:r>
-        <w:rPr>
-          <w:i/>
-          <w:iCs/>
-          <w:highlight w:val="green"/>
-        </w:rPr>
-        <w:t xml:space="preserve"> and how this varies across the boundary locations in each dataset, we leave this for later work.</w:t>
-      </w:r>
-      <w:r>
-        <w:rPr>
-          <w:i/>
-          <w:iCs/>
-          <w:highlight w:val="green"/>
-        </w:rPr>
-        <w:t xml:space="preserve"> We need to leave some low-hanging fruit for journal referees to pick up on.</w:t>
-      </w:r>
-      <w:r>
-        <w:rPr>
-          <w:i/>
-          <w:iCs/>
+    </w:p>
+    <w:p/>
+    <w:p/>
+    <w:p>
+      <w:pPr>
+        <w:rPr>
+          <w:highlight w:val="green"/>
+        </w:rPr>
+      </w:pPr>
+      <w:r>
+        <w:rPr>
+          <w:highlight w:val="green"/>
+        </w:rPr>
+        <w:t xml:space="preserve">It is awkward to have the USGS and </w:t>
+      </w:r>
+      <w:r>
+        <w:rPr>
+          <w:highlight w:val="green"/>
+        </w:rPr>
+        <w:t>z</w:t>
+      </w:r>
+      <w:r>
+        <w:rPr>
+          <w:highlight w:val="green"/>
+        </w:rPr>
+        <w:t xml:space="preserve">ip code representations of service area boundaries in the same tables and being treated as equivalent to the county, EPIC and Hall and Murray boundaries. These are apples and oranges comparisons. The fact that you find differences in relative risk ratios </w:t>
+      </w:r>
+      <w:r>
+        <w:rPr>
+          <w:highlight w:val="green"/>
+        </w:rPr>
+        <w:t>may be</w:t>
+      </w:r>
+      <w:r>
+        <w:rPr>
+          <w:highlight w:val="green"/>
+        </w:rPr>
+        <w:t xml:space="preserve"> driven by selection </w:t>
+      </w:r>
+      <w:r>
+        <w:rPr>
+          <w:highlight w:val="green"/>
+        </w:rPr>
+        <w:t>since they are available</w:t>
+      </w:r>
+      <w:r>
+        <w:rPr>
+          <w:highlight w:val="green"/>
+        </w:rPr>
+        <w:t xml:space="preserve"> for only a subset of systems. If you want to include them, I have two suggestions: </w:t>
+      </w:r>
+    </w:p>
+    <w:p>
+      <w:pPr>
+        <w:rPr>
+          <w:highlight w:val="green"/>
+        </w:rPr>
+      </w:pPr>
+    </w:p>
+    <w:p>
+      <w:pPr>
+        <w:ind w:left="720"/>
+        <w:rPr>
+          <w:highlight w:val="green"/>
+        </w:rPr>
+      </w:pPr>
+      <w:r>
+        <w:rPr>
+          <w:highlight w:val="green"/>
+        </w:rPr>
+        <w:lastRenderedPageBreak/>
+        <w:t xml:space="preserve">(1) </w:t>
+      </w:r>
+      <w:r>
+        <w:rPr>
+          <w:highlight w:val="green"/>
+        </w:rPr>
+        <w:t>C</w:t>
+      </w:r>
+      <w:r>
+        <w:rPr>
+          <w:highlight w:val="green"/>
+        </w:rPr>
+        <w:t xml:space="preserve">reate separate tables that only compare the rel. risk ratios across boundary delineations that are limited to the same set of water systems where these data are available. That way we can see what is being driven by differences in boundaries and not by which systems are included. </w:t>
+      </w:r>
+      <w:r>
+        <w:rPr>
+          <w:highlight w:val="green"/>
+        </w:rPr>
+        <w:t>I think I would include these comparisons in an appendix as a sensitivity.</w:t>
+      </w:r>
+    </w:p>
+    <w:p>
+      <w:pPr>
+        <w:ind w:left="720"/>
+        <w:rPr>
+          <w:highlight w:val="green"/>
+        </w:rPr>
+      </w:pPr>
+      <w:r>
+        <w:rPr>
+          <w:highlight w:val="green"/>
+        </w:rPr>
+        <w:t xml:space="preserve">(2) </w:t>
+      </w:r>
+      <w:r>
+        <w:rPr>
+          <w:highlight w:val="green"/>
+        </w:rPr>
+        <w:t>Could you u</w:t>
+      </w:r>
+      <w:r>
+        <w:rPr>
+          <w:highlight w:val="green"/>
+        </w:rPr>
+        <w:t>se the</w:t>
+      </w:r>
+      <w:r>
+        <w:rPr>
+          <w:highlight w:val="green"/>
+        </w:rPr>
+        <w:t xml:space="preserve"> zip code and USGS </w:t>
+      </w:r>
+      <w:r>
+        <w:rPr>
+          <w:highlight w:val="green"/>
+        </w:rPr>
+        <w:t>data in a supplementary way</w:t>
+      </w:r>
+      <w:r>
+        <w:rPr>
+          <w:highlight w:val="green"/>
+        </w:rPr>
+        <w:t>?</w:t>
+      </w:r>
+      <w:r>
+        <w:rPr>
+          <w:highlight w:val="green"/>
         </w:rPr>
         <w:t xml:space="preserve"> </w:t>
       </w:r>
+      <w:r>
+        <w:rPr>
+          <w:highlight w:val="green"/>
+        </w:rPr>
+        <w:t>We know the quality of data for Tier 3 systems is poorer. How does what EPIC and Hall and Murray r</w:t>
+      </w:r>
+      <w:r>
+        <w:rPr>
+          <w:highlight w:val="green"/>
+        </w:rPr>
+        <w:t xml:space="preserve">ely on differ (is EPIC just county for example or zip code?) and can we </w:t>
+      </w:r>
+      <w:r>
+        <w:rPr>
+          <w:highlight w:val="green"/>
+        </w:rPr>
+        <w:t xml:space="preserve">learn anything about these differences by leveraging zip code or USGS data? </w:t>
+      </w:r>
+    </w:p>
+    <w:p>
+      <w:pPr>
+        <w:rPr>
+          <w:highlight w:val="green"/>
+        </w:rPr>
+      </w:pPr>
     </w:p>
     <w:p>
       <w:pPr>
         <w:ind w:left="720"/>
-      </w:pPr>
+        <w:rPr>
+          <w:i/>
+          <w:iCs/>
+          <w:highlight w:val="green"/>
+        </w:rPr>
+      </w:pPr>
+      <w:commentRangeStart w:id="8"/>
+      <w:r>
+        <w:rPr>
+          <w:i/>
+          <w:iCs/>
+          <w:highlight w:val="green"/>
+        </w:rPr>
+        <w:t>Response:</w:t>
+      </w:r>
+      <w:r>
+        <w:rPr>
+          <w:i/>
+          <w:iCs/>
+          <w:highlight w:val="green"/>
+        </w:rPr>
+        <w:t xml:space="preserve"> We </w:t>
+      </w:r>
+      <w:r>
+        <w:rPr>
+          <w:i/>
+          <w:iCs/>
+          <w:highlight w:val="green"/>
+        </w:rPr>
+        <w:t xml:space="preserve">feel it’s important to include the </w:t>
+      </w:r>
+      <w:proofErr w:type="spellStart"/>
+      <w:r>
+        <w:rPr>
+          <w:i/>
+          <w:iCs/>
+          <w:highlight w:val="green"/>
+        </w:rPr>
+        <w:t>zipcode</w:t>
+      </w:r>
+      <w:proofErr w:type="spellEnd"/>
+      <w:r>
+        <w:rPr>
+          <w:i/>
+          <w:iCs/>
+          <w:highlight w:val="green"/>
+        </w:rPr>
+        <w:t xml:space="preserve"> and USGS boundaries for a few reasons. First, the </w:t>
+      </w:r>
+      <w:proofErr w:type="spellStart"/>
+      <w:r>
+        <w:rPr>
+          <w:i/>
+          <w:iCs/>
+          <w:highlight w:val="green"/>
+        </w:rPr>
+        <w:t>zipcode</w:t>
+      </w:r>
+      <w:proofErr w:type="spellEnd"/>
+      <w:r>
+        <w:rPr>
+          <w:i/>
+          <w:iCs/>
+          <w:highlight w:val="green"/>
+        </w:rPr>
+        <w:t xml:space="preserve"> areas have been proposed by others across EPA as a</w:t>
+      </w:r>
+      <w:r>
+        <w:rPr>
+          <w:i/>
+          <w:iCs/>
+          <w:highlight w:val="green"/>
+        </w:rPr>
+        <w:t xml:space="preserve">n </w:t>
+      </w:r>
+      <w:r>
+        <w:rPr>
+          <w:i/>
+          <w:iCs/>
+          <w:highlight w:val="green"/>
+        </w:rPr>
+        <w:t xml:space="preserve">alternative to counties and also used in multiple </w:t>
+      </w:r>
+      <w:r>
+        <w:rPr>
+          <w:i/>
+          <w:iCs/>
+          <w:highlight w:val="green"/>
+        </w:rPr>
+        <w:t>RIAs</w:t>
+      </w:r>
+      <w:r>
+        <w:rPr>
+          <w:i/>
+          <w:iCs/>
+          <w:highlight w:val="green"/>
+        </w:rPr>
+        <w:t xml:space="preserve">, so providing evidence on them is </w:t>
+      </w:r>
+      <w:r>
+        <w:rPr>
+          <w:i/>
+          <w:iCs/>
+          <w:highlight w:val="green"/>
+        </w:rPr>
+        <w:t xml:space="preserve">relevant to Agency considerations. In addition, external researchers using medical data often have only </w:t>
+      </w:r>
+      <w:proofErr w:type="spellStart"/>
+      <w:r>
+        <w:rPr>
+          <w:i/>
+          <w:iCs/>
+          <w:highlight w:val="green"/>
+        </w:rPr>
+        <w:t>zipcode</w:t>
+      </w:r>
+      <w:proofErr w:type="spellEnd"/>
+      <w:r>
+        <w:rPr>
+          <w:i/>
+          <w:iCs/>
+          <w:highlight w:val="green"/>
+        </w:rPr>
+        <w:t xml:space="preserve"> health records </w:t>
+      </w:r>
+      <w:r>
+        <w:rPr>
+          <w:i/>
+          <w:iCs/>
+          <w:highlight w:val="green"/>
+        </w:rPr>
+        <w:t xml:space="preserve">and therefore need to join to DW system information by </w:t>
+      </w:r>
+      <w:proofErr w:type="spellStart"/>
+      <w:r>
+        <w:rPr>
+          <w:i/>
+          <w:iCs/>
+          <w:highlight w:val="green"/>
+        </w:rPr>
+        <w:t>zipcode</w:t>
+      </w:r>
+      <w:proofErr w:type="spellEnd"/>
+      <w:r>
+        <w:rPr>
+          <w:i/>
+          <w:iCs/>
+          <w:highlight w:val="green"/>
+        </w:rPr>
+        <w:t xml:space="preserve">, so </w:t>
+      </w:r>
+      <w:r>
+        <w:rPr>
+          <w:i/>
+          <w:iCs/>
+          <w:highlight w:val="green"/>
+        </w:rPr>
+        <w:t xml:space="preserve">it's useful to these researchers to show the </w:t>
+      </w:r>
+      <w:proofErr w:type="spellStart"/>
+      <w:r>
+        <w:rPr>
+          <w:i/>
+          <w:iCs/>
+          <w:highlight w:val="green"/>
+        </w:rPr>
+        <w:t>zipcode</w:t>
+      </w:r>
+      <w:proofErr w:type="spellEnd"/>
+      <w:r>
+        <w:rPr>
+          <w:i/>
+          <w:iCs/>
+          <w:highlight w:val="green"/>
+        </w:rPr>
+        <w:t xml:space="preserve"> comparisons</w:t>
+      </w:r>
+      <w:r>
+        <w:rPr>
+          <w:i/>
+          <w:iCs/>
+          <w:highlight w:val="green"/>
+        </w:rPr>
+        <w:t xml:space="preserve">. Second, </w:t>
+      </w:r>
+      <w:r>
+        <w:rPr>
+          <w:i/>
+          <w:iCs/>
+          <w:highlight w:val="green"/>
+        </w:rPr>
+        <w:t xml:space="preserve">the extent of completeness across boundaries is one </w:t>
+      </w:r>
+      <w:r>
+        <w:rPr>
+          <w:i/>
+          <w:iCs/>
+          <w:highlight w:val="green"/>
+        </w:rPr>
+        <w:t xml:space="preserve">reason </w:t>
+      </w:r>
+      <w:r>
+        <w:rPr>
+          <w:i/>
+          <w:iCs/>
+          <w:highlight w:val="green"/>
+        </w:rPr>
+        <w:t xml:space="preserve">for why results can differ, and it seems important to show users that completeness does indeed vary. </w:t>
+      </w:r>
     </w:p>
     <w:p>
       <w:pPr>
         <w:ind w:left="720"/>
-      </w:pPr>
-      <w:r>
-        <w:t xml:space="preserve">Another way to approach this is: </w:t>
-      </w:r>
-      <w:r>
-        <w:t xml:space="preserve">instead of starting with the service area boundary, </w:t>
-      </w:r>
-      <w:r>
-        <w:t>s</w:t>
-      </w:r>
-      <w:r>
-        <w:t xml:space="preserve">tart withs the demographics. So, for instance, if you partition the data by income quintile how do differences in assigned service area boundaries affect your conclusions about their water quality? Also, right now you leave the set of bivariate maps until the very </w:t>
-      </w:r>
-      <w:proofErr w:type="gramStart"/>
-      <w:r>
-        <w:t>end</w:t>
-      </w:r>
-      <w:proofErr w:type="gramEnd"/>
-      <w:r>
-        <w:t xml:space="preserve"> but these could be woven more convincingly into the main body of the paper. </w:t>
-      </w:r>
-    </w:p>
-    <w:p/>
-    <w:p>
-      <w:pPr>
-        <w:ind w:left="1440"/>
-        <w:rPr>
-          <w:i w:val="1"/>
-          <w:iCs w:val="1"/>
-        </w:rPr>
-      </w:pPr>
-      <w:r>
-        <w:rPr>
-          <w:i w:val="1"/>
-          <w:iCs w:val="1"/>
-          <w:highlight w:val="yellow"/>
-        </w:rPr>
-        <w:t>Response:</w:t>
-      </w:r>
-      <w:r>
-        <w:rPr>
-          <w:i w:val="1"/>
-          <w:iCs w:val="1"/>
-          <w:highlight w:val="yellow"/>
+        <w:rPr>
+          <w:i/>
+          <w:iCs/>
+          <w:highlight w:val="green"/>
+        </w:rPr>
+      </w:pPr>
+    </w:p>
+    <w:p>
+      <w:pPr>
+        <w:ind w:left="720"/>
+        <w:rPr>
+          <w:i/>
+          <w:iCs/>
+        </w:rPr>
+      </w:pPr>
+      <w:r>
+        <w:rPr>
+          <w:i/>
+          <w:iCs/>
+          <w:highlight w:val="green"/>
+        </w:rPr>
+        <w:t xml:space="preserve">Separately, it’s worth noting that the service areas may vary a lot in the coverage as a percent of all water systems, </w:t>
+      </w:r>
+      <w:r>
+        <w:rPr>
+          <w:i/>
+          <w:iCs/>
+          <w:highlight w:val="green"/>
+        </w:rPr>
+        <w:t xml:space="preserve">but </w:t>
+      </w:r>
+      <w:r>
+        <w:rPr>
+          <w:i/>
+          <w:iCs/>
+          <w:highlight w:val="green"/>
+        </w:rPr>
+        <w:t xml:space="preserve">they don’t vary as much as a percent of the total population served. </w:t>
+      </w:r>
+      <w:r>
+        <w:rPr>
+          <w:i/>
+          <w:iCs/>
+          <w:highlight w:val="green"/>
+        </w:rPr>
+        <w:t xml:space="preserve">We added a sum of the population served for each boundary to </w:t>
+      </w:r>
+      <w:r>
+        <w:rPr>
+          <w:i/>
+          <w:iCs/>
+          <w:highlight w:val="green"/>
+        </w:rPr>
+        <w:t xml:space="preserve">select tables </w:t>
+      </w:r>
+      <w:r>
+        <w:rPr>
+          <w:i/>
+          <w:iCs/>
+          <w:highlight w:val="green"/>
+        </w:rPr>
+        <w:t xml:space="preserve">to show that the total population </w:t>
+      </w:r>
+      <w:r>
+        <w:rPr>
+          <w:i/>
+          <w:iCs/>
+          <w:highlight w:val="green"/>
+        </w:rPr>
+        <w:t xml:space="preserve">served </w:t>
+      </w:r>
+      <w:r>
+        <w:rPr>
+          <w:i/>
+          <w:iCs/>
+          <w:highlight w:val="green"/>
+        </w:rPr>
+        <w:t>is not as starkly different as the number of systems included, as the larger systems are captured in most of the datasets, and the large p</w:t>
+      </w:r>
+      <w:r>
+        <w:rPr>
+          <w:i/>
+          <w:iCs/>
+          <w:highlight w:val="green"/>
+        </w:rPr>
+        <w:t xml:space="preserve">roportion of missing systems serve relatively few people. </w:t>
+      </w:r>
+      <w:r>
+        <w:rPr>
+          <w:i/>
+          <w:iCs/>
+          <w:highlight w:val="green"/>
         </w:rPr>
         <w:t xml:space="preserve"> </w:t>
       </w:r>
-      <w:r>
-        <w:rPr>
-          <w:i w:val="1"/>
-          <w:iCs w:val="1"/>
-          <w:highlight w:val="green"/>
-        </w:rPr>
-        <w:t xml:space="preserve">We now weave the discussion of bivariate maps more fully into the discussion of relative risks, and we describe </w:t>
-      </w:r>
-      <w:r>
-        <w:rPr>
-          <w:i w:val="1"/>
-          <w:iCs w:val="1"/>
-          <w:highlight w:val="green"/>
-        </w:rPr>
-        <w:t>differences in levels across demographics before diving into the differences in relative risks</w:t>
-      </w:r>
-      <w:r>
-        <w:rPr>
-          <w:i w:val="1"/>
-          <w:iCs w:val="1"/>
-          <w:highlight w:val="yellow"/>
-        </w:rPr>
-        <w:t xml:space="preserve">. </w:t>
-      </w:r>
-      <w:r>
-        <w:rPr>
-          <w:i w:val="1"/>
-          <w:iCs w:val="1"/>
-          <w:highlight w:val="green"/>
-        </w:rPr>
-        <w:t>We are not able to partition the data by income quintile using the data</w:t>
-      </w:r>
-      <w:r>
-        <w:rPr>
-          <w:i w:val="1"/>
-          <w:iCs w:val="1"/>
-          <w:highlight w:val="green"/>
-        </w:rPr>
-        <w:t xml:space="preserve"> previously incorporated using the </w:t>
-      </w:r>
-      <w:r>
-        <w:rPr>
-          <w:i w:val="1"/>
-          <w:iCs w:val="1"/>
-          <w:highlight w:val="green"/>
-        </w:rPr>
-        <w:t>the</w:t>
-      </w:r>
-      <w:r>
-        <w:rPr>
-          <w:i w:val="1"/>
-          <w:iCs w:val="1"/>
-          <w:highlight w:val="green"/>
-        </w:rPr>
-        <w:t xml:space="preserve"> areal apportionment code.</w:t>
-      </w:r>
-      <w:r>
-        <w:rPr>
-          <w:i w:val="1"/>
-          <w:iCs w:val="1"/>
-        </w:rPr>
-        <w:t xml:space="preserve"> </w:t>
-      </w:r>
-    </w:p>
-    <w:p/>
-    <w:p/>
-    <w:p>
-      <w:pPr>
-        <w:rPr>
-          <w:highlight w:val="green"/>
-        </w:rPr>
-      </w:pPr>
-      <w:r>
-        <w:rPr>
-          <w:highlight w:val="green"/>
-        </w:rPr>
-        <w:t xml:space="preserve">It is awkward to have the USGS and </w:t>
-      </w:r>
-      <w:r>
-        <w:rPr>
-          <w:highlight w:val="green"/>
-        </w:rPr>
-        <w:t>z</w:t>
-      </w:r>
-      <w:r>
-        <w:rPr>
-          <w:highlight w:val="green"/>
-        </w:rPr>
-        <w:t xml:space="preserve">ip code representations of service area boundaries in the same tables and being treated as equivalent to the county, EPIC and Hall and Murray boundaries. These are apples and oranges comparisons. The fact that you find differences in relative risk ratios </w:t>
-      </w:r>
-      <w:r>
-        <w:rPr>
-          <w:highlight w:val="green"/>
-        </w:rPr>
-        <w:t>may be</w:t>
-      </w:r>
-      <w:r>
-        <w:rPr>
-          <w:highlight w:val="green"/>
-        </w:rPr>
-        <w:t xml:space="preserve"> driven by selection </w:t>
-      </w:r>
-      <w:r>
-        <w:rPr>
-          <w:highlight w:val="green"/>
-        </w:rPr>
-        <w:t>since they are available</w:t>
-      </w:r>
-      <w:r>
-        <w:rPr>
-          <w:highlight w:val="green"/>
-        </w:rPr>
-        <w:t xml:space="preserve"> for only a subset of systems. If you want to include them, I have two suggestions: </w:t>
-      </w:r>
-    </w:p>
-    <w:p>
-      <w:pPr>
-        <w:rPr>
-          <w:highlight w:val="green"/>
-        </w:rPr>
-      </w:pPr>
-    </w:p>
-    <w:p>
-      <w:pPr>
-        <w:ind w:left="720"/>
-        <w:rPr>
-          <w:highlight w:val="green"/>
-        </w:rPr>
-      </w:pPr>
-      <w:r>
-        <w:rPr>
-          <w:highlight w:val="green"/>
-        </w:rPr>
-        <w:t xml:space="preserve">(1) </w:t>
-      </w:r>
-      <w:r>
-        <w:rPr>
-          <w:highlight w:val="green"/>
-        </w:rPr>
-        <w:t>C</w:t>
-      </w:r>
-      <w:r>
-        <w:rPr>
-          <w:highlight w:val="green"/>
-        </w:rPr>
-        <w:t xml:space="preserve">reate separate tables that only compare the rel. risk ratios across boundary delineations that are limited to the same set of water systems where these data are available. That way we can see what is being driven by differences in boundaries and not by which systems are included. </w:t>
-      </w:r>
-      <w:r>
-        <w:rPr>
-          <w:highlight w:val="green"/>
-        </w:rPr>
-        <w:t>I think I would include these comparisons in an appendix as a sensitivity.</w:t>
-      </w:r>
-    </w:p>
-    <w:p>
-      <w:pPr>
-        <w:ind w:left="720"/>
-        <w:rPr>
-          <w:highlight w:val="green"/>
-        </w:rPr>
-      </w:pPr>
-      <w:r>
-        <w:rPr>
-          <w:highlight w:val="green"/>
-        </w:rPr>
-        <w:t xml:space="preserve">(2) </w:t>
-      </w:r>
-      <w:r>
-        <w:rPr>
-          <w:highlight w:val="green"/>
-        </w:rPr>
-        <w:t>Could you u</w:t>
-      </w:r>
-      <w:r>
-        <w:rPr>
-          <w:highlight w:val="green"/>
-        </w:rPr>
-        <w:t>se the</w:t>
-      </w:r>
-      <w:r>
-        <w:rPr>
-          <w:highlight w:val="green"/>
-        </w:rPr>
-        <w:t xml:space="preserve"> zip code and USGS </w:t>
-      </w:r>
-      <w:r>
-        <w:rPr>
-          <w:highlight w:val="green"/>
-        </w:rPr>
-        <w:t>data in a supplementary way</w:t>
-      </w:r>
-      <w:r>
-        <w:rPr>
-          <w:highlight w:val="green"/>
-        </w:rPr>
-        <w:t>?</w:t>
-      </w:r>
-      <w:r>
-        <w:rPr>
-          <w:highlight w:val="green"/>
-        </w:rPr>
-        <w:t xml:space="preserve"> </w:t>
-      </w:r>
-      <w:r>
-        <w:rPr>
-          <w:highlight w:val="green"/>
-        </w:rPr>
-        <w:t>We know the quality of data for Tier 3 systems is poorer. How does what EPIC and Hall and Murray r</w:t>
-      </w:r>
-      <w:r>
-        <w:rPr>
-          <w:highlight w:val="green"/>
-        </w:rPr>
-        <w:t xml:space="preserve">ely on differ (is EPIC just county for example or zip code?) and can we </w:t>
-      </w:r>
-      <w:r>
-        <w:rPr>
-          <w:highlight w:val="green"/>
-        </w:rPr>
-        <w:t xml:space="preserve">learn anything about these differences by leveraging zip code or USGS data? </w:t>
-      </w:r>
-    </w:p>
-    <w:p>
-      <w:pPr>
-        <w:rPr>
-          <w:highlight w:val="green"/>
-        </w:rPr>
-      </w:pPr>
-    </w:p>
-    <w:p>
-      <w:pPr>
-        <w:ind w:left="720"/>
-        <w:rPr>
-          <w:i/>
-          <w:iCs/>
-          <w:highlight w:val="green"/>
-        </w:rPr>
-      </w:pPr>
-      <w:commentRangeStart w:id="5"/>
-      <w:r>
-        <w:rPr>
-          <w:i/>
-          <w:iCs/>
-          <w:highlight w:val="green"/>
-        </w:rPr>
-        <w:t>Response:</w:t>
-      </w:r>
-      <w:r>
-        <w:rPr>
-          <w:i/>
-          <w:iCs/>
-          <w:highlight w:val="green"/>
-        </w:rPr>
-        <w:t xml:space="preserve"> We </w:t>
-      </w:r>
-      <w:r>
-        <w:rPr>
-          <w:i/>
-          <w:iCs/>
-          <w:highlight w:val="green"/>
-        </w:rPr>
-        <w:t xml:space="preserve">feel it’s important to include the </w:t>
-      </w:r>
-      <w:proofErr w:type="spellStart"/>
-      <w:r>
-        <w:rPr>
-          <w:i/>
-          <w:iCs/>
-          <w:highlight w:val="green"/>
-        </w:rPr>
-        <w:t>zipcode</w:t>
-      </w:r>
-      <w:proofErr w:type="spellEnd"/>
-      <w:r>
-        <w:rPr>
-          <w:i/>
-          <w:iCs/>
-          <w:highlight w:val="green"/>
-        </w:rPr>
-        <w:t xml:space="preserve"> and USGS boundaries for a few reasons. First, the </w:t>
-      </w:r>
-      <w:proofErr w:type="spellStart"/>
-      <w:r>
-        <w:rPr>
-          <w:i/>
-          <w:iCs/>
-          <w:highlight w:val="green"/>
-        </w:rPr>
-        <w:t>zipcode</w:t>
-      </w:r>
-      <w:proofErr w:type="spellEnd"/>
-      <w:r>
-        <w:rPr>
-          <w:i/>
-          <w:iCs/>
-          <w:highlight w:val="green"/>
-        </w:rPr>
-        <w:t xml:space="preserve"> areas have been proposed by others across EPA as a</w:t>
-      </w:r>
-      <w:r>
-        <w:rPr>
-          <w:i/>
-          <w:iCs/>
-          <w:highlight w:val="green"/>
-        </w:rPr>
-        <w:t xml:space="preserve">n </w:t>
-      </w:r>
-      <w:r>
-        <w:rPr>
-          <w:i/>
-          <w:iCs/>
-          <w:highlight w:val="green"/>
-        </w:rPr>
-        <w:t xml:space="preserve">alternative to counties </w:t>
-      </w:r>
-      <w:proofErr w:type="gramStart"/>
-      <w:r>
-        <w:rPr>
-          <w:i/>
-          <w:iCs/>
-          <w:highlight w:val="green"/>
-        </w:rPr>
-        <w:t>and also</w:t>
-      </w:r>
-      <w:proofErr w:type="gramEnd"/>
-      <w:r>
-        <w:rPr>
-          <w:i/>
-          <w:iCs/>
-          <w:highlight w:val="green"/>
-        </w:rPr>
-        <w:t xml:space="preserve"> used in multiple </w:t>
-      </w:r>
-      <w:r>
-        <w:rPr>
-          <w:i/>
-          <w:iCs/>
-          <w:highlight w:val="green"/>
-        </w:rPr>
-        <w:t>RIAs</w:t>
-      </w:r>
-      <w:r>
-        <w:rPr>
-          <w:i/>
-          <w:iCs/>
-          <w:highlight w:val="green"/>
-        </w:rPr>
-        <w:t xml:space="preserve">, so providing evidence on them is </w:t>
-      </w:r>
-      <w:r>
-        <w:rPr>
-          <w:i/>
-          <w:iCs/>
-          <w:highlight w:val="green"/>
-        </w:rPr>
-        <w:t xml:space="preserve">relevant to Agency considerations. In addition, external researchers using medical data often have only </w:t>
-      </w:r>
-      <w:proofErr w:type="spellStart"/>
-      <w:r>
-        <w:rPr>
-          <w:i/>
-          <w:iCs/>
-          <w:highlight w:val="green"/>
-        </w:rPr>
-        <w:t>zipcode</w:t>
-      </w:r>
-      <w:proofErr w:type="spellEnd"/>
-      <w:r>
-        <w:rPr>
-          <w:i/>
-          <w:iCs/>
-          <w:highlight w:val="green"/>
-        </w:rPr>
-        <w:t xml:space="preserve"> health records </w:t>
-      </w:r>
-      <w:r>
-        <w:rPr>
-          <w:i/>
-          <w:iCs/>
-          <w:highlight w:val="green"/>
-        </w:rPr>
-        <w:t xml:space="preserve">and therefore need to join to DW system information by </w:t>
-      </w:r>
-      <w:proofErr w:type="spellStart"/>
-      <w:r>
-        <w:rPr>
-          <w:i/>
-          <w:iCs/>
-          <w:highlight w:val="green"/>
-        </w:rPr>
-        <w:t>zipcode</w:t>
-      </w:r>
-      <w:proofErr w:type="spellEnd"/>
-      <w:r>
-        <w:rPr>
-          <w:i/>
-          <w:iCs/>
-          <w:highlight w:val="green"/>
-        </w:rPr>
-        <w:t xml:space="preserve">, so </w:t>
-      </w:r>
-      <w:r>
-        <w:rPr>
-          <w:i/>
-          <w:iCs/>
-          <w:highlight w:val="green"/>
-        </w:rPr>
-        <w:t xml:space="preserve">it's useful to these researchers to show the </w:t>
-      </w:r>
-      <w:proofErr w:type="spellStart"/>
-      <w:r>
-        <w:rPr>
-          <w:i/>
-          <w:iCs/>
-          <w:highlight w:val="green"/>
-        </w:rPr>
-        <w:t>zipcode</w:t>
-      </w:r>
-      <w:proofErr w:type="spellEnd"/>
-      <w:r>
-        <w:rPr>
-          <w:i/>
-          <w:iCs/>
-          <w:highlight w:val="green"/>
-        </w:rPr>
-        <w:t xml:space="preserve"> comparisons</w:t>
-      </w:r>
-      <w:r>
-        <w:rPr>
-          <w:i/>
-          <w:iCs/>
-          <w:highlight w:val="green"/>
-        </w:rPr>
-        <w:t xml:space="preserve">. Second, </w:t>
-      </w:r>
-      <w:r>
-        <w:rPr>
-          <w:i/>
-          <w:iCs/>
-          <w:highlight w:val="green"/>
-        </w:rPr>
-        <w:t xml:space="preserve">the extent of completeness across boundaries is one </w:t>
-      </w:r>
-      <w:r>
-        <w:rPr>
-          <w:i/>
-          <w:iCs/>
-          <w:highlight w:val="green"/>
-        </w:rPr>
-        <w:t xml:space="preserve">reason </w:t>
-      </w:r>
-      <w:r>
-        <w:rPr>
-          <w:i/>
-          <w:iCs/>
-          <w:highlight w:val="green"/>
-        </w:rPr>
-        <w:t xml:space="preserve">for why results can differ, and it seems important to show users that completeness does indeed vary. </w:t>
-      </w:r>
-    </w:p>
-    <w:p>
-      <w:pPr>
-        <w:ind w:left="720"/>
-        <w:rPr>
-          <w:i/>
-          <w:iCs/>
-          <w:highlight w:val="green"/>
-        </w:rPr>
-      </w:pPr>
-    </w:p>
-    <w:p>
-      <w:pPr>
-        <w:ind w:left="720"/>
-        <w:rPr>
-          <w:i/>
-          <w:iCs/>
-        </w:rPr>
-      </w:pPr>
-      <w:r>
-        <w:rPr>
-          <w:i/>
-          <w:iCs/>
-          <w:highlight w:val="green"/>
-        </w:rPr>
-        <w:t xml:space="preserve">Separately, it’s worth noting that the service areas may vary a lot in the coverage as a percent of all water systems, </w:t>
-      </w:r>
-      <w:r>
-        <w:rPr>
-          <w:i/>
-          <w:iCs/>
-          <w:highlight w:val="green"/>
-        </w:rPr>
-        <w:t xml:space="preserve">but </w:t>
-      </w:r>
-      <w:r>
-        <w:rPr>
-          <w:i/>
-          <w:iCs/>
-          <w:highlight w:val="green"/>
-        </w:rPr>
-        <w:t xml:space="preserve">they don’t vary as much as a percent of the total population served. </w:t>
-      </w:r>
-      <w:r>
-        <w:rPr>
-          <w:i/>
-          <w:iCs/>
-          <w:highlight w:val="green"/>
-        </w:rPr>
-        <w:t xml:space="preserve">We added a sum of the population served for each boundary to </w:t>
-      </w:r>
-      <w:r>
-        <w:rPr>
-          <w:i/>
-          <w:iCs/>
-          <w:highlight w:val="green"/>
-        </w:rPr>
-        <w:t xml:space="preserve">select tables </w:t>
-      </w:r>
-      <w:r>
-        <w:rPr>
-          <w:i/>
-          <w:iCs/>
-          <w:highlight w:val="green"/>
-        </w:rPr>
-        <w:t xml:space="preserve">to show that the total population </w:t>
-      </w:r>
-      <w:r>
-        <w:rPr>
-          <w:i/>
-          <w:iCs/>
-          <w:highlight w:val="green"/>
-        </w:rPr>
-        <w:t xml:space="preserve">served </w:t>
-      </w:r>
-      <w:r>
-        <w:rPr>
-          <w:i/>
-          <w:iCs/>
-          <w:highlight w:val="green"/>
-        </w:rPr>
-        <w:t>is not as starkly different as the number of systems included, as the larger systems are captured in most of the datasets, and the large p</w:t>
-      </w:r>
-      <w:r>
-        <w:rPr>
-          <w:i/>
-          <w:iCs/>
-          <w:highlight w:val="green"/>
-        </w:rPr>
-        <w:t xml:space="preserve">roportion of missing systems serve relatively few people. </w:t>
-      </w:r>
-      <w:r>
-        <w:rPr>
-          <w:i/>
-          <w:iCs/>
-          <w:highlight w:val="green"/>
-        </w:rPr>
-        <w:t xml:space="preserve"> </w:t>
-      </w:r>
-      <w:commentRangeEnd w:id="5"/>
+      <w:commentRangeEnd w:id="8"/>
       <w:r>
         <w:rPr>
           <w:rStyle w:val="CommentReference"/>
           <w:highlight w:val="green"/>
         </w:rPr>
-        <w:commentReference w:id="5"/>
-      </w:r>
-    </w:p>
-    <w:p/>
-    <w:p/>
-    <w:p>
-      <w:pPr>
-        <w:rPr>
-          <w:highlight w:val="green"/>
-        </w:rPr>
-      </w:pPr>
-      <w:r>
-        <w:rPr>
-          <w:highlight w:val="green"/>
-        </w:rPr>
-        <w:t xml:space="preserve">You mention on page 6 that CA, </w:t>
-      </w:r>
-      <w:proofErr w:type="gramStart"/>
-      <w:r>
-        <w:rPr>
-          <w:highlight w:val="green"/>
-        </w:rPr>
-        <w:t>TX</w:t>
-      </w:r>
-      <w:proofErr w:type="gramEnd"/>
-      <w:r>
-        <w:rPr>
-          <w:highlight w:val="green"/>
-        </w:rPr>
-        <w:t xml:space="preserve"> and VA have the best quality boundaries. This would allow you to weigh directly at least for these three states on boundary accuracy. If you know these are good quality, you can at least compare county to the actual boundaries, </w:t>
-      </w:r>
-      <w:commentRangeStart w:id="6"/>
-      <w:commentRangeStart w:id="7"/>
-      <w:r>
-        <w:rPr>
-          <w:highlight w:val="green"/>
-        </w:rPr>
-        <w:t>and show that EPIC and Hall and Murray (presumably) also match up wel</w:t>
-      </w:r>
-      <w:commentRangeEnd w:id="6"/>
-      <w:r>
-        <w:rPr>
-          <w:rStyle w:val="CommentReference"/>
-          <w:highlight w:val="green"/>
-        </w:rPr>
-        <w:commentReference w:id="6"/>
-      </w:r>
-      <w:commentRangeEnd w:id="7"/>
-      <w:r>
-        <w:rPr>
-          <w:rStyle w:val="CommentReference"/>
-        </w:rPr>
-        <w:commentReference w:id="7"/>
-      </w:r>
-      <w:r>
-        <w:rPr>
-          <w:highlight w:val="green"/>
-        </w:rPr>
-        <w:t xml:space="preserve">l.  If there is reasonably complete zip code and USGS boundary </w:t>
-      </w:r>
-      <w:proofErr w:type="gramStart"/>
-      <w:r>
-        <w:rPr>
-          <w:highlight w:val="green"/>
-        </w:rPr>
-        <w:t>data</w:t>
-      </w:r>
-      <w:proofErr w:type="gramEnd"/>
-      <w:r>
-        <w:rPr>
-          <w:highlight w:val="green"/>
-        </w:rPr>
-        <w:t xml:space="preserve"> then this might also give you a way to assess those approaches (subject to the apples and oranges comment above). You can note the caveat that any quality ranking for these three states doesn’t necessarily apply to other states where we know less about the actual service area boundaries, but at least you can develop insights into when the choice is likely to matter in those cases.</w:t>
-      </w:r>
-    </w:p>
-    <w:p>
-      <w:pPr>
-        <w:rPr>
-          <w:highlight w:val="green"/>
-        </w:rPr>
-      </w:pPr>
-    </w:p>
-    <w:p>
-      <w:pPr>
-        <w:ind w:left="720"/>
-        <w:rPr>
-          <w:i/>
-          <w:iCs/>
-        </w:rPr>
-      </w:pPr>
-      <w:r>
-        <w:rPr>
-          <w:i/>
-          <w:iCs/>
-          <w:highlight w:val="green"/>
-        </w:rPr>
-        <w:t>Response:</w:t>
-      </w:r>
-      <w:r>
-        <w:rPr>
-          <w:i/>
-          <w:iCs/>
-          <w:highlight w:val="green"/>
-        </w:rPr>
-        <w:t xml:space="preserve"> The EPIC and Hall and Murray boundaries each use the state data where-ever available, and so for high quality states they should be almost identical excepting a small portion of systems that are not included with the state data</w:t>
-      </w:r>
-      <w:r>
-        <w:rPr>
-          <w:i/>
-          <w:iCs/>
-          <w:highlight w:val="yellow"/>
-        </w:rPr>
-        <w:t xml:space="preserve">. </w:t>
-      </w:r>
-      <w:r>
-        <w:rPr>
-          <w:i/>
-          <w:iCs/>
-          <w:highlight w:val="yellow"/>
-        </w:rPr>
-        <w:t xml:space="preserve">The text on page 6 was somewhat unclear, and so we’ve revised it and noted in the paper that the states with high-quality boundaries are </w:t>
-      </w:r>
-      <w:proofErr w:type="gramStart"/>
-      <w:r>
-        <w:rPr>
-          <w:i/>
-          <w:iCs/>
-          <w:highlight w:val="yellow"/>
-        </w:rPr>
-        <w:t>actually CT</w:t>
-      </w:r>
-      <w:proofErr w:type="gramEnd"/>
-      <w:r>
-        <w:rPr>
-          <w:i/>
-          <w:iCs/>
-          <w:highlight w:val="yellow"/>
-        </w:rPr>
-        <w:t>, CA, NM, NJ, WA.</w:t>
-      </w:r>
-    </w:p>
-    <w:p/>
-    <w:p/>
-    <w:p>
-      <w:pPr>
-        <w:rPr>
-          <w:highlight w:val="green"/>
-        </w:rPr>
-      </w:pPr>
-      <w:r>
-        <w:rPr>
-          <w:highlight w:val="green"/>
-        </w:rPr>
-        <w:t xml:space="preserve">For the regression analyses, can you explain why </w:t>
-      </w:r>
-      <w:proofErr w:type="gramStart"/>
-      <w:r>
-        <w:rPr>
-          <w:highlight w:val="green"/>
-        </w:rPr>
-        <w:t>you</w:t>
-      </w:r>
-      <w:proofErr w:type="gramEnd"/>
-      <w:r>
-        <w:rPr>
-          <w:highlight w:val="green"/>
-        </w:rPr>
-        <w:t xml:space="preserve"> preference the EPIC service area boundaries over Hall and Murray? I would run them both and then footnote the H&amp;M ones if they are very similar. It would also be useful to see if using counties producing something quite different.  You might consider doing a quantile regression as well to see if the trends are the same for water systems with higher numbers of exceedances or violations.</w:t>
-      </w:r>
-      <w:r>
-        <w:rPr>
-          <w:highlight w:val="green"/>
-        </w:rPr>
-        <w:t xml:space="preserve"> Zeros may dominate here.</w:t>
-      </w:r>
-    </w:p>
-    <w:p>
-      <w:pPr>
-        <w:rPr>
-          <w:highlight w:val="green"/>
-        </w:rPr>
-      </w:pPr>
-    </w:p>
-    <w:p>
-      <w:pPr>
-        <w:ind w:left="720"/>
-        <w:rPr>
-          <w:i/>
-        </w:rPr>
-      </w:pPr>
+        <w:commentReference w:id="8"/>
+      </w:r>
+    </w:p>
+    <w:p/>
+    <w:p/>
+    <w:p>
+      <w:pPr>
+        <w:rPr>
+          <w:highlight w:val="green"/>
+        </w:rPr>
+      </w:pPr>
+      <w:r>
+        <w:rPr>
+          <w:highlight w:val="green"/>
+        </w:rPr>
+        <w:t xml:space="preserve">You mention on page 6 that CA, TX and VA have the best quality boundaries. This would allow you to weigh directly at least for these three states on boundary accuracy. If you know these are good quality, you can at least compare county to the actual boundaries, </w:t>
+      </w:r>
       <w:commentRangeStart w:id="9"/>
       <w:commentRangeStart w:id="10"/>
       <w:r>
         <w:rPr>
+          <w:highlight w:val="green"/>
+        </w:rPr>
+        <w:t>and show that EPIC and Hall and Murray (presumably) also match up wel</w:t>
+      </w:r>
+      <w:commentRangeEnd w:id="9"/>
+      <w:r>
+        <w:rPr>
+          <w:rStyle w:val="CommentReference"/>
+          <w:highlight w:val="green"/>
+        </w:rPr>
+        <w:commentReference w:id="9"/>
+      </w:r>
+      <w:commentRangeEnd w:id="10"/>
+      <w:r>
+        <w:rPr>
+          <w:rStyle w:val="CommentReference"/>
+        </w:rPr>
+        <w:commentReference w:id="10"/>
+      </w:r>
+      <w:r>
+        <w:rPr>
+          <w:highlight w:val="green"/>
+        </w:rPr>
+        <w:t>l.  If there is reasonably complete zip code and USGS boundary data then this might also give you a way to assess those approaches (subject to the apples and oranges comment above). You can note the caveat that any quality ranking for these three states doesn’t necessarily apply to other states where we know less about the actual service area boundaries, but at least you can develop insights into when the choice is likely to matter in those cases.</w:t>
+      </w:r>
+    </w:p>
+    <w:p>
+      <w:pPr>
+        <w:rPr>
+          <w:highlight w:val="green"/>
+        </w:rPr>
+      </w:pPr>
+    </w:p>
+    <w:p>
+      <w:pPr>
+        <w:ind w:left="720"/>
+        <w:rPr>
+          <w:i/>
+          <w:iCs/>
+        </w:rPr>
+      </w:pPr>
+      <w:r>
+        <w:rPr>
           <w:i/>
           <w:iCs/>
           <w:highlight w:val="green"/>
@@ -2514,161 +2163,44 @@
           <w:iCs/>
           <w:highlight w:val="green"/>
         </w:rPr>
-        <w:t xml:space="preserve"> </w:t>
-      </w:r>
-      <w:commentRangeEnd w:id="9"/>
-      <w:r>
-        <w:rPr>
-          <w:rStyle w:val="CommentReference"/>
-          <w:highlight w:val="green"/>
-        </w:rPr>
-        <w:commentReference w:id="9"/>
-      </w:r>
-      <w:commentRangeEnd w:id="10"/>
-      <w:r>
-        <w:rPr>
-          <w:rStyle w:val="CommentReference"/>
-          <w:highlight w:val="green"/>
-        </w:rPr>
-        <w:commentReference w:id="10"/>
-      </w:r>
-      <w:r>
-        <w:rPr>
-          <w:i/>
-          <w:iCs/>
-          <w:highlight w:val="green"/>
-        </w:rPr>
-        <w:t xml:space="preserve"> We ran the regressions only using the EPIC data for this first pass of the paper because the H&amp;M final boundaries were not yet </w:t>
-      </w:r>
-      <w:r>
-        <w:rPr>
-          <w:i/>
-          <w:iCs/>
-          <w:highlight w:val="green"/>
-        </w:rPr>
-        <w:t>finalized, but we agree that it would be ideal to include both</w:t>
-      </w:r>
-      <w:r>
-        <w:rPr>
-          <w:i/>
-          <w:iCs/>
-          <w:highlight w:val="green"/>
-        </w:rPr>
-        <w:t>.</w:t>
-      </w:r>
-      <w:r>
-        <w:rPr>
-          <w:i/>
-          <w:iCs/>
-          <w:highlight w:val="green"/>
-        </w:rPr>
-        <w:t xml:space="preserve"> There are some differences between the results, and so we’ve decided to only include the H&amp;M-based regressions and </w:t>
-      </w:r>
-      <w:r>
-        <w:rPr>
-          <w:i/>
-          <w:iCs/>
-          <w:highlight w:val="yellow"/>
-        </w:rPr>
-        <w:t>move the EPIC regressions to an appendix.</w:t>
-      </w:r>
-    </w:p>
-    <w:p/>
-    <w:p>
-      <w:pPr>
-        <w:rPr>
-          <w:highlight w:val="green"/>
-        </w:rPr>
-      </w:pPr>
-      <w:r>
-        <w:rPr>
-          <w:highlight w:val="green"/>
-        </w:rPr>
-        <w:t xml:space="preserve">The </w:t>
-      </w:r>
-      <w:r>
-        <w:rPr>
-          <w:highlight w:val="green"/>
-        </w:rPr>
-        <w:t>s</w:t>
-      </w:r>
-      <w:r>
-        <w:rPr>
-          <w:highlight w:val="green"/>
-        </w:rPr>
-        <w:t xml:space="preserve">ection of the paper </w:t>
-      </w:r>
-      <w:r>
-        <w:rPr>
-          <w:highlight w:val="green"/>
-        </w:rPr>
-        <w:t xml:space="preserve">that </w:t>
-      </w:r>
-      <w:r>
-        <w:rPr>
-          <w:highlight w:val="green"/>
-        </w:rPr>
-        <w:t xml:space="preserve">combines information on drinking water quality and demographics with other environmental indicators to see what the relationship is between them. </w:t>
-      </w:r>
-      <w:r>
-        <w:rPr>
-          <w:highlight w:val="green"/>
-        </w:rPr>
-        <w:t xml:space="preserve">It doesn’t fit well into the paper right now – particularly since it takes you away from comparisons across different ways of delineating service area boundaries. Is the goal to show that existing indicators, while related, do not adequately capture key aspects of drinking water quality?  </w:t>
-      </w:r>
-      <w:r>
-        <w:rPr>
-          <w:highlight w:val="green"/>
-        </w:rPr>
-        <w:t>I would argue that you aren’t really quantifying cumulative burden per se, but rather characterizing how environmental indicators may co</w:t>
-      </w:r>
-      <w:r>
-        <w:rPr>
-          <w:highlight w:val="green"/>
-        </w:rPr>
-        <w:t>-</w:t>
-      </w:r>
-      <w:r>
-        <w:rPr>
-          <w:highlight w:val="green"/>
-        </w:rPr>
-        <w:t xml:space="preserve">occur (or not).  </w:t>
-      </w:r>
-      <w:r>
-        <w:rPr>
-          <w:highlight w:val="green"/>
-        </w:rPr>
-        <w:t>I could see an argument for dropping this, but if you want to keep it think hard about the connection. I also recommend that, in addition to recharacterizing it,</w:t>
-      </w:r>
-      <w:r>
-        <w:rPr>
-          <w:highlight w:val="green"/>
-        </w:rPr>
-        <w:t xml:space="preserve"> </w:t>
-      </w:r>
-      <w:r>
-        <w:rPr>
-          <w:highlight w:val="green"/>
-        </w:rPr>
-        <w:t xml:space="preserve">you </w:t>
-      </w:r>
-      <w:r>
-        <w:rPr>
-          <w:highlight w:val="green"/>
-        </w:rPr>
-        <w:t>perhaps focus on indicators that one would expect to have some relation to/affect water quality</w:t>
-      </w:r>
-      <w:r>
-        <w:rPr>
-          <w:highlight w:val="green"/>
-        </w:rPr>
-        <w:t xml:space="preserve"> and</w:t>
-      </w:r>
-      <w:r>
-        <w:rPr>
-          <w:highlight w:val="green"/>
-        </w:rPr>
-        <w:t xml:space="preserve"> add a discussion of what your prior is with regard to how each of the remaining indicators relate to water quality (Superfund sites would be expected to affect downstream WQ if the contamination leaches into the soil, for instance). </w:t>
+        <w:t xml:space="preserve"> The EPIC and Hall and Murray boundaries each use the state data where-ever available, and so for high quality states they should be almost identical excepting a small portion of systems that are not included with the state data</w:t>
+      </w:r>
+      <w:r>
+        <w:rPr>
+          <w:i/>
+          <w:iCs/>
+          <w:highlight w:val="yellow"/>
+        </w:rPr>
+        <w:t xml:space="preserve">. </w:t>
+      </w:r>
+      <w:r>
+        <w:rPr>
+          <w:i/>
+          <w:iCs/>
+          <w:highlight w:val="yellow"/>
+        </w:rPr>
+        <w:t>The text on page 6 was somewhat unclear, and so we’ve revised it and noted in the paper that the states with high-quality boundaries are actually CT, CA, NM, NJ, WA.</w:t>
+      </w:r>
+    </w:p>
+    <w:p/>
+    <w:p/>
+    <w:p>
+      <w:pPr>
+        <w:rPr>
+          <w:highlight w:val="green"/>
+        </w:rPr>
+      </w:pPr>
+      <w:r>
+        <w:rPr>
+          <w:highlight w:val="green"/>
+        </w:rPr>
+        <w:t>For the regression analyses, can you explain why you preference the EPIC service area boundaries over Hall and Murray? I would run them both and then footnote the H&amp;M ones if they are very similar. It would also be useful to see if using counties producing something quite different.  You might consider doing a quantile regression as well to see if the trends are the same for water systems with higher numbers of exceedances or violations.</w:t>
+      </w:r>
+      <w:r>
+        <w:rPr>
+          <w:highlight w:val="green"/>
+        </w:rPr>
+        <w:t xml:space="preserve"> Zeros may dominate here.</w:t>
       </w:r>
     </w:p>
     <w:p>
@@ -2683,423 +2215,555 @@
         <w:ind w:left="720"/>
         <w:rPr>
           <w:i/>
-          <w:iCs/>
-        </w:rPr>
-      </w:pPr>
-      <w:r>
-        <w:rPr>
-          <w:i/>
-          <w:iCs/>
-          <w:highlight w:val="green"/>
-        </w:rPr>
-        <w:t>Response:</w:t>
-      </w:r>
-      <w:r>
-        <w:rPr>
-          <w:i/>
-          <w:iCs/>
-          <w:highlight w:val="green"/>
-        </w:rPr>
-        <w:t xml:space="preserve"> We agree that these regressions are somewhat disjoint with the overall goal of the analysis and are fine with re-characterizing this analysis as reflecting co-occurrence rather than cumulative burden. We feel there is some value in retaining the multivariable analysis in case reviewer’s ask how the risks vary when jointly controlling for income, which commenters have raised when presenting, </w:t>
-      </w:r>
-      <w:r>
-        <w:rPr>
-          <w:i/>
-          <w:iCs/>
-          <w:highlight w:val="yellow"/>
-        </w:rPr>
-        <w:t xml:space="preserve">but we </w:t>
-      </w:r>
-      <w:r>
-        <w:rPr>
-          <w:i/>
-          <w:iCs/>
-          <w:highlight w:val="yellow"/>
-        </w:rPr>
-        <w:t>have</w:t>
-      </w:r>
-      <w:r>
-        <w:rPr>
-          <w:i/>
-          <w:iCs/>
-          <w:highlight w:val="yellow"/>
-        </w:rPr>
-        <w:t xml:space="preserve"> significantly abbreviat</w:t>
-      </w:r>
-      <w:r>
-        <w:rPr>
-          <w:i/>
-          <w:iCs/>
-          <w:highlight w:val="yellow"/>
-        </w:rPr>
-        <w:t>ed</w:t>
-      </w:r>
-      <w:r>
-        <w:rPr>
-          <w:i/>
-          <w:iCs/>
-          <w:highlight w:val="yellow"/>
-        </w:rPr>
-        <w:t xml:space="preserve"> the </w:t>
-      </w:r>
-      <w:r>
-        <w:rPr>
-          <w:i/>
-          <w:iCs/>
-          <w:highlight w:val="yellow"/>
-        </w:rPr>
-        <w:t xml:space="preserve">main </w:t>
-      </w:r>
-      <w:r>
-        <w:rPr>
-          <w:i/>
-          <w:iCs/>
-          <w:highlight w:val="yellow"/>
-        </w:rPr>
-        <w:t xml:space="preserve">discussion </w:t>
-      </w:r>
-      <w:r>
-        <w:rPr>
-          <w:i/>
-          <w:iCs/>
-          <w:highlight w:val="yellow"/>
-        </w:rPr>
-        <w:t xml:space="preserve">in the paper, moved most of it to the appendix, </w:t>
-      </w:r>
-      <w:r>
-        <w:rPr>
-          <w:i/>
-          <w:iCs/>
-          <w:highlight w:val="yellow"/>
-        </w:rPr>
-        <w:t xml:space="preserve">and </w:t>
-      </w:r>
-      <w:r>
-        <w:rPr>
-          <w:i/>
-          <w:iCs/>
-          <w:highlight w:val="yellow"/>
-        </w:rPr>
-        <w:t xml:space="preserve">placed </w:t>
-      </w:r>
-      <w:proofErr w:type="gramStart"/>
-      <w:r>
-        <w:rPr>
-          <w:i/>
-          <w:iCs/>
-          <w:highlight w:val="yellow"/>
-        </w:rPr>
-        <w:t>all of</w:t>
-      </w:r>
-      <w:proofErr w:type="gramEnd"/>
-      <w:r>
-        <w:rPr>
-          <w:i/>
-          <w:iCs/>
-          <w:highlight w:val="yellow"/>
-        </w:rPr>
-        <w:t xml:space="preserve"> these </w:t>
-      </w:r>
-      <w:r>
-        <w:rPr>
-          <w:i/>
-          <w:iCs/>
-          <w:highlight w:val="yellow"/>
-        </w:rPr>
-        <w:t>table</w:t>
-      </w:r>
-      <w:r>
-        <w:rPr>
-          <w:i/>
-          <w:iCs/>
-          <w:highlight w:val="yellow"/>
-        </w:rPr>
-        <w:t>s</w:t>
-      </w:r>
-      <w:r>
-        <w:rPr>
-          <w:i/>
-          <w:iCs/>
-          <w:highlight w:val="yellow"/>
-        </w:rPr>
-        <w:t xml:space="preserve"> </w:t>
-      </w:r>
-      <w:r>
-        <w:rPr>
-          <w:i/>
-          <w:iCs/>
-          <w:highlight w:val="yellow"/>
-        </w:rPr>
-        <w:t xml:space="preserve">in </w:t>
-      </w:r>
-      <w:r>
-        <w:rPr>
-          <w:i/>
-          <w:iCs/>
-          <w:highlight w:val="yellow"/>
-        </w:rPr>
-        <w:t xml:space="preserve">the appendix. </w:t>
-      </w:r>
-      <w:r>
-        <w:rPr>
-          <w:i/>
-          <w:iCs/>
-          <w:highlight w:val="green"/>
-        </w:rPr>
-        <w:t xml:space="preserve">Since this discussion is now shortened, we </w:t>
-      </w:r>
-      <w:r>
-        <w:rPr>
-          <w:i/>
-          <w:iCs/>
-          <w:highlight w:val="green"/>
-        </w:rPr>
-        <w:t>do not add any new text about our priors on the correlations.</w:t>
-      </w:r>
-      <w:r>
-        <w:rPr>
-          <w:i/>
-          <w:iCs/>
-        </w:rPr>
-        <w:t xml:space="preserve"> </w:t>
-      </w:r>
-    </w:p>
-    <w:p/>
-    <w:p/>
-    <w:p>
-      <w:r>
-        <w:rPr>
-          <w:highlight w:val="green"/>
-        </w:rPr>
-        <w:t xml:space="preserve">p. 23 onward. The last part of the paper feels unstructured. You are throwing a bunch of maps in, but they aren’t connected to the point of the paper. For instance, for the section labeled nationwide drinking water quality indicators you are presenting county plots. There is no comparison to other boundaries. The bivariate maps seem highly relevant and could be leveraged to much better effect by being moved just before what is currently labeled as section 5.1. The state level bivariate maps also don’t seem to fit well into the current paper. You also offer </w:t>
-      </w:r>
-      <w:r>
-        <w:rPr>
-          <w:highlight w:val="green"/>
-        </w:rPr>
-        <w:t>no</w:t>
-      </w:r>
-      <w:r>
-        <w:rPr>
-          <w:highlight w:val="green"/>
-        </w:rPr>
-        <w:t xml:space="preserve"> explanation for why you focus on these three specific states. Are they chosen at random?</w:t>
-      </w:r>
-      <w:r>
-        <w:rPr>
-          <w:highlight w:val="green"/>
-        </w:rPr>
-        <w:t xml:space="preserve"> Finally, you select health-based violations and EPIC boundaries to show underlying heterogeneity. Why this metric vs some of those with more going on geographically like D</w:t>
-      </w:r>
-      <w:r>
-        <w:rPr>
-          <w:highlight w:val="green"/>
-        </w:rPr>
-        <w:t>B</w:t>
-      </w:r>
-      <w:r>
-        <w:rPr>
-          <w:highlight w:val="green"/>
-        </w:rPr>
-        <w:t xml:space="preserve">P and SDWA violations? </w:t>
-      </w:r>
-      <w:proofErr w:type="gramStart"/>
-      <w:r>
-        <w:rPr>
-          <w:highlight w:val="green"/>
-        </w:rPr>
-        <w:t>Also</w:t>
-      </w:r>
-      <w:proofErr w:type="gramEnd"/>
-      <w:r>
-        <w:rPr>
-          <w:highlight w:val="green"/>
-        </w:rPr>
-        <w:t xml:space="preserve"> how different would the map look if you used Hall and Murray instead? Can you more explicitly compare these to the county maps you produced?</w:t>
-      </w:r>
-    </w:p>
-    <w:p/>
-    <w:p w14:noSpellErr="1">
-      <w:pPr>
-        <w:ind w:left="720"/>
-        <w:rPr>
-          <w:i w:val="1"/>
-          <w:iCs w:val="1"/>
-          <w:highlight w:val="green"/>
-        </w:rPr>
-      </w:pPr>
-      <w:commentRangeStart w:id="11"/>
+        </w:rPr>
+      </w:pPr>
       <w:commentRangeStart w:id="12"/>
       <w:commentRangeStart w:id="13"/>
       <w:r>
         <w:rPr>
-          <w:i w:val="1"/>
-          <w:iCs w:val="1"/>
-          <w:highlight w:val="yellow"/>
-        </w:rPr>
+          <w:i/>
+          <w:iCs/>
+          <w:highlight w:val="green"/>
+        </w:rPr>
+        <w:lastRenderedPageBreak/>
         <w:t>Response:</w:t>
       </w:r>
-      <w:commentRangeEnd w:id="11"/>
+      <w:r>
+        <w:rPr>
+          <w:i/>
+          <w:iCs/>
+          <w:highlight w:val="green"/>
+        </w:rPr>
+        <w:t xml:space="preserve"> </w:t>
+      </w:r>
+      <w:commentRangeEnd w:id="12"/>
       <w:r>
         <w:rPr>
           <w:rStyle w:val="CommentReference"/>
-        </w:rPr>
-        <w:commentReference w:id="11"/>
-      </w:r>
-      <w:commentRangeEnd w:id="12"/>
+          <w:highlight w:val="green"/>
+        </w:rPr>
+        <w:commentReference w:id="12"/>
+      </w:r>
+      <w:commentRangeEnd w:id="13"/>
       <w:r>
         <w:rPr>
           <w:rStyle w:val="CommentReference"/>
-        </w:rPr>
-        <w:commentReference w:id="12"/>
-      </w:r>
-      <w:commentRangeEnd w:id="13"/>
+          <w:highlight w:val="green"/>
+        </w:rPr>
+        <w:commentReference w:id="13"/>
+      </w:r>
+      <w:r>
+        <w:rPr>
+          <w:i/>
+          <w:iCs/>
+          <w:highlight w:val="green"/>
+        </w:rPr>
+        <w:t xml:space="preserve"> We ran the regressions only using the EPIC data for this first pass of the paper because the H&amp;M final boundaries were not yet </w:t>
+      </w:r>
+      <w:r>
+        <w:rPr>
+          <w:i/>
+          <w:iCs/>
+          <w:highlight w:val="green"/>
+        </w:rPr>
+        <w:t>finalized, but we agree that it would be ideal to include both</w:t>
+      </w:r>
+      <w:r>
+        <w:rPr>
+          <w:i/>
+          <w:iCs/>
+          <w:highlight w:val="green"/>
+        </w:rPr>
+        <w:t>.</w:t>
+      </w:r>
+      <w:r>
+        <w:rPr>
+          <w:i/>
+          <w:iCs/>
+          <w:highlight w:val="green"/>
+        </w:rPr>
+        <w:t xml:space="preserve"> There are some differences between the results, and so we’ve decided to only include the H&amp;M-based regressions and </w:t>
+      </w:r>
+      <w:r>
+        <w:rPr>
+          <w:i/>
+          <w:iCs/>
+          <w:highlight w:val="yellow"/>
+        </w:rPr>
+        <w:t>move the EPIC regressions to an appendix.</w:t>
+      </w:r>
+    </w:p>
+    <w:p/>
+    <w:p>
+      <w:pPr>
+        <w:rPr>
+          <w:highlight w:val="green"/>
+        </w:rPr>
+      </w:pPr>
+      <w:r>
+        <w:rPr>
+          <w:highlight w:val="green"/>
+        </w:rPr>
+        <w:t xml:space="preserve">The </w:t>
+      </w:r>
+      <w:r>
+        <w:rPr>
+          <w:highlight w:val="green"/>
+        </w:rPr>
+        <w:t>s</w:t>
+      </w:r>
+      <w:r>
+        <w:rPr>
+          <w:highlight w:val="green"/>
+        </w:rPr>
+        <w:t xml:space="preserve">ection of the paper </w:t>
+      </w:r>
+      <w:r>
+        <w:rPr>
+          <w:highlight w:val="green"/>
+        </w:rPr>
+        <w:t xml:space="preserve">that </w:t>
+      </w:r>
+      <w:r>
+        <w:rPr>
+          <w:highlight w:val="green"/>
+        </w:rPr>
+        <w:t xml:space="preserve">combines information on drinking water quality and demographics with other environmental indicators to see what the relationship is between them. </w:t>
+      </w:r>
+      <w:r>
+        <w:rPr>
+          <w:highlight w:val="green"/>
+        </w:rPr>
+        <w:t xml:space="preserve">It doesn’t fit well into the paper right now – particularly since it takes you away from comparisons across different ways of delineating service area boundaries. Is the goal to show that existing indicators, while related, do not adequately capture key aspects of drinking water quality?  </w:t>
+      </w:r>
+      <w:r>
+        <w:rPr>
+          <w:highlight w:val="green"/>
+        </w:rPr>
+        <w:t>I would argue that you aren’t really quantifying cumulative burden per se, but rather characterizing how environmental indicators may co</w:t>
+      </w:r>
+      <w:r>
+        <w:rPr>
+          <w:highlight w:val="green"/>
+        </w:rPr>
+        <w:t>-</w:t>
+      </w:r>
+      <w:r>
+        <w:rPr>
+          <w:highlight w:val="green"/>
+        </w:rPr>
+        <w:t xml:space="preserve">occur (or not).  </w:t>
+      </w:r>
+      <w:r>
+        <w:rPr>
+          <w:highlight w:val="green"/>
+        </w:rPr>
+        <w:t>I could see an argument for dropping this, but if you want to keep it think hard about the connection. I also recommend that, in addition to recharacterizing it,</w:t>
+      </w:r>
+      <w:r>
+        <w:rPr>
+          <w:highlight w:val="green"/>
+        </w:rPr>
+        <w:t xml:space="preserve"> </w:t>
+      </w:r>
+      <w:r>
+        <w:rPr>
+          <w:highlight w:val="green"/>
+        </w:rPr>
+        <w:t xml:space="preserve">you </w:t>
+      </w:r>
+      <w:r>
+        <w:rPr>
+          <w:highlight w:val="green"/>
+        </w:rPr>
+        <w:t>perhaps focus on indicators that one would expect to have some relation to/affect water quality</w:t>
+      </w:r>
+      <w:r>
+        <w:rPr>
+          <w:highlight w:val="green"/>
+        </w:rPr>
+        <w:t xml:space="preserve"> and</w:t>
+      </w:r>
+      <w:r>
+        <w:rPr>
+          <w:highlight w:val="green"/>
+        </w:rPr>
+        <w:t xml:space="preserve"> add a discussion of what your prior is with regard to how each of the remaining indicators relate to water quality (Superfund sites would be expected to affect downstream WQ if the contamination leaches into the soil, for instance). </w:t>
+      </w:r>
+    </w:p>
+    <w:p>
+      <w:pPr>
+        <w:rPr>
+          <w:highlight w:val="green"/>
+        </w:rPr>
+      </w:pPr>
+    </w:p>
+    <w:p>
+      <w:pPr>
+        <w:ind w:left="720"/>
+        <w:rPr>
+          <w:i/>
+          <w:iCs/>
+        </w:rPr>
+      </w:pPr>
+      <w:r>
+        <w:rPr>
+          <w:i/>
+          <w:iCs/>
+          <w:highlight w:val="green"/>
+        </w:rPr>
+        <w:t>Response:</w:t>
+      </w:r>
+      <w:r>
+        <w:rPr>
+          <w:i/>
+          <w:iCs/>
+          <w:highlight w:val="green"/>
+        </w:rPr>
+        <w:t xml:space="preserve"> We agree that these regressions are somewhat disjoint with the overall goal of the analysis and are fine with re-characterizing this analysis as reflecting co-occurrence rather than cumulative burden. We feel there is some value in retaining the multivariable analysis in case reviewer’s ask how the risks vary when jointly controlling for income, which commenters have raised when presenting, </w:t>
+      </w:r>
+      <w:r>
+        <w:rPr>
+          <w:i/>
+          <w:iCs/>
+          <w:highlight w:val="yellow"/>
+        </w:rPr>
+        <w:t xml:space="preserve">but we </w:t>
+      </w:r>
+      <w:r>
+        <w:rPr>
+          <w:i/>
+          <w:iCs/>
+          <w:highlight w:val="yellow"/>
+        </w:rPr>
+        <w:t>have</w:t>
+      </w:r>
+      <w:r>
+        <w:rPr>
+          <w:i/>
+          <w:iCs/>
+          <w:highlight w:val="yellow"/>
+        </w:rPr>
+        <w:t xml:space="preserve"> significantly abbreviat</w:t>
+      </w:r>
+      <w:r>
+        <w:rPr>
+          <w:i/>
+          <w:iCs/>
+          <w:highlight w:val="yellow"/>
+        </w:rPr>
+        <w:t>ed</w:t>
+      </w:r>
+      <w:r>
+        <w:rPr>
+          <w:i/>
+          <w:iCs/>
+          <w:highlight w:val="yellow"/>
+        </w:rPr>
+        <w:t xml:space="preserve"> the </w:t>
+      </w:r>
+      <w:r>
+        <w:rPr>
+          <w:i/>
+          <w:iCs/>
+          <w:highlight w:val="yellow"/>
+        </w:rPr>
+        <w:t xml:space="preserve">main </w:t>
+      </w:r>
+      <w:r>
+        <w:rPr>
+          <w:i/>
+          <w:iCs/>
+          <w:highlight w:val="yellow"/>
+        </w:rPr>
+        <w:t xml:space="preserve">discussion </w:t>
+      </w:r>
+      <w:r>
+        <w:rPr>
+          <w:i/>
+          <w:iCs/>
+          <w:highlight w:val="yellow"/>
+        </w:rPr>
+        <w:t xml:space="preserve">in the paper, moved most of it to the appendix, </w:t>
+      </w:r>
+      <w:r>
+        <w:rPr>
+          <w:i/>
+          <w:iCs/>
+          <w:highlight w:val="yellow"/>
+        </w:rPr>
+        <w:t xml:space="preserve">and </w:t>
+      </w:r>
+      <w:r>
+        <w:rPr>
+          <w:i/>
+          <w:iCs/>
+          <w:highlight w:val="yellow"/>
+        </w:rPr>
+        <w:t xml:space="preserve">placed </w:t>
+      </w:r>
+      <w:r>
+        <w:rPr>
+          <w:i/>
+          <w:iCs/>
+          <w:highlight w:val="yellow"/>
+        </w:rPr>
+        <w:t xml:space="preserve">all of these </w:t>
+      </w:r>
+      <w:r>
+        <w:rPr>
+          <w:i/>
+          <w:iCs/>
+          <w:highlight w:val="yellow"/>
+        </w:rPr>
+        <w:t>table</w:t>
+      </w:r>
+      <w:r>
+        <w:rPr>
+          <w:i/>
+          <w:iCs/>
+          <w:highlight w:val="yellow"/>
+        </w:rPr>
+        <w:t>s</w:t>
+      </w:r>
+      <w:r>
+        <w:rPr>
+          <w:i/>
+          <w:iCs/>
+          <w:highlight w:val="yellow"/>
+        </w:rPr>
+        <w:t xml:space="preserve"> </w:t>
+      </w:r>
+      <w:r>
+        <w:rPr>
+          <w:i/>
+          <w:iCs/>
+          <w:highlight w:val="yellow"/>
+        </w:rPr>
+        <w:t xml:space="preserve">in </w:t>
+      </w:r>
+      <w:r>
+        <w:rPr>
+          <w:i/>
+          <w:iCs/>
+          <w:highlight w:val="yellow"/>
+        </w:rPr>
+        <w:t xml:space="preserve">the appendix. </w:t>
+      </w:r>
+      <w:r>
+        <w:rPr>
+          <w:i/>
+          <w:iCs/>
+          <w:highlight w:val="green"/>
+        </w:rPr>
+        <w:t xml:space="preserve">Since this discussion is now shortened, we </w:t>
+      </w:r>
+      <w:r>
+        <w:rPr>
+          <w:i/>
+          <w:iCs/>
+          <w:highlight w:val="green"/>
+        </w:rPr>
+        <w:t>do not add any new text about our priors on the correlations.</w:t>
+      </w:r>
+      <w:r>
+        <w:rPr>
+          <w:i/>
+          <w:iCs/>
+        </w:rPr>
+        <w:t xml:space="preserve"> </w:t>
+      </w:r>
+    </w:p>
+    <w:p/>
+    <w:p/>
+    <w:p>
+      <w:r>
+        <w:rPr>
+          <w:highlight w:val="green"/>
+        </w:rPr>
+        <w:t xml:space="preserve">p. 23 onward. The last part of the paper feels unstructured. You are throwing a bunch of maps in, but they aren’t connected to the point of the paper. For instance, for the section labeled nationwide drinking water quality indicators you are presenting county plots. There is no comparison to other boundaries. The bivariate maps seem highly relevant and could be leveraged to much better effect by being moved just before what is currently labeled as section 5.1. The state level bivariate maps also don’t seem to fit well into the current paper. You also offer </w:t>
+      </w:r>
+      <w:r>
+        <w:rPr>
+          <w:highlight w:val="green"/>
+        </w:rPr>
+        <w:t>no</w:t>
+      </w:r>
+      <w:r>
+        <w:rPr>
+          <w:highlight w:val="green"/>
+        </w:rPr>
+        <w:t xml:space="preserve"> explanation for why you focus on these three specific states. Are they chosen at random?</w:t>
+      </w:r>
+      <w:r>
+        <w:rPr>
+          <w:highlight w:val="green"/>
+        </w:rPr>
+        <w:t xml:space="preserve"> Finally, you select health-based violations and EPIC boundaries to show underlying heterogeneity. Why this metric vs some of those with more going on geographically like D</w:t>
+      </w:r>
+      <w:r>
+        <w:rPr>
+          <w:highlight w:val="green"/>
+        </w:rPr>
+        <w:t>B</w:t>
+      </w:r>
+      <w:r>
+        <w:rPr>
+          <w:highlight w:val="green"/>
+        </w:rPr>
+        <w:t>P and SDWA violations? Also how different would the map look if you used Hall and Murray instead? Can you more explicitly compare these to the county maps you produced?</w:t>
+      </w:r>
+    </w:p>
+    <w:p/>
+    <w:p>
+      <w:pPr>
+        <w:ind w:left="720"/>
+        <w:rPr>
+          <w:i/>
+          <w:iCs/>
+          <w:highlight w:val="green"/>
+        </w:rPr>
+      </w:pPr>
+      <w:commentRangeStart w:id="14"/>
+      <w:commentRangeStart w:id="15"/>
+      <w:commentRangeStart w:id="16"/>
+      <w:r>
+        <w:rPr>
+          <w:i/>
+          <w:iCs/>
+          <w:highlight w:val="yellow"/>
+        </w:rPr>
+        <w:t>Response:</w:t>
+      </w:r>
+      <w:commentRangeEnd w:id="14"/>
       <w:r>
         <w:rPr>
           <w:rStyle w:val="CommentReference"/>
         </w:rPr>
-        <w:commentReference w:id="13"/>
-      </w:r>
-      <w:r>
-        <w:rPr>
-          <w:i w:val="1"/>
-          <w:iCs w:val="1"/>
+        <w:commentReference w:id="14"/>
+      </w:r>
+      <w:commentRangeEnd w:id="15"/>
+      <w:r>
+        <w:rPr>
+          <w:rStyle w:val="CommentReference"/>
+        </w:rPr>
+        <w:commentReference w:id="15"/>
+      </w:r>
+      <w:commentRangeEnd w:id="16"/>
+      <w:r>
+        <w:rPr>
+          <w:rStyle w:val="CommentReference"/>
+        </w:rPr>
+        <w:commentReference w:id="16"/>
+      </w:r>
+      <w:r>
+        <w:rPr>
+          <w:i/>
+          <w:iCs/>
           <w:highlight w:val="yellow"/>
         </w:rPr>
         <w:t xml:space="preserve"> </w:t>
       </w:r>
       <w:r>
         <w:rPr>
-          <w:i w:val="1"/>
-          <w:iCs w:val="1"/>
-          <w:highlight w:val="yellow"/>
-        </w:rPr>
-        <w:t>We’ve</w:t>
-      </w:r>
-      <w:r>
-        <w:rPr>
-          <w:i w:val="1"/>
-          <w:iCs w:val="1"/>
-          <w:highlight w:val="yellow"/>
-        </w:rPr>
-        <w:t xml:space="preserve"> re-organized the discussion of the results such that these maps are now described alongside the summary statistics and presented first. In this </w:t>
-      </w:r>
-      <w:r>
-        <w:rPr>
-          <w:i w:val="1"/>
-          <w:iCs w:val="1"/>
+          <w:i/>
+          <w:iCs/>
+          <w:highlight w:val="yellow"/>
+        </w:rPr>
+        <w:t xml:space="preserve">We’ve re-organized the discussion of the results such that these maps are now described alongside the summary statistics and presented first. In this </w:t>
+      </w:r>
+      <w:r>
+        <w:rPr>
+          <w:i/>
+          <w:iCs/>
           <w:highlight w:val="yellow"/>
         </w:rPr>
         <w:t>re-organization, we now emphasize the characterization of drinking water quality as a primary contribution and then follow it with a</w:t>
       </w:r>
       <w:r>
         <w:rPr>
-          <w:i w:val="1"/>
-          <w:iCs w:val="1"/>
+          <w:i/>
+          <w:iCs/>
           <w:highlight w:val="yellow"/>
         </w:rPr>
         <w:t xml:space="preserve"> summary of how DW varies across service area boundary types. </w:t>
       </w:r>
-      <w:commentRangeStart w:id="486922920"/>
-      <w:r>
-        <w:rPr>
-          <w:i w:val="1"/>
-          <w:iCs w:val="1"/>
-          <w:highlight w:val="yellow"/>
-        </w:rPr>
-        <w:t>We’ve</w:t>
-      </w:r>
-      <w:r>
-        <w:rPr>
-          <w:i w:val="1"/>
-          <w:iCs w:val="1"/>
-          <w:highlight w:val="yellow"/>
-        </w:rPr>
-        <w:t xml:space="preserve"> also added national bivariate plots for all indicators. </w:t>
-      </w:r>
-      <w:r>
-        <w:rPr>
-          <w:i w:val="1"/>
-          <w:iCs w:val="1"/>
+      <w:commentRangeStart w:id="18"/>
+      <w:r>
+        <w:rPr>
+          <w:i/>
+          <w:iCs/>
+          <w:highlight w:val="yellow"/>
+        </w:rPr>
+        <w:t xml:space="preserve">We’ve also added national bivariate plots for all indicators. </w:t>
+      </w:r>
+      <w:r>
+        <w:rPr>
+          <w:i/>
+          <w:iCs/>
           <w:highlight w:val="yellow"/>
         </w:rPr>
         <w:t>We have woven the discussion of bivariate maps into the explanation of differences in relative ris</w:t>
       </w:r>
-      <w:commentRangeEnd w:id="486922920"/>
+      <w:commentRangeEnd w:id="18"/>
       <w:r>
         <w:rPr>
           <w:rStyle w:val="CommentReference"/>
         </w:rPr>
-        <w:commentReference w:id="486922920"/>
-      </w:r>
-      <w:r>
-        <w:rPr>
-          <w:i w:val="1"/>
-          <w:iCs w:val="1"/>
+        <w:commentReference w:id="18"/>
+      </w:r>
+      <w:r>
+        <w:rPr>
+          <w:i/>
+          <w:iCs/>
           <w:highlight w:val="yellow"/>
         </w:rPr>
         <w:t>k</w:t>
       </w:r>
       <w:r>
         <w:rPr>
-          <w:i w:val="1"/>
-          <w:iCs w:val="1"/>
+          <w:i/>
+          <w:iCs/>
           <w:highlight w:val="yellow"/>
         </w:rPr>
         <w:t xml:space="preserve"> </w:t>
       </w:r>
       <w:r>
         <w:rPr>
-          <w:i w:val="1"/>
-          <w:iCs w:val="1"/>
-          <w:highlight w:val="green"/>
-        </w:rPr>
-        <w:t xml:space="preserve">and explained the rationale for selecting </w:t>
-      </w:r>
-      <w:r>
-        <w:rPr>
-          <w:i w:val="1"/>
-          <w:iCs w:val="1"/>
-          <w:highlight w:val="green"/>
-        </w:rPr>
-        <w:t>particular states</w:t>
-      </w:r>
-      <w:r>
-        <w:rPr>
-          <w:i w:val="1"/>
-          <w:iCs w:val="1"/>
-          <w:highlight w:val="green"/>
-        </w:rPr>
-        <w:t xml:space="preserve"> for certain indicators. </w:t>
-      </w:r>
-      <w:r>
-        <w:rPr>
-          <w:i w:val="1"/>
-          <w:iCs w:val="1"/>
+          <w:i/>
+          <w:iCs/>
+          <w:highlight w:val="green"/>
+        </w:rPr>
+        <w:t xml:space="preserve">and explained the rationale for selecting particular states for certain indicators. </w:t>
+      </w:r>
+      <w:r>
+        <w:rPr>
+          <w:i/>
+          <w:iCs/>
           <w:highlight w:val="green"/>
         </w:rPr>
         <w:t xml:space="preserve">We have a new discussion </w:t>
       </w:r>
       <w:r>
         <w:rPr>
-          <w:i w:val="1"/>
-          <w:iCs w:val="1"/>
+          <w:i/>
+          <w:iCs/>
           <w:highlight w:val="green"/>
         </w:rPr>
         <w:t xml:space="preserve">comparing the </w:t>
       </w:r>
       <w:r>
         <w:rPr>
-          <w:i w:val="1"/>
-          <w:iCs w:val="1"/>
+          <w:i/>
+          <w:iCs/>
           <w:highlight w:val="green"/>
         </w:rPr>
         <w:t>EPIC and ORD boundaries side by side.</w:t>
       </w:r>
       <w:r>
         <w:rPr>
-          <w:i w:val="1"/>
-          <w:iCs w:val="1"/>
+          <w:i/>
+          <w:iCs/>
         </w:rPr>
         <w:t xml:space="preserve"> </w:t>
       </w:r>
@@ -3129,13 +2793,14 @@
           <w:bCs/>
         </w:rPr>
       </w:pPr>
-      <w:commentRangeStart w:id="15"/>
-      <w:commentRangeStart w:id="16"/>
+      <w:commentRangeStart w:id="19"/>
+      <w:commentRangeStart w:id="20"/>
       <w:r>
         <w:rPr>
           <w:b/>
           <w:bCs/>
         </w:rPr>
+        <w:lastRenderedPageBreak/>
         <w:t xml:space="preserve">Other </w:t>
       </w:r>
       <w:r>
@@ -3152,19 +2817,19 @@
         </w:rPr>
         <w:t>mments</w:t>
       </w:r>
-      <w:commentRangeEnd w:id="15"/>
+      <w:commentRangeEnd w:id="19"/>
       <w:r>
         <w:rPr>
           <w:rStyle w:val="CommentReference"/>
         </w:rPr>
-        <w:commentReference w:id="15"/>
-      </w:r>
-      <w:commentRangeEnd w:id="16"/>
+        <w:commentReference w:id="19"/>
+      </w:r>
+      <w:commentRangeEnd w:id="20"/>
       <w:r>
         <w:rPr>
           <w:rStyle w:val="CommentReference"/>
         </w:rPr>
-        <w:commentReference w:id="16"/>
+        <w:commentReference w:id="20"/>
       </w:r>
     </w:p>
     <w:p/>
@@ -3184,23 +2849,7 @@
     <w:p/>
     <w:p>
       <w:r>
-        <w:t xml:space="preserve">I would delete the second sentence from the abstract. Instead, I recommend you replace it with a statement about what a lack of accurate service boundary data might mean, particularly for analyses where not having an accurate delineation of the community affected may introduce errors in how measures of water quality </w:t>
-      </w:r>
-      <w:proofErr w:type="gramStart"/>
-      <w:r>
-        <w:t>is</w:t>
-      </w:r>
-      <w:proofErr w:type="gramEnd"/>
-      <w:r>
-        <w:t xml:space="preserve"> assigned geospatially. I would then also more explicitly note how EJ comes in: When these data are combined with information on who lives within these communities, such errors may hider one’s ability to understand whether some population groups generally have poorer water quality than others. This paper examines how several service boundary datasets that differ in accuracy can affect both pieces of this type of exercise: both how it </w:t>
-      </w:r>
-      <w:proofErr w:type="gramStart"/>
-      <w:r>
-        <w:t>affect</w:t>
-      </w:r>
-      <w:proofErr w:type="gramEnd"/>
-      <w:r>
-        <w:t xml:space="preserve"> measures of drinking water quality and what it means for the types of conclusions one might draw about the distribution of drinking water quality by demographic group.</w:t>
+        <w:t>I would delete the second sentence from the abstract. Instead, I recommend you replace it with a statement about what a lack of accurate service boundary data might mean, particularly for analyses where not having an accurate delineation of the community affected may introduce errors in how measures of water quality is assigned geospatially. I would then also more explicitly note how EJ comes in: When these data are combined with information on who lives within these communities, such errors may hider one’s ability to understand whether some population groups generally have poorer water quality than others. This paper examines how several service boundary datasets that differ in accuracy can affect both pieces of this type of exercise: both how it affect measures of drinking water quality and what it means for the types of conclusions one might draw about the distribution of drinking water quality by demographic group.</w:t>
       </w:r>
     </w:p>
     <w:p/>
@@ -3349,15 +2998,7 @@
           <w:i/>
           <w:highlight w:val="green"/>
         </w:rPr>
-        <w:t xml:space="preserve">within affected </w:t>
-      </w:r>
-      <w:proofErr w:type="gramStart"/>
-      <w:r>
-        <w:rPr>
-          <w:i/>
-          <w:highlight w:val="green"/>
-        </w:rPr>
-        <w:t>communities</w:t>
+        <w:t>within affected communities</w:t>
       </w:r>
       <w:r>
         <w:rPr>
@@ -3365,7 +3006,6 @@
         </w:rPr>
         <w:t>,…</w:t>
       </w:r>
-      <w:proofErr w:type="gramEnd"/>
     </w:p>
     <w:p>
       <w:pPr>
@@ -3416,21 +3056,7 @@
         <w:rPr>
           <w:highlight w:val="green"/>
         </w:rPr>
-        <w:t xml:space="preserve"> paragraph: this is the first use of the term service area boundary products. This term doesn’t sit well with me – maybe because it makes them sound like different formal commercial data products on offer, which they are not.  In this specific place, I think you can just reword the sentence to avoid the term. I will make alt wording suggestions </w:t>
-      </w:r>
-      <w:proofErr w:type="gramStart"/>
-      <w:r>
-        <w:rPr>
-          <w:highlight w:val="green"/>
-        </w:rPr>
-        <w:t>later on</w:t>
-      </w:r>
-      <w:proofErr w:type="gramEnd"/>
-      <w:r>
-        <w:rPr>
-          <w:highlight w:val="green"/>
-        </w:rPr>
-        <w:t xml:space="preserve"> in my comments, too. Here, you can say: “First, we investigate the extent to which the choice of </w:t>
+        <w:t xml:space="preserve"> paragraph: this is the first use of the term service area boundary products. This term doesn’t sit well with me – maybe because it makes them sound like different formal commercial data products on offer, which they are not.  In this specific place, I think you can just reword the sentence to avoid the term. I will make alt wording suggestions later on in my comments, too. Here, you can say: “First, we investigate the extent to which the choice of </w:t>
       </w:r>
       <w:r>
         <w:rPr>
@@ -3526,25 +3152,7 @@
           <w:iCs/>
           <w:highlight w:val="green"/>
         </w:rPr>
-        <w:t xml:space="preserve"> studies or suggest that we are only focused on sensitivity to geospatial techniques </w:t>
-      </w:r>
-      <w:proofErr w:type="gramStart"/>
-      <w:r>
-        <w:rPr>
-          <w:i/>
-          <w:iCs/>
-          <w:highlight w:val="green"/>
-        </w:rPr>
-        <w:t>in  proximity</w:t>
-      </w:r>
-      <w:proofErr w:type="gramEnd"/>
-      <w:r>
-        <w:rPr>
-          <w:i/>
-          <w:iCs/>
-          <w:highlight w:val="green"/>
-        </w:rPr>
-        <w:t xml:space="preserve"> type analysis. </w:t>
+        <w:t xml:space="preserve"> studies or suggest that we are only focused on sensitivity to geospatial techniques in  proximity type analysis. </w:t>
       </w:r>
     </w:p>
     <w:p>
@@ -3577,22 +3185,383 @@
         <w:rPr>
           <w:highlight w:val="green"/>
         </w:rPr>
-        <w:t xml:space="preserve"> implications of different geospatial boundaries, our contributions are </w:t>
-      </w:r>
-      <w:proofErr w:type="gramStart"/>
-      <w:r>
-        <w:rPr>
-          <w:highlight w:val="green"/>
-        </w:rPr>
-        <w:t>threefold:…</w:t>
-      </w:r>
-      <w:proofErr w:type="gramEnd"/>
+        <w:t xml:space="preserve"> implications of different geospatial boundaries, our contributions are threefold:…”</w:t>
+      </w:r>
+    </w:p>
+    <w:p>
+      <w:pPr>
+        <w:ind w:left="720"/>
+        <w:rPr>
+          <w:i/>
+          <w:iCs/>
+          <w:highlight w:val="green"/>
+        </w:rPr>
+      </w:pPr>
+      <w:r>
+        <w:rPr>
+          <w:i/>
+          <w:iCs/>
+          <w:highlight w:val="green"/>
+        </w:rPr>
+        <w:t>Response: Revision accepted.</w:t>
+      </w:r>
+    </w:p>
+    <w:p/>
+    <w:p>
+      <w:pPr>
+        <w:rPr>
+          <w:highlight w:val="green"/>
+        </w:rPr>
+      </w:pPr>
+      <w:r>
+        <w:rPr>
+          <w:highlight w:val="green"/>
+        </w:rPr>
+        <w:t>p. 4, last paragraph of intro (next sentence): suggest deleting the phrase, ”…allowing us to compare different drinking water concerns nationally.”</w:t>
+      </w:r>
+    </w:p>
+    <w:p>
+      <w:pPr>
+        <w:rPr>
+          <w:highlight w:val="green"/>
+        </w:rPr>
+      </w:pPr>
+    </w:p>
+    <w:p>
+      <w:pPr>
+        <w:ind w:left="720"/>
+        <w:rPr>
+          <w:i/>
+          <w:iCs/>
+          <w:highlight w:val="green"/>
+        </w:rPr>
+      </w:pPr>
+      <w:r>
+        <w:rPr>
+          <w:i/>
+          <w:iCs/>
+          <w:highlight w:val="green"/>
+        </w:rPr>
+        <w:t>Response: Revision accepted.</w:t>
+      </w:r>
+    </w:p>
+    <w:p/>
+    <w:p>
+      <w:pPr>
+        <w:rPr>
+          <w:highlight w:val="green"/>
+        </w:rPr>
+      </w:pPr>
+      <w:r>
+        <w:rPr>
+          <w:highlight w:val="green"/>
+        </w:rPr>
+        <w:t xml:space="preserve">p. 4, last paragraph of intro (last sentence): suggest shortening and rephrasing the sentence to read: “Lastly, our focus on the extent to which the choice of geographic boundaries affects conclusions </w:t>
+      </w:r>
+      <w:r>
+        <w:rPr>
+          <w:i/>
+          <w:highlight w:val="green"/>
+        </w:rPr>
+        <w:t>points to the</w:t>
+      </w:r>
+      <w:r>
+        <w:rPr>
+          <w:highlight w:val="green"/>
+        </w:rPr>
+        <w:t xml:space="preserve"> importance of collecting and </w:t>
+      </w:r>
+      <w:r>
+        <w:rPr>
+          <w:i/>
+          <w:highlight w:val="green"/>
+        </w:rPr>
+        <w:t>disseminating more accurate</w:t>
+      </w:r>
+      <w:r>
+        <w:rPr>
+          <w:highlight w:val="green"/>
+        </w:rPr>
+        <w:t xml:space="preserve"> boundaries where possible.”</w:t>
+      </w:r>
+    </w:p>
+    <w:p>
+      <w:pPr>
+        <w:rPr>
+          <w:highlight w:val="green"/>
+        </w:rPr>
+      </w:pPr>
+    </w:p>
+    <w:p>
+      <w:pPr>
+        <w:ind w:left="720"/>
+        <w:rPr>
+          <w:highlight w:val="green"/>
+        </w:rPr>
+      </w:pPr>
+      <w:r>
+        <w:rPr>
+          <w:i/>
+          <w:iCs/>
+          <w:highlight w:val="green"/>
+        </w:rPr>
+        <w:t xml:space="preserve">Response: Revision accepted with minor  </w:t>
+      </w:r>
+      <w:proofErr w:type="spellStart"/>
+      <w:r>
+        <w:rPr>
+          <w:i/>
+          <w:iCs/>
+          <w:highlight w:val="green"/>
+        </w:rPr>
+        <w:t>adjustements</w:t>
+      </w:r>
+      <w:proofErr w:type="spellEnd"/>
+      <w:r>
+        <w:rPr>
+          <w:i/>
+          <w:iCs/>
+          <w:highlight w:val="green"/>
+        </w:rPr>
+        <w:t>: “</w:t>
+      </w:r>
+      <w:r>
+        <w:rPr>
+          <w:highlight w:val="green"/>
+        </w:rPr>
+        <w:t>Lastly, our focus on the extent to which the choice of geographic boundaries affects conclusions of an environmental justice analysis points to the importance of collecting and disseminating more accurate service area boundaries as well as to the value in using the highest-quality boundaries where possible in academic or regulatory analysis.”</w:t>
+      </w:r>
+    </w:p>
+    <w:p/>
+    <w:p>
+      <w:pPr>
+        <w:rPr>
+          <w:highlight w:val="green"/>
+          <w:u w:val="single"/>
+        </w:rPr>
+      </w:pPr>
+      <w:r>
+        <w:rPr>
+          <w:highlight w:val="green"/>
+          <w:u w:val="single"/>
+        </w:rPr>
+        <w:t>Background</w:t>
+      </w:r>
+    </w:p>
+    <w:p>
+      <w:pPr>
+        <w:rPr>
+          <w:highlight w:val="green"/>
+        </w:rPr>
+      </w:pPr>
+    </w:p>
+    <w:p>
+      <w:pPr>
+        <w:rPr>
+          <w:highlight w:val="green"/>
+        </w:rPr>
+      </w:pPr>
+      <w:r>
+        <w:rPr>
+          <w:highlight w:val="green"/>
+        </w:rPr>
+        <w:t>p. 5, 2</w:t>
+      </w:r>
+      <w:r>
+        <w:rPr>
+          <w:highlight w:val="green"/>
+          <w:vertAlign w:val="superscript"/>
+        </w:rPr>
+        <w:t>nd</w:t>
+      </w:r>
+      <w:r>
+        <w:rPr>
+          <w:highlight w:val="green"/>
+        </w:rPr>
+        <w:t xml:space="preserve"> paragraph: I am not sure why you are citing Wolverton 2023 for E.O 12898. It should be a White House citation. I would think Wolverton 2023 belongs at the end of the next sentence along with </w:t>
+      </w:r>
+      <w:proofErr w:type="spellStart"/>
+      <w:r>
+        <w:rPr>
+          <w:highlight w:val="green"/>
+        </w:rPr>
+        <w:t>Cecot</w:t>
+      </w:r>
+      <w:proofErr w:type="spellEnd"/>
+      <w:r>
+        <w:rPr>
+          <w:highlight w:val="green"/>
+        </w:rPr>
+        <w:t xml:space="preserve"> and Hahn 2022.</w:t>
+      </w:r>
+    </w:p>
+    <w:p>
+      <w:pPr>
+        <w:rPr>
+          <w:highlight w:val="green"/>
+        </w:rPr>
+      </w:pPr>
+    </w:p>
+    <w:p>
+      <w:pPr>
+        <w:ind w:left="720"/>
+        <w:rPr>
+          <w:i/>
+          <w:iCs/>
+          <w:highlight w:val="green"/>
+        </w:rPr>
+      </w:pPr>
+      <w:r>
+        <w:rPr>
+          <w:i/>
+          <w:iCs/>
+          <w:highlight w:val="green"/>
+        </w:rPr>
+        <w:t>Response: Revision accepted.</w:t>
+      </w:r>
+    </w:p>
+    <w:p>
+      <w:pPr>
+        <w:rPr>
+          <w:highlight w:val="green"/>
+        </w:rPr>
+      </w:pPr>
+    </w:p>
+    <w:p>
+      <w:pPr>
+        <w:rPr>
+          <w:highlight w:val="green"/>
+        </w:rPr>
+      </w:pPr>
+      <w:r>
+        <w:rPr>
+          <w:highlight w:val="green"/>
+        </w:rPr>
+        <w:t>p.5 and throughout document: you occasionally use the phrase census divisions but that is an actual Census delineated boundary and I don’t think that is what you mean. Perhaps you could use census designations instead?</w:t>
+      </w:r>
+    </w:p>
+    <w:p>
+      <w:pPr>
+        <w:rPr>
+          <w:highlight w:val="green"/>
+        </w:rPr>
+      </w:pPr>
+    </w:p>
+    <w:p>
+      <w:pPr>
+        <w:ind w:left="720"/>
+        <w:rPr>
+          <w:i/>
+          <w:iCs/>
+          <w:highlight w:val="green"/>
+        </w:rPr>
+      </w:pPr>
+      <w:r>
+        <w:rPr>
+          <w:i/>
+          <w:iCs/>
+          <w:highlight w:val="green"/>
+        </w:rPr>
+        <w:t>Response: Revision accepted.</w:t>
+      </w:r>
+      <w:r>
+        <w:rPr>
+          <w:i/>
+          <w:iCs/>
+          <w:highlight w:val="green"/>
+        </w:rPr>
+        <w:t xml:space="preserve"> Depending on the context, we replace this term with “census geographic units,” “census designations,” or “census block groups.”</w:t>
+      </w:r>
+    </w:p>
+    <w:p/>
+    <w:p>
+      <w:pPr>
+        <w:rPr>
+          <w:highlight w:val="green"/>
+        </w:rPr>
+      </w:pPr>
+      <w:r>
+        <w:rPr>
+          <w:highlight w:val="green"/>
+        </w:rPr>
+        <w:t xml:space="preserve">P. 5, third paragraph: I don’t think this statement is accurate so I suggest deleting the sentence: Traditionally, these analyses assign the demographic information of a county served to the water system itself. Sometimes, I think </w:t>
+      </w:r>
+      <w:proofErr w:type="spellStart"/>
+      <w:r>
+        <w:rPr>
+          <w:highlight w:val="green"/>
+        </w:rPr>
+        <w:t>its</w:t>
+      </w:r>
+      <w:proofErr w:type="spellEnd"/>
+      <w:r>
+        <w:rPr>
+          <w:highlight w:val="green"/>
+        </w:rPr>
+        <w:t xml:space="preserve"> been a combination of county and zip codes. Also, you don’t need this sentence since you offer a specific example </w:t>
+      </w:r>
+      <w:r>
+        <w:rPr>
+          <w:highlight w:val="green"/>
+        </w:rPr>
+        <w:t>next</w:t>
+      </w:r>
+      <w:r>
+        <w:rPr>
+          <w:highlight w:val="green"/>
+        </w:rPr>
+        <w:t xml:space="preserve">, though I would replace </w:t>
+      </w:r>
+      <w:r>
+        <w:rPr>
+          <w:highlight w:val="green"/>
+        </w:rPr>
+        <w:t>“</w:t>
+      </w:r>
+      <w:r>
+        <w:rPr>
+          <w:highlight w:val="green"/>
+        </w:rPr>
+        <w:t>standard practice</w:t>
+      </w:r>
       <w:r>
         <w:rPr>
           <w:highlight w:val="green"/>
         </w:rPr>
         <w:t>”</w:t>
       </w:r>
+      <w:r>
+        <w:rPr>
+          <w:highlight w:val="green"/>
+        </w:rPr>
+        <w:t xml:space="preserve"> with </w:t>
+      </w:r>
+      <w:r>
+        <w:rPr>
+          <w:highlight w:val="green"/>
+        </w:rPr>
+        <w:t>“</w:t>
+      </w:r>
+      <w:r>
+        <w:rPr>
+          <w:i/>
+          <w:highlight w:val="green"/>
+        </w:rPr>
+        <w:t>was used in EPA’s EJ analysis for the 2020 steam electric rule</w:t>
+      </w:r>
+      <w:r>
+        <w:rPr>
+          <w:highlight w:val="green"/>
+        </w:rPr>
+        <w:t>” and drop the footnote.</w:t>
+      </w:r>
+    </w:p>
+    <w:p>
+      <w:pPr>
+        <w:rPr>
+          <w:highlight w:val="green"/>
+        </w:rPr>
+      </w:pPr>
     </w:p>
     <w:p>
       <w:pPr>
@@ -3609,100 +3578,271 @@
           <w:iCs/>
           <w:highlight w:val="green"/>
         </w:rPr>
-        <w:t>Response: Revision accepted.</w:t>
-      </w:r>
-    </w:p>
-    <w:p/>
-    <w:p>
-      <w:pPr>
-        <w:rPr>
-          <w:highlight w:val="green"/>
-        </w:rPr>
-      </w:pPr>
-      <w:r>
-        <w:rPr>
-          <w:highlight w:val="green"/>
-        </w:rPr>
-        <w:t>p. 4, last paragraph of intro (next sentence): suggest deleting the phrase</w:t>
-      </w:r>
-      <w:proofErr w:type="gramStart"/>
-      <w:r>
-        <w:rPr>
-          <w:highlight w:val="green"/>
-        </w:rPr>
-        <w:t>, ”</w:t>
-      </w:r>
-      <w:proofErr w:type="gramEnd"/>
-      <w:r>
-        <w:rPr>
-          <w:highlight w:val="green"/>
-        </w:rPr>
-        <w:t>…allowing us to compare different drinking water concerns nationally.”</w:t>
-      </w:r>
-    </w:p>
-    <w:p>
-      <w:pPr>
-        <w:rPr>
-          <w:highlight w:val="green"/>
-        </w:rPr>
-      </w:pPr>
+        <w:t xml:space="preserve">Response: </w:t>
+      </w:r>
+      <w:r>
+        <w:rPr>
+          <w:i/>
+          <w:iCs/>
+          <w:highlight w:val="green"/>
+        </w:rPr>
+        <w:t xml:space="preserve">Revisions </w:t>
+      </w:r>
+      <w:r>
+        <w:rPr>
+          <w:i/>
+          <w:iCs/>
+          <w:highlight w:val="green"/>
+        </w:rPr>
+        <w:t xml:space="preserve">partially accepted and additional edits made </w:t>
+      </w:r>
+      <w:r>
+        <w:rPr>
+          <w:i/>
+          <w:iCs/>
+          <w:highlight w:val="green"/>
+        </w:rPr>
+        <w:t xml:space="preserve">for clarity and to reference </w:t>
+      </w:r>
+      <w:r>
+        <w:rPr>
+          <w:i/>
+          <w:iCs/>
+          <w:highlight w:val="green"/>
+        </w:rPr>
+        <w:t xml:space="preserve">other </w:t>
+      </w:r>
+      <w:r>
+        <w:rPr>
+          <w:i/>
+          <w:iCs/>
+          <w:highlight w:val="green"/>
+        </w:rPr>
+        <w:t xml:space="preserve">EPA </w:t>
+      </w:r>
+      <w:r>
+        <w:rPr>
+          <w:i/>
+          <w:iCs/>
+          <w:highlight w:val="green"/>
+        </w:rPr>
+        <w:t>DW EJ analyses</w:t>
+      </w:r>
+      <w:r>
+        <w:rPr>
+          <w:i/>
+          <w:iCs/>
+          <w:highlight w:val="green"/>
+        </w:rPr>
+        <w:t xml:space="preserve">. </w:t>
+      </w:r>
+      <w:r>
+        <w:rPr>
+          <w:i/>
+          <w:iCs/>
+          <w:highlight w:val="green"/>
+        </w:rPr>
+        <w:t xml:space="preserve">We retain an explanation for typical EPA approach </w:t>
+      </w:r>
+      <w:r>
+        <w:rPr>
+          <w:i/>
+          <w:iCs/>
+          <w:highlight w:val="green"/>
+        </w:rPr>
+        <w:t>because</w:t>
+      </w:r>
+      <w:r>
+        <w:rPr>
+          <w:i/>
+          <w:iCs/>
+          <w:highlight w:val="green"/>
+        </w:rPr>
+        <w:t xml:space="preserve"> </w:t>
+      </w:r>
+      <w:r>
+        <w:rPr>
+          <w:i/>
+          <w:iCs/>
+          <w:highlight w:val="green"/>
+        </w:rPr>
+        <w:t>t</w:t>
+      </w:r>
+      <w:r>
+        <w:rPr>
+          <w:i/>
+          <w:iCs/>
+          <w:highlight w:val="green"/>
+        </w:rPr>
+        <w:t xml:space="preserve">he assumption of county demographics is the only method I’ve seen </w:t>
+      </w:r>
+      <w:r>
+        <w:rPr>
+          <w:i/>
+          <w:iCs/>
+          <w:highlight w:val="green"/>
+        </w:rPr>
+        <w:t xml:space="preserve">from </w:t>
+      </w:r>
+      <w:r>
+        <w:rPr>
+          <w:i/>
+          <w:iCs/>
+          <w:highlight w:val="green"/>
+        </w:rPr>
+        <w:t xml:space="preserve">analyses prior to my arrival at EPA. It was challenging to advocate for use of anything other than counties </w:t>
+      </w:r>
+      <w:r>
+        <w:rPr>
+          <w:i/>
+          <w:iCs/>
+          <w:highlight w:val="green"/>
+        </w:rPr>
+        <w:t xml:space="preserve">(including even the state-level boundaries that were available) because the status quo and precedent of counties was so entrenched. </w:t>
+      </w:r>
+      <w:r>
+        <w:rPr>
+          <w:i/>
+          <w:iCs/>
+          <w:highlight w:val="green"/>
+        </w:rPr>
+        <w:t xml:space="preserve">The </w:t>
+      </w:r>
+      <w:r>
+        <w:rPr>
+          <w:i/>
+          <w:iCs/>
+          <w:highlight w:val="green"/>
+        </w:rPr>
+        <w:t xml:space="preserve">2023 </w:t>
+      </w:r>
+      <w:r>
+        <w:rPr>
+          <w:i/>
+          <w:iCs/>
+          <w:highlight w:val="green"/>
+        </w:rPr>
+        <w:t xml:space="preserve">steam electric ELG’s use of county + </w:t>
+      </w:r>
+      <w:proofErr w:type="spellStart"/>
+      <w:r>
+        <w:rPr>
+          <w:i/>
+          <w:iCs/>
+          <w:highlight w:val="green"/>
+        </w:rPr>
+        <w:t>zipcode</w:t>
+      </w:r>
+      <w:proofErr w:type="spellEnd"/>
+      <w:r>
+        <w:rPr>
+          <w:i/>
+          <w:iCs/>
+          <w:highlight w:val="green"/>
+        </w:rPr>
+        <w:t xml:space="preserve"> was actually a concession that OW made in lieu of using available state-level boundaries that I </w:t>
+      </w:r>
+      <w:r>
+        <w:rPr>
+          <w:i/>
+          <w:iCs/>
+          <w:highlight w:val="green"/>
+        </w:rPr>
+        <w:t xml:space="preserve">had </w:t>
+      </w:r>
+      <w:r>
+        <w:rPr>
+          <w:i/>
+          <w:iCs/>
+          <w:highlight w:val="green"/>
+        </w:rPr>
+        <w:t xml:space="preserve">suggested. </w:t>
+      </w:r>
+      <w:r>
+        <w:rPr>
+          <w:i/>
+          <w:iCs/>
+          <w:highlight w:val="green"/>
+        </w:rPr>
+        <w:lastRenderedPageBreak/>
+        <w:t xml:space="preserve">Even the most advanced DW EJ analysis, the PFAS NPDWR, still uses county demographics for the entire </w:t>
+      </w:r>
+      <w:proofErr w:type="spellStart"/>
+      <w:r>
+        <w:rPr>
+          <w:i/>
+          <w:iCs/>
+          <w:highlight w:val="green"/>
+        </w:rPr>
+        <w:t>SafeWater</w:t>
+      </w:r>
+      <w:proofErr w:type="spellEnd"/>
+      <w:r>
+        <w:rPr>
+          <w:i/>
+          <w:iCs/>
+          <w:highlight w:val="green"/>
+        </w:rPr>
+        <w:t xml:space="preserve"> module of the </w:t>
+      </w:r>
+      <w:r>
+        <w:rPr>
+          <w:i/>
+          <w:iCs/>
+          <w:highlight w:val="green"/>
+        </w:rPr>
+        <w:t xml:space="preserve">EJ </w:t>
+      </w:r>
+      <w:r>
+        <w:rPr>
+          <w:i/>
+          <w:iCs/>
+          <w:highlight w:val="green"/>
+        </w:rPr>
+        <w:t>chapter.</w:t>
+      </w:r>
+      <w:r>
+        <w:rPr>
+          <w:i/>
+          <w:iCs/>
+          <w:highlight w:val="yellow"/>
+        </w:rPr>
+        <w:t xml:space="preserve"> </w:t>
+      </w:r>
     </w:p>
     <w:p>
       <w:pPr>
         <w:ind w:left="720"/>
         <w:rPr>
           <w:i/>
-          <w:iCs/>
-          <w:highlight w:val="green"/>
-        </w:rPr>
-      </w:pPr>
-      <w:r>
-        <w:rPr>
-          <w:i/>
-          <w:iCs/>
-          <w:highlight w:val="green"/>
-        </w:rPr>
-        <w:t>Response: Revision accepted.</w:t>
-      </w:r>
-    </w:p>
-    <w:p/>
-    <w:p>
-      <w:pPr>
-        <w:rPr>
-          <w:highlight w:val="green"/>
-        </w:rPr>
-      </w:pPr>
-      <w:r>
-        <w:rPr>
-          <w:highlight w:val="green"/>
-        </w:rPr>
-        <w:t xml:space="preserve">p. 4, last paragraph of intro (last sentence): suggest shortening and rephrasing the sentence to read: “Lastly, our focus on the extent to which the choice of geographic boundaries affects conclusions </w:t>
-      </w:r>
-      <w:r>
-        <w:rPr>
-          <w:i/>
-          <w:highlight w:val="green"/>
-        </w:rPr>
-        <w:t>points to the</w:t>
-      </w:r>
-      <w:r>
-        <w:rPr>
-          <w:highlight w:val="green"/>
-        </w:rPr>
-        <w:t xml:space="preserve"> importance of collecting and </w:t>
-      </w:r>
-      <w:r>
-        <w:rPr>
-          <w:i/>
-          <w:highlight w:val="green"/>
-        </w:rPr>
-        <w:t>disseminating more accurate</w:t>
-      </w:r>
-      <w:r>
-        <w:rPr>
-          <w:highlight w:val="green"/>
-        </w:rPr>
-        <w:t xml:space="preserve"> boundaries where possible.”</w:t>
+          <w:highlight w:val="yellow"/>
+        </w:rPr>
+      </w:pPr>
+    </w:p>
+    <w:p>
+      <w:pPr>
+        <w:rPr>
+          <w:highlight w:val="green"/>
+        </w:rPr>
+      </w:pPr>
+      <w:r>
+        <w:rPr>
+          <w:highlight w:val="green"/>
+        </w:rPr>
+        <w:t>p. 5, last paragraph: I would also recommend deleting the first two sentences here. I would argue an analysis from 25 years ago is not a useful citation. Instead, you can start the paragraph with, “</w:t>
+      </w:r>
+      <w:r>
+        <w:rPr>
+          <w:i/>
+          <w:highlight w:val="green"/>
+        </w:rPr>
+        <w:t>however,</w:t>
+      </w:r>
+      <w:r>
+        <w:rPr>
+          <w:highlight w:val="green"/>
+        </w:rPr>
+        <w:t xml:space="preserve"> the EJ analysis for the 2023 steam electric….”</w:t>
       </w:r>
     </w:p>
     <w:p>
@@ -3716,113 +3856,401 @@
       <w:pPr>
         <w:ind w:left="720"/>
         <w:rPr>
-          <w:highlight w:val="green"/>
-        </w:rPr>
-      </w:pPr>
-      <w:r>
-        <w:rPr>
-          <w:i/>
-          <w:iCs/>
-          <w:highlight w:val="green"/>
-        </w:rPr>
-        <w:t xml:space="preserve">Response: Revision accepted with </w:t>
-      </w:r>
-      <w:proofErr w:type="gramStart"/>
-      <w:r>
-        <w:rPr>
-          <w:i/>
-          <w:iCs/>
-          <w:highlight w:val="green"/>
-        </w:rPr>
-        <w:t xml:space="preserve">minor  </w:t>
+          <w:i/>
+          <w:iCs/>
+          <w:highlight w:val="green"/>
+        </w:rPr>
+      </w:pPr>
+      <w:r>
+        <w:rPr>
+          <w:i/>
+          <w:iCs/>
+          <w:highlight w:val="green"/>
+        </w:rPr>
+        <w:t>Response:</w:t>
+      </w:r>
+      <w:r>
+        <w:rPr>
+          <w:i/>
+          <w:iCs/>
+          <w:highlight w:val="green"/>
+        </w:rPr>
+        <w:t xml:space="preserve"> This is just a transition sentence. </w:t>
+      </w:r>
+      <w:r>
+        <w:rPr>
+          <w:i/>
+          <w:iCs/>
+          <w:highlight w:val="green"/>
+        </w:rPr>
+        <w:t xml:space="preserve">We feel it’s an innocuous anecdote that helps to set up and contextualize the advancements EPA has made in EJ analyses. </w:t>
+      </w:r>
+    </w:p>
+    <w:p/>
+    <w:p>
+      <w:pPr>
+        <w:rPr>
+          <w:highlight w:val="green"/>
+        </w:rPr>
+      </w:pPr>
+      <w:r>
+        <w:rPr>
+          <w:highlight w:val="green"/>
+        </w:rPr>
+        <w:t xml:space="preserve">p. 5 last paragraph: </w:t>
+      </w:r>
+      <w:r>
+        <w:rPr>
+          <w:i/>
+          <w:iCs/>
+          <w:highlight w:val="green"/>
+        </w:rPr>
+        <w:t>Over time, then</w:t>
+      </w:r>
+      <w:r>
+        <w:rPr>
+          <w:highlight w:val="green"/>
+        </w:rPr>
+        <w:t>, these analyses have employed…”?</w:t>
+      </w:r>
+    </w:p>
+    <w:p>
+      <w:pPr>
+        <w:rPr>
+          <w:highlight w:val="green"/>
+        </w:rPr>
+      </w:pPr>
+      <w:r>
+        <w:rPr>
+          <w:highlight w:val="green"/>
+        </w:rPr>
+        <w:t>At the very bottom of page 5 you say choices about what approximation of service boundaries to use has proceeded in a vacuum of evidence. This is true and also puts a fine point on why you should weigh in not just on how the choice affects outcomes but also which of them seem most defensible (see above for a few ideas).</w:t>
+      </w:r>
+    </w:p>
+    <w:p>
+      <w:pPr>
+        <w:rPr>
+          <w:highlight w:val="green"/>
+        </w:rPr>
+      </w:pPr>
+    </w:p>
+    <w:p>
+      <w:pPr>
+        <w:ind w:left="720"/>
+        <w:rPr>
+          <w:i/>
+          <w:iCs/>
+        </w:rPr>
+      </w:pPr>
+      <w:r>
+        <w:rPr>
+          <w:i/>
+          <w:iCs/>
+          <w:highlight w:val="green"/>
+        </w:rPr>
+        <w:t>Response:</w:t>
+      </w:r>
+      <w:r>
+        <w:rPr>
+          <w:i/>
+          <w:iCs/>
+          <w:highlight w:val="green"/>
+        </w:rPr>
+        <w:t xml:space="preserve"> </w:t>
+      </w:r>
+      <w:r>
+        <w:rPr>
+          <w:i/>
+          <w:iCs/>
+          <w:highlight w:val="green"/>
+        </w:rPr>
+        <w:t xml:space="preserve">We prefer not to weigh in on which boundaries to use for </w:t>
+      </w:r>
+      <w:r>
+        <w:rPr>
+          <w:i/>
+          <w:iCs/>
+          <w:highlight w:val="green"/>
+        </w:rPr>
+        <w:t>a few</w:t>
+      </w:r>
+      <w:r>
+        <w:rPr>
+          <w:i/>
+          <w:iCs/>
+          <w:highlight w:val="green"/>
+        </w:rPr>
+        <w:t xml:space="preserve"> reasons. Most importantly, ORD let us know that they would like to write a paper that explicitly compares accuracy</w:t>
+      </w:r>
+      <w:r>
+        <w:rPr>
+          <w:i/>
+          <w:iCs/>
+          <w:highlight w:val="green"/>
+        </w:rPr>
+        <w:t xml:space="preserve"> of boundaries</w:t>
+      </w:r>
+      <w:r>
+        <w:rPr>
+          <w:i/>
+          <w:iCs/>
+          <w:highlight w:val="green"/>
+        </w:rPr>
+        <w:t xml:space="preserve">, and so we do not want to step on their toes. </w:t>
+      </w:r>
+      <w:r>
+        <w:rPr>
+          <w:i/>
+          <w:iCs/>
+          <w:highlight w:val="green"/>
+        </w:rPr>
+        <w:t xml:space="preserve">Related to this point, we don’t actually observe the accuracy of all boundaries except anecdotally, and so making claims on which boundaries to use would be stepping outside of the evidence we generate. </w:t>
+      </w:r>
+      <w:r>
+        <w:rPr>
+          <w:i/>
+          <w:iCs/>
+          <w:highlight w:val="green"/>
+        </w:rPr>
+        <w:t>Third</w:t>
+      </w:r>
+      <w:r>
+        <w:rPr>
+          <w:i/>
+          <w:iCs/>
+          <w:highlight w:val="green"/>
+        </w:rPr>
+        <w:t xml:space="preserve">, the choice of boundary is partly a policy call based on the relative importance the analyst perceives in having the most accurate analysis vs. the </w:t>
+      </w:r>
+      <w:r>
+        <w:rPr>
+          <w:i/>
+          <w:iCs/>
+          <w:highlight w:val="green"/>
+        </w:rPr>
+        <w:t>time cost of conducting more advanced spatial analysis. We want to avoid making specific policy recommendations.</w:t>
+      </w:r>
+      <w:r>
+        <w:rPr>
+          <w:i/>
+          <w:iCs/>
+        </w:rPr>
+        <w:t xml:space="preserve"> </w:t>
+      </w:r>
+    </w:p>
+    <w:p/>
+    <w:p>
+      <w:pPr>
+        <w:rPr>
+          <w:highlight w:val="green"/>
+        </w:rPr>
+      </w:pPr>
+      <w:r>
+        <w:rPr>
+          <w:highlight w:val="green"/>
+        </w:rPr>
+        <w:t>I recommend adding footnote 7 directly to the text.</w:t>
+      </w:r>
+    </w:p>
+    <w:p>
+      <w:pPr>
+        <w:rPr>
+          <w:highlight w:val="green"/>
+        </w:rPr>
+      </w:pPr>
+    </w:p>
+    <w:p>
+      <w:pPr>
+        <w:ind w:left="720"/>
+        <w:rPr>
+          <w:i/>
+          <w:iCs/>
+        </w:rPr>
+      </w:pPr>
+      <w:r>
+        <w:rPr>
+          <w:i/>
+          <w:iCs/>
+          <w:highlight w:val="green"/>
+        </w:rPr>
+        <w:t>Response: Revisions accepted.</w:t>
+      </w:r>
+      <w:r>
+        <w:rPr>
+          <w:i/>
+          <w:iCs/>
+        </w:rPr>
+        <w:t xml:space="preserve"> </w:t>
+      </w:r>
+    </w:p>
+    <w:p/>
+    <w:p>
+      <w:r>
+        <w:t>p. 7, very top – this seems like a separate issue with respect to the boundary challenge. Should it be placed elsewhere?</w:t>
+      </w:r>
+    </w:p>
+    <w:p/>
+    <w:p>
+      <w:pPr>
+        <w:ind w:left="720"/>
+        <w:rPr>
+          <w:i/>
+          <w:iCs/>
+        </w:rPr>
+      </w:pPr>
+      <w:r>
+        <w:rPr>
+          <w:i/>
+          <w:iCs/>
+        </w:rPr>
+        <w:t xml:space="preserve">Response: </w:t>
+      </w:r>
+    </w:p>
+    <w:p>
+      <w:commentRangeStart w:id="21"/>
+    </w:p>
+    <w:p>
+      <w:r>
+        <w:t>p. 7, You include</w:t>
+      </w:r>
+      <w:r>
+        <w:t xml:space="preserve"> studies about water rates, which seems like it should be in a footnote? </w:t>
+      </w:r>
+    </w:p>
+    <w:p/>
+    <w:p>
+      <w:pPr>
+        <w:ind w:left="720"/>
+        <w:rPr>
+          <w:i/>
+          <w:iCs/>
+        </w:rPr>
+      </w:pPr>
+      <w:r>
+        <w:rPr>
+          <w:i/>
+          <w:iCs/>
+        </w:rPr>
+        <w:t xml:space="preserve">Response: </w:t>
+      </w:r>
+      <w:commentRangeEnd w:id="21"/>
+      <w:r>
+        <w:rPr>
+          <w:rStyle w:val="CommentReference"/>
+        </w:rPr>
+        <w:commentReference w:id="21"/>
+      </w:r>
+    </w:p>
+    <w:p/>
+    <w:p>
+      <w:pPr>
+        <w:rPr>
+          <w:highlight w:val="green"/>
+        </w:rPr>
+      </w:pPr>
+      <w:commentRangeStart w:id="22"/>
+      <w:r>
+        <w:rPr>
+          <w:highlight w:val="green"/>
+        </w:rPr>
+        <w:t xml:space="preserve">p. 7, Sometimes you describe a paper it might opine on what difference the boundaries used makes (e.g., </w:t>
       </w:r>
       <w:proofErr w:type="spellStart"/>
       <w:r>
         <w:rPr>
-          <w:i/>
-          <w:iCs/>
-          <w:highlight w:val="green"/>
-        </w:rPr>
-        <w:t>adjustements</w:t>
+          <w:highlight w:val="green"/>
+        </w:rPr>
+        <w:t>Berahzer</w:t>
       </w:r>
       <w:proofErr w:type="spellEnd"/>
-      <w:proofErr w:type="gramEnd"/>
-      <w:r>
-        <w:rPr>
-          <w:i/>
-          <w:iCs/>
-          <w:highlight w:val="green"/>
-        </w:rPr>
-        <w:t>: “</w:t>
-      </w:r>
-      <w:r>
-        <w:rPr>
-          <w:highlight w:val="green"/>
-        </w:rPr>
-        <w:t>Lastly, our focus on the extent to which the choice of geographic boundaries affects conclusions of an environmental justice analysis points to the importance of collecting and disseminating more accurate service area boundaries as well as to the value in using the highest-quality boundaries where possible in academic or regulatory analysis.”</w:t>
-      </w:r>
-    </w:p>
-    <w:p/>
-    <w:p>
-      <w:pPr>
-        <w:rPr>
-          <w:highlight w:val="green"/>
+      <w:r>
+        <w:rPr>
+          <w:highlight w:val="green"/>
+        </w:rPr>
+        <w:t>, et al 2022) but you don’t state the results in those terms. Add?</w:t>
+      </w:r>
+      <w:commentRangeEnd w:id="22"/>
+      <w:r>
+        <w:rPr>
+          <w:rStyle w:val="CommentReference"/>
+          <w:highlight w:val="green"/>
+        </w:rPr>
+        <w:commentReference w:id="22"/>
+      </w:r>
+    </w:p>
+    <w:p>
+      <w:pPr>
+        <w:ind w:left="720"/>
+        <w:rPr>
+          <w:highlight w:val="green"/>
+        </w:rPr>
+      </w:pPr>
+    </w:p>
+    <w:p>
+      <w:pPr>
+        <w:ind w:left="720"/>
+        <w:rPr>
+          <w:i/>
+          <w:iCs/>
+        </w:rPr>
+      </w:pPr>
+      <w:r>
+        <w:rPr>
+          <w:i/>
+          <w:iCs/>
+          <w:highlight w:val="green"/>
+        </w:rPr>
+        <w:t xml:space="preserve">Response: </w:t>
+      </w:r>
+      <w:r>
+        <w:rPr>
+          <w:i/>
+          <w:iCs/>
+          <w:highlight w:val="green"/>
+        </w:rPr>
+        <w:t>We’ve revised the discussion of this paper.</w:t>
+      </w:r>
+      <w:r>
+        <w:rPr>
+          <w:i/>
+          <w:iCs/>
+        </w:rPr>
+        <w:t xml:space="preserve"> </w:t>
+      </w:r>
+      <w:r>
+        <w:rPr>
+          <w:i/>
+          <w:iCs/>
+        </w:rPr>
+        <w:t xml:space="preserve"> </w:t>
+      </w:r>
+    </w:p>
+    <w:p/>
+    <w:p>
+      <w:pPr>
+        <w:rPr>
           <w:u w:val="single"/>
         </w:rPr>
       </w:pPr>
       <w:r>
         <w:rPr>
-          <w:highlight w:val="green"/>
           <w:u w:val="single"/>
         </w:rPr>
-        <w:t>Background</w:t>
-      </w:r>
-    </w:p>
-    <w:p>
-      <w:pPr>
-        <w:rPr>
-          <w:highlight w:val="green"/>
-        </w:rPr>
-      </w:pPr>
-    </w:p>
-    <w:p>
-      <w:pPr>
-        <w:rPr>
-          <w:highlight w:val="green"/>
-        </w:rPr>
-      </w:pPr>
-      <w:r>
-        <w:rPr>
-          <w:highlight w:val="green"/>
-        </w:rPr>
-        <w:t>p. 5, 2</w:t>
-      </w:r>
-      <w:r>
-        <w:rPr>
-          <w:highlight w:val="green"/>
-          <w:vertAlign w:val="superscript"/>
-        </w:rPr>
-        <w:t>nd</w:t>
-      </w:r>
-      <w:r>
-        <w:rPr>
-          <w:highlight w:val="green"/>
-        </w:rPr>
-        <w:t xml:space="preserve"> paragraph: I am not sure why you are citing Wolverton 2023 for E.O 12898. It should be a White House citation. I would think Wolverton 2023 belongs at the end of the next sentence along with </w:t>
-      </w:r>
-      <w:proofErr w:type="spellStart"/>
-      <w:r>
-        <w:rPr>
-          <w:highlight w:val="green"/>
-        </w:rPr>
-        <w:t>Cecot</w:t>
-      </w:r>
-      <w:proofErr w:type="spellEnd"/>
-      <w:r>
-        <w:rPr>
-          <w:highlight w:val="green"/>
-        </w:rPr>
-        <w:t xml:space="preserve"> and Hahn 2022.</w:t>
+        <w:t>Data</w:t>
+      </w:r>
+    </w:p>
+    <w:p/>
+    <w:p>
+      <w:pPr>
+        <w:rPr>
+          <w:highlight w:val="green"/>
+        </w:rPr>
+      </w:pPr>
+      <w:r>
+        <w:rPr>
+          <w:highlight w:val="green"/>
+        </w:rPr>
+        <w:t xml:space="preserve">p. 8, top – sometimes you say population characteristics, sometimes sociodemographic. I would pick one consistent term and use it throughout. </w:t>
       </w:r>
     </w:p>
     <w:p>
@@ -3838,56 +4266,107 @@
         <w:rPr>
           <w:i/>
           <w:iCs/>
-          <w:highlight w:val="green"/>
-        </w:rPr>
-      </w:pPr>
-      <w:r>
-        <w:rPr>
-          <w:i/>
-          <w:iCs/>
-          <w:highlight w:val="green"/>
-        </w:rPr>
-        <w:t>Response: Revision accepted.</w:t>
-      </w:r>
-    </w:p>
-    <w:p>
-      <w:pPr>
-        <w:rPr>
-          <w:highlight w:val="green"/>
-        </w:rPr>
-      </w:pPr>
-    </w:p>
-    <w:p>
-      <w:pPr>
-        <w:rPr>
-          <w:highlight w:val="green"/>
-        </w:rPr>
-      </w:pPr>
-      <w:r>
-        <w:rPr>
-          <w:highlight w:val="green"/>
-        </w:rPr>
-        <w:t xml:space="preserve">p.5 and throughout document: you occasionally use the phrase census divisions but that is an actual Census delineated </w:t>
-      </w:r>
-      <w:proofErr w:type="gramStart"/>
-      <w:r>
-        <w:rPr>
-          <w:highlight w:val="green"/>
-        </w:rPr>
-        <w:t>boundary</w:t>
-      </w:r>
-      <w:proofErr w:type="gramEnd"/>
-      <w:r>
-        <w:rPr>
-          <w:highlight w:val="green"/>
-        </w:rPr>
-        <w:t xml:space="preserve"> and I don’t think that is what you mean. Perhaps you could use census designations instead?</w:t>
-      </w:r>
-    </w:p>
-    <w:p>
-      <w:pPr>
-        <w:rPr>
-          <w:highlight w:val="green"/>
+        </w:rPr>
+      </w:pPr>
+      <w:r>
+        <w:rPr>
+          <w:i/>
+          <w:iCs/>
+          <w:highlight w:val="green"/>
+        </w:rPr>
+        <w:lastRenderedPageBreak/>
+        <w:t xml:space="preserve">Response: </w:t>
+      </w:r>
+      <w:r>
+        <w:rPr>
+          <w:i/>
+          <w:iCs/>
+          <w:highlight w:val="green"/>
+        </w:rPr>
+        <w:t xml:space="preserve">We prefer to retain these </w:t>
+      </w:r>
+      <w:r>
+        <w:rPr>
+          <w:i/>
+          <w:iCs/>
+          <w:highlight w:val="green"/>
+        </w:rPr>
+        <w:t>synonymous</w:t>
+      </w:r>
+      <w:r>
+        <w:rPr>
+          <w:i/>
+          <w:iCs/>
+          <w:highlight w:val="green"/>
+        </w:rPr>
+        <w:t xml:space="preserve"> descriptors </w:t>
+      </w:r>
+      <w:r>
+        <w:rPr>
+          <w:i/>
+          <w:iCs/>
+          <w:highlight w:val="green"/>
+        </w:rPr>
+        <w:t>so that the language is less monotonous.</w:t>
+      </w:r>
+      <w:r>
+        <w:rPr>
+          <w:i/>
+          <w:iCs/>
+        </w:rPr>
+        <w:t xml:space="preserve"> </w:t>
+      </w:r>
+    </w:p>
+    <w:p/>
+    <w:p>
+      <w:pPr>
+        <w:rPr>
+          <w:u w:val="single"/>
+        </w:rPr>
+      </w:pPr>
+      <w:r>
+        <w:rPr>
+          <w:u w:val="single"/>
+        </w:rPr>
+        <w:t>Section 3.1.</w:t>
+      </w:r>
+    </w:p>
+    <w:p/>
+    <w:p>
+      <w:pPr>
+        <w:rPr>
+          <w:highlight w:val="yellow"/>
+        </w:rPr>
+      </w:pPr>
+      <w:r>
+        <w:rPr>
+          <w:highlight w:val="yellow"/>
+        </w:rPr>
+        <w:t xml:space="preserve">p. 8 – you use other state-level datasets aside from the PFAS analytic tools. Mention them here? I would </w:t>
+      </w:r>
+      <w:r>
+        <w:rPr>
+          <w:highlight w:val="yellow"/>
+        </w:rPr>
+        <w:t xml:space="preserve">drop reference to EPA RIAs here to </w:t>
+      </w:r>
+      <w:r>
+        <w:rPr>
+          <w:highlight w:val="yellow"/>
+        </w:rPr>
+        <w:t xml:space="preserve">make the data description less EPA specific and </w:t>
+      </w:r>
+      <w:r>
+        <w:rPr>
+          <w:highlight w:val="yellow"/>
+        </w:rPr>
+        <w:t>drop the last two sentences which don’t seem to be germane to the section.</w:t>
+      </w:r>
+    </w:p>
+    <w:p>
+      <w:pPr>
+        <w:rPr>
+          <w:highlight w:val="yellow"/>
         </w:rPr>
       </w:pPr>
     </w:p>
@@ -3897,1039 +4376,29 @@
         <w:rPr>
           <w:i/>
           <w:iCs/>
-          <w:highlight w:val="green"/>
-        </w:rPr>
-      </w:pPr>
-      <w:r>
-        <w:rPr>
-          <w:i/>
-          <w:iCs/>
-          <w:highlight w:val="green"/>
-        </w:rPr>
-        <w:t>Response: Revision accepted.</w:t>
-      </w:r>
-      <w:r>
-        <w:rPr>
-          <w:i/>
-          <w:iCs/>
-          <w:highlight w:val="green"/>
-        </w:rPr>
-        <w:t xml:space="preserve"> Depending on the context, we replace this term with “census geographic units,” “census designations,” or “census block groups.”</w:t>
-      </w:r>
-    </w:p>
-    <w:p/>
-    <w:p>
-      <w:pPr>
-        <w:rPr>
-          <w:highlight w:val="green"/>
-        </w:rPr>
-      </w:pPr>
-      <w:r>
-        <w:rPr>
-          <w:highlight w:val="green"/>
-        </w:rPr>
-        <w:t xml:space="preserve">P. 5, third paragraph: I don’t think this statement is </w:t>
-      </w:r>
-      <w:proofErr w:type="gramStart"/>
-      <w:r>
-        <w:rPr>
-          <w:highlight w:val="green"/>
-        </w:rPr>
-        <w:t>accurate</w:t>
-      </w:r>
-      <w:proofErr w:type="gramEnd"/>
-      <w:r>
-        <w:rPr>
-          <w:highlight w:val="green"/>
-        </w:rPr>
-        <w:t xml:space="preserve"> so I suggest deleting the sentence: Traditionally, these analyses assign the demographic information of a county served to the water system itself. Sometimes, I think </w:t>
-      </w:r>
-      <w:proofErr w:type="spellStart"/>
-      <w:proofErr w:type="gramStart"/>
-      <w:r>
-        <w:rPr>
-          <w:highlight w:val="green"/>
-        </w:rPr>
-        <w:t>its</w:t>
-      </w:r>
-      <w:proofErr w:type="spellEnd"/>
-      <w:proofErr w:type="gramEnd"/>
-      <w:r>
-        <w:rPr>
-          <w:highlight w:val="green"/>
-        </w:rPr>
-        <w:t xml:space="preserve"> been a combination of county and zip codes. Also, you don’t need this sentence since you offer a specific example </w:t>
-      </w:r>
-      <w:r>
-        <w:rPr>
-          <w:highlight w:val="green"/>
-        </w:rPr>
-        <w:t>next</w:t>
-      </w:r>
-      <w:r>
-        <w:rPr>
-          <w:highlight w:val="green"/>
-        </w:rPr>
-        <w:t xml:space="preserve">, though I would replace </w:t>
-      </w:r>
-      <w:r>
-        <w:rPr>
-          <w:highlight w:val="green"/>
-        </w:rPr>
-        <w:t>“</w:t>
-      </w:r>
-      <w:r>
-        <w:rPr>
-          <w:highlight w:val="green"/>
-        </w:rPr>
-        <w:t>standard practice</w:t>
-      </w:r>
-      <w:r>
-        <w:rPr>
-          <w:highlight w:val="green"/>
-        </w:rPr>
-        <w:t>”</w:t>
-      </w:r>
-      <w:r>
-        <w:rPr>
-          <w:highlight w:val="green"/>
-        </w:rPr>
-        <w:t xml:space="preserve"> with </w:t>
-      </w:r>
-      <w:r>
-        <w:rPr>
-          <w:highlight w:val="green"/>
-        </w:rPr>
-        <w:t>“</w:t>
-      </w:r>
-      <w:r>
-        <w:rPr>
-          <w:i/>
-          <w:highlight w:val="green"/>
-        </w:rPr>
-        <w:t>was used in EPA’s EJ analysis for the 2020 steam electric rule</w:t>
-      </w:r>
-      <w:r>
-        <w:rPr>
-          <w:highlight w:val="green"/>
-        </w:rPr>
-        <w:t>” and drop the footnote.</w:t>
-      </w:r>
-    </w:p>
-    <w:p>
-      <w:pPr>
-        <w:rPr>
-          <w:highlight w:val="green"/>
-        </w:rPr>
-      </w:pPr>
-    </w:p>
-    <w:p>
-      <w:pPr>
-        <w:ind w:left="720"/>
-        <w:rPr>
-          <w:i/>
-          <w:iCs/>
-          <w:highlight w:val="green"/>
-        </w:rPr>
-      </w:pPr>
-      <w:r>
-        <w:rPr>
-          <w:i/>
-          <w:iCs/>
-          <w:highlight w:val="green"/>
-        </w:rPr>
-        <w:t xml:space="preserve">Response: </w:t>
-      </w:r>
-      <w:r>
-        <w:rPr>
-          <w:i/>
-          <w:iCs/>
-          <w:highlight w:val="green"/>
-        </w:rPr>
-        <w:t xml:space="preserve">Revisions </w:t>
-      </w:r>
-      <w:r>
-        <w:rPr>
-          <w:i/>
-          <w:iCs/>
-          <w:highlight w:val="green"/>
-        </w:rPr>
-        <w:t xml:space="preserve">partially accepted and additional edits made </w:t>
-      </w:r>
-      <w:r>
-        <w:rPr>
-          <w:i/>
-          <w:iCs/>
-          <w:highlight w:val="green"/>
-        </w:rPr>
-        <w:t xml:space="preserve">for clarity and to reference </w:t>
-      </w:r>
-      <w:r>
-        <w:rPr>
-          <w:i/>
-          <w:iCs/>
-          <w:highlight w:val="green"/>
-        </w:rPr>
-        <w:t xml:space="preserve">other </w:t>
-      </w:r>
-      <w:r>
-        <w:rPr>
-          <w:i/>
-          <w:iCs/>
-          <w:highlight w:val="green"/>
-        </w:rPr>
-        <w:t xml:space="preserve">EPA </w:t>
-      </w:r>
-      <w:r>
-        <w:rPr>
-          <w:i/>
-          <w:iCs/>
-          <w:highlight w:val="green"/>
-        </w:rPr>
-        <w:t>DW EJ analyses</w:t>
-      </w:r>
-      <w:r>
-        <w:rPr>
-          <w:i/>
-          <w:iCs/>
-          <w:highlight w:val="green"/>
-        </w:rPr>
-        <w:t xml:space="preserve">. </w:t>
-      </w:r>
-      <w:r>
-        <w:rPr>
-          <w:i/>
-          <w:iCs/>
-          <w:highlight w:val="green"/>
-        </w:rPr>
-        <w:t xml:space="preserve">We retain an explanation for typical EPA approach </w:t>
-      </w:r>
-      <w:r>
-        <w:rPr>
-          <w:i/>
-          <w:iCs/>
-          <w:highlight w:val="green"/>
-        </w:rPr>
-        <w:t>because</w:t>
-      </w:r>
-      <w:r>
-        <w:rPr>
-          <w:i/>
-          <w:iCs/>
-          <w:highlight w:val="green"/>
-        </w:rPr>
-        <w:t xml:space="preserve"> </w:t>
-      </w:r>
-      <w:r>
-        <w:rPr>
-          <w:i/>
-          <w:iCs/>
-          <w:highlight w:val="green"/>
-        </w:rPr>
-        <w:t>t</w:t>
-      </w:r>
-      <w:r>
-        <w:rPr>
-          <w:i/>
-          <w:iCs/>
-          <w:highlight w:val="green"/>
-        </w:rPr>
-        <w:t xml:space="preserve">he assumption of county demographics is the only method I’ve seen </w:t>
-      </w:r>
-      <w:r>
-        <w:rPr>
-          <w:i/>
-          <w:iCs/>
-          <w:highlight w:val="green"/>
-        </w:rPr>
-        <w:t xml:space="preserve">from </w:t>
-      </w:r>
-      <w:r>
-        <w:rPr>
-          <w:i/>
-          <w:iCs/>
-          <w:highlight w:val="green"/>
-        </w:rPr>
-        <w:t xml:space="preserve">analyses prior to my arrival at EPA. It was challenging to advocate for use of anything other than counties </w:t>
-      </w:r>
-      <w:r>
-        <w:rPr>
-          <w:i/>
-          <w:iCs/>
-          <w:highlight w:val="green"/>
-        </w:rPr>
-        <w:t xml:space="preserve">(including even the state-level boundaries that were available) because the status quo and precedent of counties was so entrenched. </w:t>
-      </w:r>
-      <w:r>
-        <w:rPr>
-          <w:i/>
-          <w:iCs/>
-          <w:highlight w:val="green"/>
-        </w:rPr>
-        <w:t xml:space="preserve">The </w:t>
-      </w:r>
-      <w:r>
-        <w:rPr>
-          <w:i/>
-          <w:iCs/>
-          <w:highlight w:val="green"/>
-        </w:rPr>
-        <w:t xml:space="preserve">2023 </w:t>
-      </w:r>
-      <w:r>
-        <w:rPr>
-          <w:i/>
-          <w:iCs/>
-          <w:highlight w:val="green"/>
-        </w:rPr>
-        <w:t xml:space="preserve">steam electric ELG’s use of county + </w:t>
-      </w:r>
-      <w:proofErr w:type="spellStart"/>
-      <w:r>
-        <w:rPr>
-          <w:i/>
-          <w:iCs/>
-          <w:highlight w:val="green"/>
-        </w:rPr>
-        <w:t>zipcode</w:t>
-      </w:r>
-      <w:proofErr w:type="spellEnd"/>
-      <w:r>
-        <w:rPr>
-          <w:i/>
-          <w:iCs/>
-          <w:highlight w:val="green"/>
-        </w:rPr>
-        <w:t xml:space="preserve"> was </w:t>
-      </w:r>
-      <w:proofErr w:type="gramStart"/>
-      <w:r>
-        <w:rPr>
-          <w:i/>
-          <w:iCs/>
-          <w:highlight w:val="green"/>
-        </w:rPr>
-        <w:t>actually a</w:t>
-      </w:r>
-      <w:proofErr w:type="gramEnd"/>
-      <w:r>
-        <w:rPr>
-          <w:i/>
-          <w:iCs/>
-          <w:highlight w:val="green"/>
-        </w:rPr>
-        <w:t xml:space="preserve"> concession that OW made in lieu of using available state-level boundaries that I </w:t>
-      </w:r>
-      <w:r>
-        <w:rPr>
-          <w:i/>
-          <w:iCs/>
-          <w:highlight w:val="green"/>
-        </w:rPr>
-        <w:t xml:space="preserve">had </w:t>
-      </w:r>
-      <w:r>
-        <w:rPr>
-          <w:i/>
-          <w:iCs/>
-          <w:highlight w:val="green"/>
-        </w:rPr>
-        <w:t xml:space="preserve">suggested. </w:t>
-      </w:r>
-      <w:r>
-        <w:rPr>
-          <w:i/>
-          <w:iCs/>
-          <w:highlight w:val="green"/>
-        </w:rPr>
-        <w:t xml:space="preserve">Even the most advanced DW EJ analysis, the PFAS NPDWR, still uses county demographics for the entire </w:t>
-      </w:r>
-      <w:proofErr w:type="spellStart"/>
-      <w:r>
-        <w:rPr>
-          <w:i/>
-          <w:iCs/>
-          <w:highlight w:val="green"/>
-        </w:rPr>
-        <w:t>SafeWater</w:t>
-      </w:r>
-      <w:proofErr w:type="spellEnd"/>
-      <w:r>
-        <w:rPr>
-          <w:i/>
-          <w:iCs/>
-          <w:highlight w:val="green"/>
-        </w:rPr>
-        <w:t xml:space="preserve"> module of the </w:t>
-      </w:r>
-      <w:r>
-        <w:rPr>
-          <w:i/>
-          <w:iCs/>
-          <w:highlight w:val="green"/>
-        </w:rPr>
-        <w:t xml:space="preserve">EJ </w:t>
-      </w:r>
-      <w:r>
-        <w:rPr>
-          <w:i/>
-          <w:iCs/>
-          <w:highlight w:val="green"/>
-        </w:rPr>
-        <w:t>chapter.</w:t>
-      </w:r>
-      <w:r>
-        <w:rPr>
-          <w:i/>
-          <w:iCs/>
-          <w:highlight w:val="yellow"/>
-        </w:rPr>
-        <w:t xml:space="preserve"> </w:t>
-      </w:r>
-    </w:p>
-    <w:p>
-      <w:pPr>
-        <w:ind w:left="720"/>
-        <w:rPr>
-          <w:i/>
-          <w:highlight w:val="yellow"/>
-        </w:rPr>
-      </w:pPr>
-    </w:p>
-    <w:p>
-      <w:pPr>
-        <w:rPr>
-          <w:highlight w:val="green"/>
-        </w:rPr>
-      </w:pPr>
-      <w:commentRangeStart w:id="17"/>
-      <w:r>
-        <w:rPr>
-          <w:highlight w:val="green"/>
-        </w:rPr>
-        <w:t>p. 5, last paragraph: I would also recommend deleting the first two sentences here. I would argue an analysis from 25 years ago is not a useful citation. Instead, you can start the paragraph with, “</w:t>
-      </w:r>
-      <w:r>
-        <w:rPr>
-          <w:i/>
-          <w:highlight w:val="green"/>
-        </w:rPr>
-        <w:t>however,</w:t>
-      </w:r>
-      <w:r>
-        <w:rPr>
-          <w:highlight w:val="green"/>
-        </w:rPr>
-        <w:t xml:space="preserve"> the EJ analysis for the 2023 steam electric….”</w:t>
-      </w:r>
-      <w:commentRangeEnd w:id="17"/>
-      <w:r>
-        <w:rPr>
-          <w:rStyle w:val="CommentReference"/>
-          <w:highlight w:val="green"/>
-        </w:rPr>
-        <w:commentReference w:id="17"/>
-      </w:r>
-    </w:p>
-    <w:p>
-      <w:pPr>
-        <w:rPr>
-          <w:highlight w:val="green"/>
-        </w:rPr>
-      </w:pPr>
-    </w:p>
-    <w:p>
-      <w:pPr>
-        <w:ind w:left="720"/>
-        <w:rPr>
-          <w:i/>
-          <w:iCs/>
-          <w:highlight w:val="green"/>
-        </w:rPr>
-      </w:pPr>
-      <w:r>
-        <w:rPr>
-          <w:i/>
-          <w:iCs/>
-          <w:highlight w:val="green"/>
-        </w:rPr>
-        <w:t>Response:</w:t>
-      </w:r>
-      <w:r>
-        <w:rPr>
-          <w:i/>
-          <w:iCs/>
-          <w:highlight w:val="green"/>
-        </w:rPr>
-        <w:t xml:space="preserve"> This is just a transition sentence. </w:t>
-      </w:r>
-      <w:r>
-        <w:rPr>
-          <w:i/>
-          <w:iCs/>
-          <w:highlight w:val="green"/>
-        </w:rPr>
-        <w:t xml:space="preserve">We feel it’s an innocuous anecdote that helps to set up and contextualize the advancements EPA has made in EJ analyses. </w:t>
-      </w:r>
-    </w:p>
-    <w:p/>
-    <w:p>
-      <w:pPr>
-        <w:rPr>
-          <w:highlight w:val="green"/>
-        </w:rPr>
-      </w:pPr>
-      <w:r>
-        <w:rPr>
-          <w:highlight w:val="green"/>
-        </w:rPr>
-        <w:t xml:space="preserve">p. 5 last paragraph: </w:t>
-      </w:r>
-      <w:r>
-        <w:rPr>
-          <w:i/>
-          <w:iCs/>
-          <w:highlight w:val="green"/>
-        </w:rPr>
-        <w:t>Over time, then</w:t>
-      </w:r>
-      <w:r>
-        <w:rPr>
-          <w:highlight w:val="green"/>
-        </w:rPr>
-        <w:t>, these analyses have employed…”?</w:t>
-      </w:r>
-    </w:p>
-    <w:p>
-      <w:pPr>
-        <w:rPr>
-          <w:highlight w:val="green"/>
-        </w:rPr>
-      </w:pPr>
-      <w:r>
-        <w:rPr>
-          <w:highlight w:val="green"/>
-        </w:rPr>
-        <w:t xml:space="preserve">At the very bottom of page 5 you say choices about what approximation of service boundaries to use has proceeded in a vacuum of evidence. This is true </w:t>
-      </w:r>
-      <w:proofErr w:type="gramStart"/>
-      <w:r>
-        <w:rPr>
-          <w:highlight w:val="green"/>
-        </w:rPr>
-        <w:t>and also</w:t>
-      </w:r>
-      <w:proofErr w:type="gramEnd"/>
-      <w:r>
-        <w:rPr>
-          <w:highlight w:val="green"/>
-        </w:rPr>
-        <w:t xml:space="preserve"> puts a fine point on why you should weigh in not just on how the choice affects outcomes but also which of them seem most defensible (see above for a few ideas).</w:t>
-      </w:r>
-    </w:p>
-    <w:p>
-      <w:pPr>
-        <w:rPr>
-          <w:highlight w:val="green"/>
-        </w:rPr>
-      </w:pPr>
-    </w:p>
-    <w:p>
-      <w:pPr>
-        <w:ind w:left="720"/>
-        <w:rPr>
-          <w:i/>
-          <w:iCs/>
-        </w:rPr>
-      </w:pPr>
-      <w:r>
-        <w:rPr>
-          <w:i/>
-          <w:iCs/>
-          <w:highlight w:val="green"/>
-        </w:rPr>
-        <w:t>Response:</w:t>
-      </w:r>
-      <w:r>
-        <w:rPr>
-          <w:i/>
-          <w:iCs/>
-          <w:highlight w:val="green"/>
-        </w:rPr>
-        <w:t xml:space="preserve"> </w:t>
-      </w:r>
-      <w:r>
-        <w:rPr>
-          <w:i/>
-          <w:iCs/>
-          <w:highlight w:val="green"/>
-        </w:rPr>
-        <w:t xml:space="preserve">We prefer not to weigh in on which boundaries to use for </w:t>
-      </w:r>
-      <w:r>
-        <w:rPr>
-          <w:i/>
-          <w:iCs/>
-          <w:highlight w:val="green"/>
-        </w:rPr>
-        <w:t>a few</w:t>
-      </w:r>
-      <w:r>
-        <w:rPr>
-          <w:i/>
-          <w:iCs/>
-          <w:highlight w:val="green"/>
-        </w:rPr>
-        <w:t xml:space="preserve"> reasons. Most importantly, ORD let us know that they would like to write a paper that explicitly compares accuracy</w:t>
-      </w:r>
-      <w:r>
-        <w:rPr>
-          <w:i/>
-          <w:iCs/>
-          <w:highlight w:val="green"/>
-        </w:rPr>
-        <w:t xml:space="preserve"> of boundaries</w:t>
-      </w:r>
-      <w:r>
-        <w:rPr>
-          <w:i/>
-          <w:iCs/>
-          <w:highlight w:val="green"/>
-        </w:rPr>
-        <w:t xml:space="preserve">, and so we do not want to step on their toes. </w:t>
-      </w:r>
-      <w:r>
-        <w:rPr>
-          <w:i/>
-          <w:iCs/>
-          <w:highlight w:val="green"/>
-        </w:rPr>
-        <w:t xml:space="preserve">Related to this point, we don’t </w:t>
-      </w:r>
-      <w:proofErr w:type="gramStart"/>
-      <w:r>
-        <w:rPr>
-          <w:i/>
-          <w:iCs/>
-          <w:highlight w:val="green"/>
-        </w:rPr>
-        <w:t>actually observe</w:t>
-      </w:r>
-      <w:proofErr w:type="gramEnd"/>
-      <w:r>
-        <w:rPr>
-          <w:i/>
-          <w:iCs/>
-          <w:highlight w:val="green"/>
-        </w:rPr>
-        <w:t xml:space="preserve"> the accuracy of all boundaries except anecdotally, and so making claims on which boundaries to use would be stepping outside of the evidence we generate. </w:t>
-      </w:r>
-      <w:r>
-        <w:rPr>
-          <w:i/>
-          <w:iCs/>
-          <w:highlight w:val="green"/>
-        </w:rPr>
-        <w:t>Third</w:t>
-      </w:r>
-      <w:r>
-        <w:rPr>
-          <w:i/>
-          <w:iCs/>
-          <w:highlight w:val="green"/>
-        </w:rPr>
-        <w:t xml:space="preserve">, the choice of boundary is partly a policy call based on the relative importance the analyst perceives in having the most accurate analysis vs. the </w:t>
-      </w:r>
-      <w:r>
-        <w:rPr>
-          <w:i/>
-          <w:iCs/>
-          <w:highlight w:val="green"/>
-        </w:rPr>
-        <w:t>time cost of conducting more advanced spatial analysis. We want to avoid making specific policy recommendations.</w:t>
-      </w:r>
-      <w:r>
-        <w:rPr>
-          <w:i/>
-          <w:iCs/>
-        </w:rPr>
-        <w:t xml:space="preserve"> </w:t>
-      </w:r>
-    </w:p>
-    <w:p/>
-    <w:p>
-      <w:pPr>
-        <w:rPr>
-          <w:highlight w:val="green"/>
-        </w:rPr>
-      </w:pPr>
-      <w:r>
-        <w:rPr>
-          <w:highlight w:val="green"/>
-        </w:rPr>
-        <w:t>I recommend adding footnote 7 directly to the text.</w:t>
-      </w:r>
-    </w:p>
-    <w:p>
-      <w:pPr>
-        <w:rPr>
-          <w:highlight w:val="green"/>
-        </w:rPr>
-      </w:pPr>
-    </w:p>
-    <w:p>
-      <w:pPr>
-        <w:ind w:left="720"/>
-        <w:rPr>
-          <w:i/>
-          <w:iCs/>
-        </w:rPr>
-      </w:pPr>
-      <w:r>
-        <w:rPr>
-          <w:i/>
-          <w:iCs/>
-          <w:highlight w:val="green"/>
+        </w:rPr>
+      </w:pPr>
+      <w:r>
+        <w:rPr>
+          <w:i/>
+          <w:iCs/>
+          <w:highlight w:val="yellow"/>
         </w:rPr>
         <w:t>Response: Revisions accepted.</w:t>
       </w:r>
-      <w:r>
-        <w:rPr>
-          <w:i/>
-          <w:iCs/>
-        </w:rPr>
-        <w:t xml:space="preserve"> </w:t>
-      </w:r>
-    </w:p>
-    <w:p/>
-    <w:p>
-      <w:r>
-        <w:t>p. 7, very top – this seems like a separate issue with respect to the boundary challenge. Should it be placed elsewhere?</w:t>
-      </w:r>
-    </w:p>
-    <w:p/>
-    <w:p>
-      <w:pPr>
-        <w:ind w:left="720"/>
-        <w:rPr>
-          <w:i/>
-          <w:iCs/>
-        </w:rPr>
-      </w:pPr>
-      <w:r>
-        <w:rPr>
-          <w:i/>
-          <w:iCs/>
-        </w:rPr>
-        <w:t xml:space="preserve">Response: </w:t>
-      </w:r>
-    </w:p>
-    <w:p>
-      <w:commentRangeStart w:id="18"/>
-    </w:p>
-    <w:p>
-      <w:r>
-        <w:t>p. 7, You include</w:t>
-      </w:r>
-      <w:r>
-        <w:t xml:space="preserve"> studies about water rates, which seems like it should be in a footnote? </w:t>
-      </w:r>
-    </w:p>
-    <w:p/>
-    <w:p>
-      <w:pPr>
-        <w:ind w:left="720"/>
-        <w:rPr>
-          <w:i/>
-          <w:iCs/>
-        </w:rPr>
-      </w:pPr>
-      <w:r>
-        <w:rPr>
-          <w:i/>
-          <w:iCs/>
-        </w:rPr>
-        <w:t xml:space="preserve">Response: </w:t>
-      </w:r>
-      <w:commentRangeEnd w:id="18"/>
-      <w:r>
-        <w:rPr>
-          <w:rStyle w:val="CommentReference"/>
-        </w:rPr>
-        <w:commentReference w:id="18"/>
-      </w:r>
-    </w:p>
-    <w:p/>
-    <w:p>
-      <w:pPr>
-        <w:rPr>
-          <w:highlight w:val="green"/>
-        </w:rPr>
-      </w:pPr>
-      <w:commentRangeStart w:id="19"/>
-      <w:r>
-        <w:rPr>
-          <w:highlight w:val="green"/>
-        </w:rPr>
-        <w:t xml:space="preserve">p. 7, Sometimes you describe a paper it might opine on what difference the boundaries used makes (e.g., </w:t>
-      </w:r>
-      <w:proofErr w:type="spellStart"/>
-      <w:r>
-        <w:rPr>
-          <w:highlight w:val="green"/>
-        </w:rPr>
-        <w:t>Berahzer</w:t>
-      </w:r>
-      <w:proofErr w:type="spellEnd"/>
-      <w:r>
-        <w:rPr>
-          <w:highlight w:val="green"/>
-        </w:rPr>
-        <w:t>, et al 2022) but you don’t state the results in those terms. Add?</w:t>
-      </w:r>
-      <w:commentRangeEnd w:id="19"/>
-      <w:r>
-        <w:rPr>
-          <w:rStyle w:val="CommentReference"/>
-          <w:highlight w:val="green"/>
-        </w:rPr>
-        <w:commentReference w:id="19"/>
-      </w:r>
-    </w:p>
-    <w:p>
-      <w:pPr>
-        <w:ind w:left="720"/>
-        <w:rPr>
-          <w:highlight w:val="green"/>
-        </w:rPr>
-      </w:pPr>
-    </w:p>
-    <w:p>
-      <w:pPr>
-        <w:ind w:left="720"/>
-        <w:rPr>
-          <w:i/>
-          <w:iCs/>
-        </w:rPr>
-      </w:pPr>
-      <w:r>
-        <w:rPr>
-          <w:i/>
-          <w:iCs/>
-          <w:highlight w:val="green"/>
-        </w:rPr>
-        <w:t xml:space="preserve">Response: </w:t>
-      </w:r>
-      <w:r>
-        <w:rPr>
-          <w:i/>
-          <w:iCs/>
-          <w:highlight w:val="green"/>
-        </w:rPr>
-        <w:t>We’ve revised the discussion of this paper.</w:t>
-      </w:r>
-      <w:r>
-        <w:rPr>
-          <w:i/>
-          <w:iCs/>
-        </w:rPr>
-        <w:t xml:space="preserve"> </w:t>
-      </w:r>
-      <w:r>
-        <w:rPr>
-          <w:i/>
-          <w:iCs/>
-        </w:rPr>
-        <w:t xml:space="preserve"> </w:t>
-      </w:r>
-    </w:p>
-    <w:p/>
-    <w:p>
-      <w:pPr>
-        <w:rPr>
-          <w:u w:val="single"/>
-        </w:rPr>
-      </w:pPr>
-      <w:r>
-        <w:rPr>
-          <w:u w:val="single"/>
-        </w:rPr>
-        <w:t>Data</w:t>
-      </w:r>
-    </w:p>
-    <w:p/>
-    <w:p>
-      <w:pPr>
-        <w:rPr>
-          <w:highlight w:val="green"/>
-        </w:rPr>
-      </w:pPr>
-      <w:r>
-        <w:rPr>
-          <w:highlight w:val="green"/>
-        </w:rPr>
-        <w:t xml:space="preserve">p. 8, top – sometimes you say population characteristics, sometimes sociodemographic. I would pick one consistent term and use it throughout. </w:t>
-      </w:r>
-    </w:p>
-    <w:p>
-      <w:pPr>
-        <w:rPr>
-          <w:highlight w:val="green"/>
-        </w:rPr>
-      </w:pPr>
-    </w:p>
-    <w:p>
-      <w:pPr>
-        <w:ind w:left="720"/>
-        <w:rPr>
-          <w:i/>
-          <w:iCs/>
-        </w:rPr>
-      </w:pPr>
-      <w:r>
-        <w:rPr>
-          <w:i/>
-          <w:iCs/>
-          <w:highlight w:val="green"/>
-        </w:rPr>
-        <w:t xml:space="preserve">Response: </w:t>
-      </w:r>
-      <w:r>
-        <w:rPr>
-          <w:i/>
-          <w:iCs/>
-          <w:highlight w:val="green"/>
-        </w:rPr>
-        <w:t xml:space="preserve">We prefer to retain these </w:t>
-      </w:r>
-      <w:r>
-        <w:rPr>
-          <w:i/>
-          <w:iCs/>
-          <w:highlight w:val="green"/>
-        </w:rPr>
-        <w:t>synonymous</w:t>
-      </w:r>
-      <w:r>
-        <w:rPr>
-          <w:i/>
-          <w:iCs/>
-          <w:highlight w:val="green"/>
-        </w:rPr>
-        <w:t xml:space="preserve"> descriptors </w:t>
-      </w:r>
-      <w:r>
-        <w:rPr>
-          <w:i/>
-          <w:iCs/>
-          <w:highlight w:val="green"/>
-        </w:rPr>
-        <w:t>so that the language is less monotonous.</w:t>
-      </w:r>
-      <w:r>
-        <w:rPr>
-          <w:i/>
-          <w:iCs/>
-        </w:rPr>
-        <w:t xml:space="preserve"> </w:t>
-      </w:r>
-    </w:p>
-    <w:p/>
-    <w:p>
-      <w:pPr>
-        <w:rPr>
-          <w:u w:val="single"/>
-        </w:rPr>
-      </w:pPr>
-      <w:r>
-        <w:rPr>
-          <w:u w:val="single"/>
-        </w:rPr>
-        <w:t>Section 3.1.</w:t>
-      </w:r>
-    </w:p>
-    <w:p/>
-    <w:p>
-      <w:pPr>
-        <w:rPr>
-          <w:highlight w:val="yellow"/>
-        </w:rPr>
-      </w:pPr>
-      <w:r>
-        <w:rPr>
-          <w:highlight w:val="yellow"/>
-        </w:rPr>
-        <w:t xml:space="preserve">p. 8 – you use other state-level datasets aside from the PFAS analytic tools. Mention them here? I would </w:t>
-      </w:r>
-      <w:r>
-        <w:rPr>
-          <w:highlight w:val="yellow"/>
-        </w:rPr>
-        <w:t xml:space="preserve">drop reference to EPA RIAs here to </w:t>
-      </w:r>
-      <w:r>
-        <w:rPr>
-          <w:highlight w:val="yellow"/>
-        </w:rPr>
-        <w:t xml:space="preserve">make the data description less EPA specific and </w:t>
-      </w:r>
-      <w:r>
-        <w:rPr>
-          <w:highlight w:val="yellow"/>
-        </w:rPr>
-        <w:t>drop the last two sentences which don’t seem to be germane to the section.</w:t>
-      </w:r>
-    </w:p>
-    <w:p>
-      <w:pPr>
-        <w:rPr>
-          <w:highlight w:val="yellow"/>
-        </w:rPr>
-      </w:pPr>
-    </w:p>
-    <w:p>
-      <w:pPr>
-        <w:ind w:left="720"/>
-        <w:rPr>
-          <w:i/>
-          <w:iCs/>
-        </w:rPr>
-      </w:pPr>
-      <w:r>
-        <w:rPr>
-          <w:i/>
-          <w:iCs/>
-          <w:highlight w:val="yellow"/>
-        </w:rPr>
-        <w:t>Response: Revisions accepted.</w:t>
-      </w:r>
-    </w:p>
-    <w:p/>
-    <w:p>
-      <w:pPr>
-        <w:rPr>
-          <w:highlight w:val="yellow"/>
-        </w:rPr>
-      </w:pPr>
-      <w:r>
-        <w:rPr>
-          <w:highlight w:val="yellow"/>
-        </w:rPr>
-        <w:t xml:space="preserve">p. </w:t>
-      </w:r>
-      <w:proofErr w:type="gramStart"/>
-      <w:r>
-        <w:rPr>
-          <w:highlight w:val="yellow"/>
-        </w:rPr>
-        <w:t>8 :</w:t>
-      </w:r>
-      <w:proofErr w:type="gramEnd"/>
-      <w:r>
-        <w:rPr>
-          <w:highlight w:val="yellow"/>
-        </w:rPr>
-        <w:t xml:space="preserve"> What is the source of data for the LCR ALEs? Is it SDWIS?</w:t>
+    </w:p>
+    <w:p/>
+    <w:p>
+      <w:pPr>
+        <w:rPr>
+          <w:highlight w:val="yellow"/>
+        </w:rPr>
+      </w:pPr>
+      <w:r>
+        <w:rPr>
+          <w:highlight w:val="yellow"/>
+        </w:rPr>
+        <w:t>p. 8 : What is the source of data for the LCR ALEs? Is it SDWIS?</w:t>
       </w:r>
     </w:p>
     <w:p>
@@ -5278,6 +4747,7 @@
           <w:iCs/>
           <w:noProof/>
         </w:rPr>
+        <w:lastRenderedPageBreak/>
         <w:drawing>
           <wp:inline distT="0" distB="0" distL="0" distR="0" wp14:anchorId="596971AF" wp14:editId="64116B6C">
             <wp:extent cx="4800600" cy="3200400"/>
@@ -5406,21 +4876,7 @@
         <w:rPr>
           <w:highlight w:val="green"/>
         </w:rPr>
-        <w:t xml:space="preserve">p. 11 – Service Area Boundary Designations instead of Products? </w:t>
-      </w:r>
-      <w:proofErr w:type="gramStart"/>
-      <w:r>
-        <w:rPr>
-          <w:highlight w:val="green"/>
-        </w:rPr>
-        <w:t>Also</w:t>
-      </w:r>
-      <w:proofErr w:type="gramEnd"/>
-      <w:r>
-        <w:rPr>
-          <w:highlight w:val="green"/>
-        </w:rPr>
-        <w:t xml:space="preserve"> you use the term indicators here but I think you used metrics earlier. I prefer measures. I think you can drop reference </w:t>
+        <w:t xml:space="preserve">p. 11 – Service Area Boundary Designations instead of Products? Also you use the term indicators here but I think you used metrics earlier. I prefer measures. I think you can drop reference </w:t>
       </w:r>
       <w:proofErr w:type="spellStart"/>
       <w:r>
@@ -5494,7 +4950,7 @@
       </w:pPr>
     </w:p>
     <w:p/>
-    <w:p w14:noSpellErr="1">
+    <w:p>
       <w:pPr>
         <w:rPr>
           <w:highlight w:val="green"/>
@@ -5510,65 +4966,53 @@
         <w:rPr>
           <w:highlight w:val="green"/>
         </w:rPr>
-        <w:t xml:space="preserve">Hall and Murray - here you say CA, CT and NJ have the highest quality boundary information. Earlier you said it was CA, </w:t>
-      </w:r>
-      <w:r>
-        <w:rPr>
-          <w:highlight w:val="green"/>
-        </w:rPr>
-        <w:t>VA</w:t>
-      </w:r>
-      <w:r>
-        <w:rPr>
-          <w:highlight w:val="green"/>
-        </w:rPr>
-        <w:t xml:space="preserve"> and TX – which is it? Is it all five? What is the source of the discrepancy?</w:t>
-      </w:r>
-    </w:p>
-    <w:p>
-      <w:pPr>
-        <w:rPr>
-          <w:highlight w:val="yellow"/>
-        </w:rPr>
-      </w:pPr>
-    </w:p>
-    <w:p w14:noSpellErr="1">
+        <w:t>Hall and Murray - here you say CA, CT and NJ have the highest quality boundary information. Earlier you said it was CA, VA and TX – which is it? Is it all five? What is the source of the discrepancy?</w:t>
+      </w:r>
+    </w:p>
+    <w:p>
+      <w:pPr>
+        <w:rPr>
+          <w:highlight w:val="yellow"/>
+        </w:rPr>
+      </w:pPr>
+    </w:p>
+    <w:p>
       <w:pPr>
         <w:ind w:left="720"/>
         <w:rPr>
-          <w:i w:val="1"/>
-          <w:iCs w:val="1"/>
-          <w:highlight w:val="green"/>
-        </w:rPr>
-      </w:pPr>
-      <w:r>
-        <w:rPr>
-          <w:i w:val="1"/>
-          <w:iCs w:val="1"/>
+          <w:i/>
+          <w:iCs/>
+          <w:highlight w:val="green"/>
+        </w:rPr>
+      </w:pPr>
+      <w:r>
+        <w:rPr>
+          <w:i/>
+          <w:iCs/>
           <w:highlight w:val="yellow"/>
         </w:rPr>
         <w:t xml:space="preserve">Response: </w:t>
       </w:r>
       <w:r>
         <w:rPr>
-          <w:i w:val="1"/>
-          <w:iCs w:val="1"/>
+          <w:i/>
+          <w:iCs/>
           <w:highlight w:val="green"/>
         </w:rPr>
         <w:t xml:space="preserve">We have revised the text to clarify the specific states that have high-quality boundaries. The discussion of one paper’s use of VA boundaries </w:t>
       </w:r>
       <w:r>
         <w:rPr>
-          <w:i w:val="1"/>
-          <w:iCs w:val="1"/>
+          <w:i/>
+          <w:iCs/>
           <w:highlight w:val="green"/>
         </w:rPr>
         <w:t>may have suggested they were high-quality, but we do not think that is the case.</w:t>
       </w:r>
       <w:r>
         <w:rPr>
-          <w:i w:val="1"/>
-          <w:iCs w:val="1"/>
+          <w:i/>
+          <w:iCs/>
         </w:rPr>
         <w:t xml:space="preserve"> </w:t>
       </w:r>
@@ -5594,51 +5038,52 @@
         </w:rPr>
       </w:pPr>
     </w:p>
-    <w:p w14:noSpellErr="1">
+    <w:p>
       <w:pPr>
         <w:ind w:left="720"/>
         <w:rPr>
-          <w:i w:val="1"/>
-          <w:iCs w:val="1"/>
-          <w:highlight w:val="green"/>
-        </w:rPr>
-      </w:pPr>
-      <w:r>
-        <w:rPr>
-          <w:i w:val="1"/>
-          <w:iCs w:val="1"/>
-          <w:highlight w:val="green"/>
-        </w:rPr>
+          <w:i/>
+          <w:iCs/>
+          <w:highlight w:val="green"/>
+        </w:rPr>
+      </w:pPr>
+      <w:r>
+        <w:rPr>
+          <w:i/>
+          <w:iCs/>
+          <w:highlight w:val="green"/>
+        </w:rPr>
+        <w:lastRenderedPageBreak/>
         <w:t>Response:</w:t>
       </w:r>
       <w:r>
         <w:rPr>
-          <w:i w:val="1"/>
-          <w:iCs w:val="1"/>
+          <w:i/>
+          <w:iCs/>
           <w:highlight w:val="green"/>
         </w:rPr>
         <w:t xml:space="preserve"> </w:t>
       </w:r>
       <w:r>
         <w:rPr>
-          <w:i w:val="1"/>
-          <w:iCs w:val="1"/>
+          <w:i/>
+          <w:iCs/>
           <w:highlight w:val="green"/>
         </w:rPr>
         <w:t>Hall &amp; Murray’s approach does not separately contend with tier 2 and tier 3 systems, which are a designation unique to the EPIC boundar</w:t>
       </w:r>
       <w:r>
         <w:rPr>
-          <w:i w:val="1"/>
-          <w:iCs w:val="1"/>
+          <w:i/>
+          <w:iCs/>
           <w:highlight w:val="green"/>
         </w:rPr>
         <w:t>ies. Hall &amp; Murray instead use several techniques to match systems to locations or predict locations. We did not have a particularly firm basis for describing these methods before seeing their documentation, but we have now incorporated significantly more discussion of their methods.</w:t>
       </w:r>
       <w:r>
         <w:rPr>
-          <w:i w:val="1"/>
-          <w:iCs w:val="1"/>
+          <w:i/>
+          <w:iCs/>
         </w:rPr>
         <w:t xml:space="preserve"> </w:t>
       </w:r>
@@ -5668,21 +5113,7 @@
         <w:rPr>
           <w:highlight w:val="yellow"/>
         </w:rPr>
-        <w:t xml:space="preserve">p. 13 – the first paragraph could use some smoothing out. For instance, you could say, “We use </w:t>
-      </w:r>
-      <w:proofErr w:type="gramStart"/>
-      <w:r>
-        <w:rPr>
-          <w:highlight w:val="yellow"/>
-        </w:rPr>
-        <w:t>five year</w:t>
-      </w:r>
-      <w:proofErr w:type="gramEnd"/>
-      <w:r>
-        <w:rPr>
-          <w:highlight w:val="yellow"/>
-        </w:rPr>
-        <w:t xml:space="preserve"> 2021 ACS data to assign….” In the first sentence and then eliminate a later sentence altogether. Reference to </w:t>
+        <w:t xml:space="preserve">p. 13 – the first paragraph could use some smoothing out. For instance, you could say, “We use five year 2021 ACS data to assign….” In the first sentence and then eliminate a later sentence altogether. Reference to </w:t>
       </w:r>
       <w:proofErr w:type="spellStart"/>
       <w:r>
@@ -5736,18 +5167,8 @@
           <w:iCs/>
           <w:highlight w:val="yellow"/>
         </w:rPr>
-        <w:t xml:space="preserve">Revisions </w:t>
-      </w:r>
-      <w:proofErr w:type="gramStart"/>
-      <w:r>
-        <w:rPr>
-          <w:i/>
-          <w:iCs/>
-          <w:highlight w:val="yellow"/>
-        </w:rPr>
-        <w:t>accepted</w:t>
-      </w:r>
-      <w:proofErr w:type="gramEnd"/>
+        <w:t>Revisions accepted</w:t>
+      </w:r>
       <w:r>
         <w:rPr>
           <w:i/>
@@ -5843,21 +5264,7 @@
         <w:rPr>
           <w:highlight w:val="yellow"/>
         </w:rPr>
-        <w:t xml:space="preserve">p. 13 – I suggest dropping the second paragraph completely </w:t>
-      </w:r>
-      <w:proofErr w:type="gramStart"/>
-      <w:r>
-        <w:rPr>
-          <w:highlight w:val="yellow"/>
-        </w:rPr>
-        <w:t>an</w:t>
-      </w:r>
-      <w:proofErr w:type="gramEnd"/>
-      <w:r>
-        <w:rPr>
-          <w:highlight w:val="yellow"/>
-        </w:rPr>
-        <w:t xml:space="preserve"> replacing it with a discussion of possible measures of race, ethnicity and low income (with this one also tied to the notion of what is relevant for measuring affordability).</w:t>
+        <w:t>p. 13 – I suggest dropping the second paragraph completely an replacing it with a discussion of possible measures of race, ethnicity and low income (with this one also tied to the notion of what is relevant for measuring affordability).</w:t>
       </w:r>
     </w:p>
     <w:p>
@@ -6135,6 +5542,7 @@
           <w:iCs/>
           <w:highlight w:val="green"/>
         </w:rPr>
+        <w:lastRenderedPageBreak/>
         <w:t>Response:</w:t>
       </w:r>
       <w:r>
@@ -6191,25 +5599,7 @@
           <w:iCs/>
           <w:highlight w:val="green"/>
         </w:rPr>
-        <w:t xml:space="preserve">Since we’re relegating </w:t>
-      </w:r>
-      <w:proofErr w:type="gramStart"/>
-      <w:r>
-        <w:rPr>
-          <w:i/>
-          <w:iCs/>
-          <w:highlight w:val="green"/>
-        </w:rPr>
-        <w:t>all of</w:t>
-      </w:r>
-      <w:proofErr w:type="gramEnd"/>
-      <w:r>
-        <w:rPr>
-          <w:i/>
-          <w:iCs/>
-          <w:highlight w:val="green"/>
-        </w:rPr>
-        <w:t xml:space="preserve"> this work to the appendix, it does not seem like a particularly important change.</w:t>
+        <w:t>Since we’re relegating all of this work to the appendix, it does not seem like a particularly important change.</w:t>
       </w:r>
       <w:r>
         <w:rPr>
@@ -6248,21 +5638,7 @@
         <w:rPr>
           <w:highlight w:val="yellow"/>
         </w:rPr>
-        <w:t xml:space="preserve"> Likewise for lead ALEs we are talking about 25% more in Black </w:t>
-      </w:r>
-      <w:proofErr w:type="gramStart"/>
-      <w:r>
-        <w:rPr>
-          <w:highlight w:val="yellow"/>
-        </w:rPr>
-        <w:t>communities</w:t>
-      </w:r>
-      <w:proofErr w:type="gramEnd"/>
-      <w:r>
-        <w:rPr>
-          <w:highlight w:val="yellow"/>
-        </w:rPr>
-        <w:t xml:space="preserve"> but this is relative to an average of 0.45?</w:t>
+        <w:t xml:space="preserve"> Likewise for lead ALEs we are talking about 25% more in Black communities but this is relative to an average of 0.45?</w:t>
       </w:r>
     </w:p>
     <w:p>
@@ -6475,21 +5851,7 @@
         <w:rPr>
           <w:highlight w:val="green"/>
         </w:rPr>
-        <w:t xml:space="preserve">Footnote </w:t>
-      </w:r>
-      <w:proofErr w:type="gramStart"/>
-      <w:r>
-        <w:rPr>
-          <w:highlight w:val="green"/>
-        </w:rPr>
-        <w:t>29  -</w:t>
-      </w:r>
-      <w:proofErr w:type="gramEnd"/>
-      <w:r>
-        <w:rPr>
-          <w:highlight w:val="green"/>
-        </w:rPr>
-        <w:t xml:space="preserve"> can you bring some of this discussion into the paper itself?</w:t>
+        <w:t>Footnote 29  - can you bring some of this discussion into the paper itself?</w:t>
       </w:r>
     </w:p>
     <w:p>
@@ -6540,7 +5902,7 @@
     <w:p/>
     <w:p/>
     <w:sectPr>
-      <w:pgSz w:w="12240" w:h="15840" w:orient="portrait"/>
+      <w:pgSz w:w="12240" w:h="15840"/>
       <w:pgMar w:top="1440" w:right="1440" w:bottom="1440" w:left="1440" w:header="720" w:footer="720" w:gutter="0"/>
       <w:cols w:space="720"/>
       <w:docGrid w:linePitch="360"/>
@@ -6550,8 +5912,8 @@
 </file>
 
 <file path=word/comments.xml><?xml version="1.0" encoding="utf-8"?>
-<w:comments xmlns:wpc="http://schemas.microsoft.com/office/word/2010/wordprocessingCanvas" xmlns:cx="http://schemas.microsoft.com/office/drawing/2014/chartex" xmlns:cx1="http://schemas.microsoft.com/office/drawing/2015/9/8/chartex" xmlns:cx2="http://schemas.microsoft.com/office/drawing/2015/10/21/chartex" xmlns:cx3="http://schemas.microsoft.com/office/drawing/2016/5/9/chartex" xmlns:cx4="http://schemas.microsoft.com/office/drawing/2016/5/10/chartex" xmlns:cx5="http://schemas.microsoft.com/office/drawing/2016/5/11/chartex" xmlns:cx6="http://schemas.microsoft.com/office/drawing/2016/5/12/chartex" xmlns:cx7="http://schemas.microsoft.com/office/drawing/2016/5/13/chartex" xmlns:cx8="http://schemas.microsoft.com/office/drawing/2016/5/14/chartex" xmlns:mc="http://schemas.openxmlformats.org/markup-compatibility/2006" xmlns:aink="http://schemas.microsoft.com/office/drawing/2016/ink" xmlns:am3d="http://schemas.microsoft.com/office/drawing/2017/model3d" xmlns:o="urn:schemas-microsoft-com:office:office" xmlns:oel="http://schemas.microsoft.com/office/2019/extlst" xmlns:r="http://schemas.openxmlformats.org/officeDocument/2006/relationships" xmlns:m="http://schemas.openxmlformats.org/officeDocument/2006/math" xmlns:v="urn:schemas-microsoft-com:vml" xmlns:wp14="http://schemas.microsoft.com/office/word/2010/wordprocessingDrawing" xmlns:wp="http://schemas.openxmlformats.org/drawingml/2006/wordprocessingDrawing" xmlns:w10="urn:schemas-microsoft-com:office:word" xmlns:w="http://schemas.openxmlformats.org/wordprocessingml/2006/main" xmlns:w14="http://schemas.microsoft.com/office/word/2010/wordml" xmlns:w15="http://schemas.microsoft.com/office/word/2012/wordml" xmlns:w16cex="http://schemas.microsoft.com/office/word/2018/wordml/cex" xmlns:w16cid="http://schemas.microsoft.com/office/word/2016/wordml/cid" xmlns:w16="http://schemas.microsoft.com/office/word/2018/wordml" xmlns:w16du="http://schemas.microsoft.com/office/word/2023/wordml/word16du" xmlns:w16sdtdh="http://schemas.microsoft.com/office/word/2020/wordml/sdtdatahash" xmlns:w16se="http://schemas.microsoft.com/office/word/2015/wordml/symex" xmlns:wpg="http://schemas.microsoft.com/office/word/2010/wordprocessingGroup" xmlns:wpi="http://schemas.microsoft.com/office/word/2010/wordprocessingInk" xmlns:wne="http://schemas.microsoft.com/office/word/2006/wordml" xmlns:wps="http://schemas.microsoft.com/office/word/2010/wordprocessingShape" mc:Ignorable="w14 w15 w16se w16cid w16 w16cex w16sdtdh w16du wp14">
-  <w:comment w:initials="AW" w:author="Austin, Wes" w:date="2024-04-19T14:23:00Z" w:id="0">
+<w:comments xmlns:wpc="http://schemas.microsoft.com/office/word/2010/wordprocessingCanvas" xmlns:cx="http://schemas.microsoft.com/office/drawing/2014/chartex" xmlns:cx1="http://schemas.microsoft.com/office/drawing/2015/9/8/chartex" xmlns:cx2="http://schemas.microsoft.com/office/drawing/2015/10/21/chartex" xmlns:cx3="http://schemas.microsoft.com/office/drawing/2016/5/9/chartex" xmlns:cx4="http://schemas.microsoft.com/office/drawing/2016/5/10/chartex" xmlns:cx5="http://schemas.microsoft.com/office/drawing/2016/5/11/chartex" xmlns:cx6="http://schemas.microsoft.com/office/drawing/2016/5/12/chartex" xmlns:cx7="http://schemas.microsoft.com/office/drawing/2016/5/13/chartex" xmlns:cx8="http://schemas.microsoft.com/office/drawing/2016/5/14/chartex" xmlns:mc="http://schemas.openxmlformats.org/markup-compatibility/2006" xmlns:aink="http://schemas.microsoft.com/office/drawing/2016/ink" xmlns:am3d="http://schemas.microsoft.com/office/drawing/2017/model3d" xmlns:o="urn:schemas-microsoft-com:office:office" xmlns:oel="http://schemas.microsoft.com/office/2019/extlst" xmlns:r="http://schemas.openxmlformats.org/officeDocument/2006/relationships" xmlns:m="http://schemas.openxmlformats.org/officeDocument/2006/math" xmlns:v="urn:schemas-microsoft-com:vml" xmlns:wp14="http://schemas.microsoft.com/office/word/2010/wordprocessingDrawing" xmlns:wp="http://schemas.openxmlformats.org/drawingml/2006/wordprocessingDrawing" xmlns:w10="urn:schemas-microsoft-com:office:word" xmlns:w="http://schemas.openxmlformats.org/wordprocessingml/2006/main" xmlns:w14="http://schemas.microsoft.com/office/word/2010/wordml" xmlns:w15="http://schemas.microsoft.com/office/word/2012/wordml" xmlns:w16cex="http://schemas.microsoft.com/office/word/2018/wordml/cex" xmlns:w16cid="http://schemas.microsoft.com/office/word/2016/wordml/cid" xmlns:w16="http://schemas.microsoft.com/office/word/2018/wordml" xmlns:w16sdtdh="http://schemas.microsoft.com/office/word/2020/wordml/sdtdatahash" xmlns:w16se="http://schemas.microsoft.com/office/word/2015/wordml/symex" xmlns:wpg="http://schemas.microsoft.com/office/word/2010/wordprocessingGroup" xmlns:wpi="http://schemas.microsoft.com/office/word/2010/wordprocessingInk" xmlns:wne="http://schemas.microsoft.com/office/word/2006/wordml" xmlns:wps="http://schemas.microsoft.com/office/word/2010/wordprocessingShape" mc:Ignorable="w14 w15 w16se w16cid w16 w16cex w16sdtdh wp14">
+  <w:comment w:id="0" w:author="Austin, Wes" w:date="2024-04-19T14:23:00Z" w:initials="AW">
     <w:p>
       <w:pPr>
         <w:pStyle w:val="CommentText"/>
@@ -6567,7 +5929,7 @@
       </w:r>
     </w:p>
   </w:comment>
-  <w:comment w:initials="AW" w:author="Austin, Wes" w:date="2024-04-24T13:32:00Z" w:id="1">
+  <w:comment w:id="1" w:author="Austin, Wes" w:date="2024-04-24T13:32:00Z" w:initials="AW">
     <w:p>
       <w:pPr>
         <w:pStyle w:val="CommentText"/>
@@ -6583,7 +5945,7 @@
       </w:r>
     </w:p>
   </w:comment>
-  <w:comment w:initials="ar" w:author="arelkhattabi@sog.unc.edu" w:date="2024-04-26T11:57:00Z" w:id="2">
+  <w:comment w:id="2" w:author="arelkhattabi@sog.unc.edu" w:date="2024-04-26T11:57:00Z" w:initials="ar">
     <w:p>
       <w:pPr>
         <w:pStyle w:val="CommentText"/>
@@ -6604,7 +5966,7 @@
       </w:pPr>
     </w:p>
   </w:comment>
-  <w:comment w:initials="ar" w:author="arelkhattabi@sog.unc.edu" w:date="2024-04-26T12:22:00Z" w:id="3">
+  <w:comment w:id="3" w:author="arelkhattabi@sog.unc.edu" w:date="2024-04-26T12:22:00Z" w:initials="ar">
     <w:p>
       <w:pPr>
         <w:pStyle w:val="CommentText"/>
@@ -6620,7 +5982,7 @@
       </w:r>
     </w:p>
   </w:comment>
-  <w:comment w:initials="AW" w:author="Austin, Wes" w:date="2024-04-19T14:24:00Z" w:id="4">
+  <w:comment w:id="4" w:author="Austin, Wes [2]" w:date="2024-06-07T09:35:00Z" w:initials="AW">
     <w:p>
       <w:pPr>
         <w:pStyle w:val="CommentText"/>
@@ -6632,27 +5994,75 @@
         <w:annotationRef/>
       </w:r>
       <w:r>
+        <w:t xml:space="preserve">Agreed, as long as any reference to looking at affordability is dropped we can close this comment. </w:t>
+      </w:r>
+    </w:p>
+  </w:comment>
+  <w:comment w:id="5" w:author="Austin, Wes" w:date="2024-04-19T14:24:00Z" w:initials="AW">
+    <w:p>
+      <w:pPr>
+        <w:pStyle w:val="CommentText"/>
+      </w:pPr>
+      <w:r>
+        <w:rPr>
+          <w:rStyle w:val="CommentReference"/>
+        </w:rPr>
+        <w:annotationRef/>
+      </w:r>
+      <w:r>
         <w:t xml:space="preserve">Tina -- I don't think any of these explicitly compare service area selection? I think it would be good to add this statement to the paper and then respond here to note that we really don't have two bins. </w:t>
       </w:r>
     </w:p>
   </w:comment>
-  <w:comment w:initials="AW" w:author="Austin, Wes" w:date="2024-04-19T14:26:00Z" w:id="5">
+  <w:comment w:id="6" w:author="Bardot, Tina" w:date="2024-05-28T14:35:00Z" w:initials="BT">
     <w:p>
       <w:pPr>
         <w:pStyle w:val="CommentText"/>
       </w:pPr>
       <w:r>
+        <w:t xml:space="preserve">In some regard, would it not make sense to only separate out tier 2 systems, since ORD and EPIC both have the same tier 1? </w:t>
+      </w:r>
+      <w:r>
         <w:rPr>
           <w:rStyle w:val="CommentReference"/>
         </w:rPr>
         <w:annotationRef/>
       </w:r>
+    </w:p>
+  </w:comment>
+  <w:comment w:id="7" w:author="Austin, Wes [2]" w:date="2024-06-07T09:40:00Z" w:initials="AW">
+    <w:p>
+      <w:pPr>
+        <w:pStyle w:val="CommentText"/>
+      </w:pPr>
+      <w:r>
+        <w:rPr>
+          <w:rStyle w:val="CommentReference"/>
+        </w:rPr>
+        <w:annotationRef/>
+      </w:r>
+      <w:r>
+        <w:t xml:space="preserve">Yeah, I think that makes a lot of sense. Right now  we have appendix table 7 that breaks out tier 1 and tier 2, and I was somewhat hesitant to add any work for this response. However it would probably improve our understanding of the variation across SABs to show something that is just tier 2 and then just tier 3 systems. I'd vote that we also keep in the current table that shows just tier 1 and tier 2. </w:t>
+      </w:r>
+    </w:p>
+  </w:comment>
+  <w:comment w:id="8" w:author="Austin, Wes" w:date="2024-04-19T14:26:00Z" w:initials="AW">
+    <w:p>
+      <w:pPr>
+        <w:pStyle w:val="CommentText"/>
+      </w:pPr>
+      <w:r>
+        <w:rPr>
+          <w:rStyle w:val="CommentReference"/>
+        </w:rPr>
+        <w:annotationRef/>
+      </w:r>
       <w:r>
         <w:t xml:space="preserve">For this I think one good thing to do would be to summarize population counts across the boundaries, showing that while the system count differs a lot, the population total does not. </w:t>
       </w:r>
     </w:p>
   </w:comment>
-  <w:comment w:initials="BT" w:author="Bardot, Tina" w:date="2024-04-30T12:14:00Z" w:id="6">
+  <w:comment w:id="9" w:author="Bardot, Tina" w:date="2024-04-30T12:14:00Z" w:initials="BT">
     <w:p>
       <w:pPr>
         <w:pStyle w:val="CommentText"/>
@@ -6668,7 +6078,7 @@
       </w:r>
     </w:p>
   </w:comment>
-  <w:comment w:initials="AW" w:author="Austin, Wes [2]" w:date="2024-05-17T14:10:00Z" w:id="7">
+  <w:comment w:id="10" w:author="Austin, Wes [2]" w:date="2024-05-17T14:10:00Z" w:initials="AW">
     <w:p>
       <w:pPr>
         <w:pStyle w:val="CommentText"/>
@@ -6685,11 +6095,11 @@
       <w:r>
         <w:instrText>HYPERLINK "mailto:Bardot.Tina@epa.gov"</w:instrText>
       </w:r>
-      <w:bookmarkStart w:name="_@_F7C1FF5C42AB4248BFB8CC2C6463D45FZ" w:id="8"/>
+      <w:bookmarkStart w:id="11" w:name="_@_F7C1FF5C42AB4248BFB8CC2C6463D45FZ"/>
       <w:r>
         <w:fldChar w:fldCharType="separate"/>
       </w:r>
-      <w:bookmarkEnd w:id="8"/>
+      <w:bookmarkEnd w:id="11"/>
       <w:r>
         <w:rPr>
           <w:rStyle w:val="Mention"/>
@@ -6705,7 +6115,7 @@
       </w:r>
     </w:p>
   </w:comment>
-  <w:comment w:initials="AW" w:author="Austin, Wes" w:date="2024-04-19T14:26:00Z" w:id="9">
+  <w:comment w:id="12" w:author="Austin, Wes" w:date="2024-04-19T14:26:00Z" w:initials="AW">
     <w:p>
       <w:pPr>
         <w:pStyle w:val="CommentText"/>
@@ -6721,7 +6131,7 @@
       </w:r>
     </w:p>
   </w:comment>
-  <w:comment w:initials="BT" w:author="Bardot, Tina" w:date="2024-04-26T10:01:00Z" w:id="10">
+  <w:comment w:id="13" w:author="Bardot, Tina" w:date="2024-04-26T10:01:00Z" w:initials="BT">
     <w:p>
       <w:pPr>
         <w:pStyle w:val="CommentText"/>
@@ -6737,7 +6147,7 @@
       </w:r>
     </w:p>
   </w:comment>
-  <w:comment w:initials="AW" w:author="Austin, Wes" w:date="2024-04-19T14:28:00Z" w:id="11">
+  <w:comment w:id="14" w:author="Austin, Wes" w:date="2024-04-19T14:28:00Z" w:initials="AW">
     <w:p>
       <w:pPr>
         <w:pStyle w:val="CommentText"/>
@@ -6753,7 +6163,7 @@
       </w:r>
     </w:p>
   </w:comment>
-  <w:comment w:initials="BT" w:author="Bardot, Tina" w:date="2024-04-24T10:16:00Z" w:id="12">
+  <w:comment w:id="15" w:author="Bardot, Tina" w:date="2024-04-24T10:16:00Z" w:initials="BT">
     <w:p>
       <w:pPr>
         <w:pStyle w:val="CommentText"/>
@@ -6769,7 +6179,7 @@
       </w:r>
     </w:p>
   </w:comment>
-  <w:comment w:initials="AW" w:author="Austin, Wes [2]" w:date="2024-05-17T14:37:00Z" w:id="13">
+  <w:comment w:id="16" w:author="Austin, Wes [2]" w:date="2024-05-17T14:37:00Z" w:initials="AW">
     <w:p>
       <w:pPr>
         <w:pStyle w:val="CommentText"/>
@@ -6786,11 +6196,11 @@
       <w:r>
         <w:instrText>HYPERLINK "mailto:Bardot.Tina@epa.gov"</w:instrText>
       </w:r>
-      <w:bookmarkStart w:name="_@_BE4EDCB383784BF790E5796ED8DC5BFDZ" w:id="14"/>
+      <w:bookmarkStart w:id="17" w:name="_@_BE4EDCB383784BF790E5796ED8DC5BFDZ"/>
       <w:r>
         <w:fldChar w:fldCharType="separate"/>
       </w:r>
-      <w:bookmarkEnd w:id="14"/>
+      <w:bookmarkEnd w:id="17"/>
       <w:r>
         <w:rPr>
           <w:rStyle w:val="Mention"/>
@@ -6806,23 +6216,39 @@
       </w:r>
     </w:p>
   </w:comment>
-  <w:comment w:initials="AW" w:author="Austin, Wes" w:date="2024-04-19T14:29:00Z" w:id="15">
+  <w:comment w:id="18" w:author="Bardot, Tina" w:date="2024-05-29T09:50:00Z" w:initials="BT">
     <w:p>
       <w:pPr>
         <w:pStyle w:val="CommentText"/>
       </w:pPr>
       <w:r>
+        <w:t>still waiting on newest ORD boundaries to produce these</w:t>
+      </w:r>
+      <w:r>
         <w:rPr>
           <w:rStyle w:val="CommentReference"/>
         </w:rPr>
         <w:annotationRef/>
       </w:r>
+    </w:p>
+  </w:comment>
+  <w:comment w:id="19" w:author="Austin, Wes" w:date="2024-04-19T14:29:00Z" w:initials="AW">
+    <w:p>
+      <w:pPr>
+        <w:pStyle w:val="CommentText"/>
+      </w:pPr>
+      <w:r>
+        <w:rPr>
+          <w:rStyle w:val="CommentReference"/>
+        </w:rPr>
+        <w:annotationRef/>
+      </w:r>
       <w:r>
         <w:t xml:space="preserve">I think any of us can take these on without requiring any discussion. If you address a comment in the paper, please highlight it in green so we know it's done. </w:t>
       </w:r>
     </w:p>
   </w:comment>
-  <w:comment w:initials="AW" w:author="Austin, Wes" w:date="2024-04-24T10:53:00Z" w:id="16">
+  <w:comment w:id="20" w:author="Austin, Wes" w:date="2024-04-24T10:53:00Z" w:initials="AW">
     <w:p>
       <w:pPr>
         <w:pStyle w:val="CommentText"/>
@@ -6838,79 +6264,29 @@
       </w:r>
     </w:p>
   </w:comment>
-  <w:comment w:initials="AW" w:author="Austin, Wes" w:date="2024-04-26T11:59:00Z" w:id="17">
+  <w:comment w:id="21" w:author="Austin, Wes [2]" w:date="2024-05-03T12:38:00Z" w:initials="AW">
     <w:p>
       <w:pPr>
         <w:pStyle w:val="CommentText"/>
       </w:pPr>
       <w:r>
-        <w:t xml:space="preserve">I prefer to keep these sentences. Maybe Ann thought we were trying to use that 2001 rule as support for an argument, but really it's just there as an interesting side note and transition. </w:t>
-      </w:r>
-      <w:r>
         <w:rPr>
           <w:rStyle w:val="CommentReference"/>
         </w:rPr>
         <w:annotationRef/>
       </w:r>
+      <w:r>
+        <w:t>AR</w:t>
+      </w:r>
     </w:p>
   </w:comment>
-  <w:comment w:initials="AW" w:author="Austin, Wes [2]" w:date="2024-05-03T12:38:00Z" w:id="18">
+  <w:comment w:id="22" w:author="Austin, Wes" w:date="2024-04-26T12:08:00Z" w:initials="AW">
     <w:p>
       <w:pPr>
         <w:pStyle w:val="CommentText"/>
       </w:pPr>
       <w:r>
-        <w:rPr>
-          <w:rStyle w:val="CommentReference"/>
-        </w:rPr>
-        <w:annotationRef/>
-      </w:r>
-      <w:r>
-        <w:t>AR</w:t>
-      </w:r>
-    </w:p>
-  </w:comment>
-  <w:comment w:initials="AW" w:author="Austin, Wes" w:date="2024-04-26T12:08:00Z" w:id="19">
-    <w:p>
-      <w:pPr>
-        <w:pStyle w:val="CommentText"/>
-      </w:pPr>
-      <w:r>
         <w:t>Tina</w:t>
-      </w:r>
-      <w:r>
-        <w:rPr>
-          <w:rStyle w:val="CommentReference"/>
-        </w:rPr>
-        <w:annotationRef/>
-      </w:r>
-    </w:p>
-  </w:comment>
-  <w:comment w:initials="BT" w:author="Bardot, Tina" w:date="2024-05-28T14:35:09" w:id="731129592">
-    <w:p>
-      <w:pPr>
-        <w:pStyle w:val="CommentText"/>
-      </w:pPr>
-      <w:r>
-        <w:rPr/>
-        <w:t xml:space="preserve">In some regard, would it not make sense to only separate out tier 2 systems, since ORD and EPIC both have the same tier 1? </w:t>
-      </w:r>
-      <w:r>
-        <w:rPr>
-          <w:rStyle w:val="CommentReference"/>
-        </w:rPr>
-        <w:annotationRef/>
-      </w:r>
-    </w:p>
-  </w:comment>
-  <w:comment w:initials="BT" w:author="Bardot, Tina" w:date="2024-05-29T09:50:46" w:id="486922920">
-    <w:p>
-      <w:pPr>
-        <w:pStyle w:val="CommentText"/>
-      </w:pPr>
-      <w:r>
-        <w:rPr/>
-        <w:t>still waiting on newest ORD boundaries to produce these</w:t>
       </w:r>
       <w:r>
         <w:rPr>
@@ -6924,37 +6300,41 @@
 </file>
 
 <file path=word/commentsExtended.xml><?xml version="1.0" encoding="utf-8"?>
-<w15:commentsEx xmlns:mc="http://schemas.openxmlformats.org/markup-compatibility/2006" xmlns:w15="http://schemas.microsoft.com/office/word/2012/wordml" mc:Ignorable="w15">
-  <w15:commentEx w15:done="0" w15:paraId="15D29F87"/>
-  <w15:commentEx w15:done="0" w15:paraId="3150D7A8" w15:paraIdParent="15D29F87"/>
-  <w15:commentEx w15:done="0" w15:paraId="7C9405FD" w15:paraIdParent="15D29F87"/>
-  <w15:commentEx w15:done="0" w15:paraId="7913658C" w15:paraIdParent="15D29F87"/>
-  <w15:commentEx w15:done="1" w15:paraId="5418CE02"/>
-  <w15:commentEx w15:done="1" w15:paraId="5F0BF41A"/>
-  <w15:commentEx w15:done="0" w15:paraId="0AE96C71"/>
-  <w15:commentEx w15:done="0" w15:paraId="0202B36D" w15:paraIdParent="0AE96C71"/>
-  <w15:commentEx w15:done="1" w15:paraId="1E646AEC"/>
-  <w15:commentEx w15:done="1" w15:paraId="0064E400" w15:paraIdParent="1E646AEC"/>
-  <w15:commentEx w15:done="0" w15:paraId="1909D877"/>
-  <w15:commentEx w15:done="0" w15:paraId="72F82316" w15:paraIdParent="1909D877"/>
-  <w15:commentEx w15:done="0" w15:paraId="3098EBE3" w15:paraIdParent="1909D877"/>
-  <w15:commentEx w15:done="0" w15:paraId="60F860B7"/>
-  <w15:commentEx w15:done="0" w15:paraId="3F179C9C" w15:paraIdParent="60F860B7"/>
-  <w15:commentEx w15:done="0" w15:paraId="6658BF3D"/>
-  <w15:commentEx w15:done="0" w15:paraId="7A43798E"/>
-  <w15:commentEx w15:done="1" w15:paraId="7F6E3ACC"/>
-  <w15:commentEx w15:done="0" w15:paraId="5EE02A99"/>
-  <w15:commentEx w15:done="0" w15:paraId="72B78542"/>
+<w15:commentsEx xmlns:wpc="http://schemas.microsoft.com/office/word/2010/wordprocessingCanvas" xmlns:cx="http://schemas.microsoft.com/office/drawing/2014/chartex" xmlns:cx1="http://schemas.microsoft.com/office/drawing/2015/9/8/chartex" xmlns:cx2="http://schemas.microsoft.com/office/drawing/2015/10/21/chartex" xmlns:cx3="http://schemas.microsoft.com/office/drawing/2016/5/9/chartex" xmlns:cx4="http://schemas.microsoft.com/office/drawing/2016/5/10/chartex" xmlns:cx5="http://schemas.microsoft.com/office/drawing/2016/5/11/chartex" xmlns:cx6="http://schemas.microsoft.com/office/drawing/2016/5/12/chartex" xmlns:cx7="http://schemas.microsoft.com/office/drawing/2016/5/13/chartex" xmlns:cx8="http://schemas.microsoft.com/office/drawing/2016/5/14/chartex" xmlns:mc="http://schemas.openxmlformats.org/markup-compatibility/2006" xmlns:aink="http://schemas.microsoft.com/office/drawing/2016/ink" xmlns:am3d="http://schemas.microsoft.com/office/drawing/2017/model3d" xmlns:o="urn:schemas-microsoft-com:office:office" xmlns:oel="http://schemas.microsoft.com/office/2019/extlst" xmlns:r="http://schemas.openxmlformats.org/officeDocument/2006/relationships" xmlns:m="http://schemas.openxmlformats.org/officeDocument/2006/math" xmlns:v="urn:schemas-microsoft-com:vml" xmlns:wp14="http://schemas.microsoft.com/office/word/2010/wordprocessingDrawing" xmlns:wp="http://schemas.openxmlformats.org/drawingml/2006/wordprocessingDrawing" xmlns:w10="urn:schemas-microsoft-com:office:word" xmlns:w="http://schemas.openxmlformats.org/wordprocessingml/2006/main" xmlns:w14="http://schemas.microsoft.com/office/word/2010/wordml" xmlns:w15="http://schemas.microsoft.com/office/word/2012/wordml" xmlns:w16cex="http://schemas.microsoft.com/office/word/2018/wordml/cex" xmlns:w16cid="http://schemas.microsoft.com/office/word/2016/wordml/cid" xmlns:w16="http://schemas.microsoft.com/office/word/2018/wordml" xmlns:w16sdtdh="http://schemas.microsoft.com/office/word/2020/wordml/sdtdatahash" xmlns:w16se="http://schemas.microsoft.com/office/word/2015/wordml/symex" xmlns:wpg="http://schemas.microsoft.com/office/word/2010/wordprocessingGroup" xmlns:wpi="http://schemas.microsoft.com/office/word/2010/wordprocessingInk" xmlns:wne="http://schemas.microsoft.com/office/word/2006/wordml" xmlns:wps="http://schemas.microsoft.com/office/word/2010/wordprocessingShape" mc:Ignorable="w14 w15 w16se w16cid w16 w16cex w16sdtdh wp14">
+  <w15:commentEx w15:paraId="15D29F87" w15:done="0"/>
+  <w15:commentEx w15:paraId="3150D7A8" w15:paraIdParent="15D29F87" w15:done="0"/>
+  <w15:commentEx w15:paraId="7C9405FD" w15:paraIdParent="15D29F87" w15:done="0"/>
+  <w15:commentEx w15:paraId="7913658C" w15:paraIdParent="15D29F87" w15:done="0"/>
+  <w15:commentEx w15:paraId="6EF36D9F" w15:paraIdParent="15D29F87" w15:done="0"/>
+  <w15:commentEx w15:paraId="5418CE02" w15:done="1"/>
+  <w15:commentEx w15:paraId="5EE02A99" w15:done="0"/>
+  <w15:commentEx w15:paraId="14905E0B" w15:paraIdParent="5EE02A99" w15:done="0"/>
+  <w15:commentEx w15:paraId="5F0BF41A" w15:done="1"/>
+  <w15:commentEx w15:paraId="0AE96C71" w15:done="0"/>
+  <w15:commentEx w15:paraId="0202B36D" w15:paraIdParent="0AE96C71" w15:done="0"/>
+  <w15:commentEx w15:paraId="1E646AEC" w15:done="1"/>
+  <w15:commentEx w15:paraId="0064E400" w15:paraIdParent="1E646AEC" w15:done="1"/>
+  <w15:commentEx w15:paraId="1909D877" w15:done="0"/>
+  <w15:commentEx w15:paraId="72F82316" w15:paraIdParent="1909D877" w15:done="0"/>
+  <w15:commentEx w15:paraId="3098EBE3" w15:paraIdParent="1909D877" w15:done="0"/>
+  <w15:commentEx w15:paraId="72B78542" w15:done="0"/>
+  <w15:commentEx w15:paraId="60F860B7" w15:done="0"/>
+  <w15:commentEx w15:paraId="3F179C9C" w15:paraIdParent="60F860B7" w15:done="0"/>
+  <w15:commentEx w15:paraId="7A43798E" w15:done="0"/>
+  <w15:commentEx w15:paraId="7F6E3ACC" w15:done="1"/>
 </w15:commentsEx>
 </file>
 
 <file path=word/commentsExtensible.xml><?xml version="1.0" encoding="utf-8"?>
-<w16cex:commentsExtensible xmlns:w16="http://schemas.microsoft.com/office/word/2018/wordml" xmlns:w16cex="http://schemas.microsoft.com/office/word/2018/wordml/cex" xmlns:mc="http://schemas.openxmlformats.org/markup-compatibility/2006" mc:Ignorable="w16 w16cex">
+<w16cex:commentsExtensible xmlns:wpc="http://schemas.microsoft.com/office/word/2010/wordprocessingCanvas" xmlns:cx="http://schemas.microsoft.com/office/drawing/2014/chartex" xmlns:cx1="http://schemas.microsoft.com/office/drawing/2015/9/8/chartex" xmlns:cx2="http://schemas.microsoft.com/office/drawing/2015/10/21/chartex" xmlns:cx3="http://schemas.microsoft.com/office/drawing/2016/5/9/chartex" xmlns:cx4="http://schemas.microsoft.com/office/drawing/2016/5/10/chartex" xmlns:cx5="http://schemas.microsoft.com/office/drawing/2016/5/11/chartex" xmlns:cx6="http://schemas.microsoft.com/office/drawing/2016/5/12/chartex" xmlns:cx7="http://schemas.microsoft.com/office/drawing/2016/5/13/chartex" xmlns:cx8="http://schemas.microsoft.com/office/drawing/2016/5/14/chartex" xmlns:mc="http://schemas.openxmlformats.org/markup-compatibility/2006" xmlns:aink="http://schemas.microsoft.com/office/drawing/2016/ink" xmlns:am3d="http://schemas.microsoft.com/office/drawing/2017/model3d" xmlns:o="urn:schemas-microsoft-com:office:office" xmlns:oel="http://schemas.microsoft.com/office/2019/extlst" xmlns:r="http://schemas.openxmlformats.org/officeDocument/2006/relationships" xmlns:m="http://schemas.openxmlformats.org/officeDocument/2006/math" xmlns:v="urn:schemas-microsoft-com:vml" xmlns:wp14="http://schemas.microsoft.com/office/word/2010/wordprocessingDrawing" xmlns:wp="http://schemas.openxmlformats.org/drawingml/2006/wordprocessingDrawing" xmlns:w10="urn:schemas-microsoft-com:office:word" xmlns:w="http://schemas.openxmlformats.org/wordprocessingml/2006/main" xmlns:w14="http://schemas.microsoft.com/office/word/2010/wordml" xmlns:w15="http://schemas.microsoft.com/office/word/2012/wordml" xmlns:w16cex="http://schemas.microsoft.com/office/word/2018/wordml/cex" xmlns:w16cid="http://schemas.microsoft.com/office/word/2016/wordml/cid" xmlns:w16="http://schemas.microsoft.com/office/word/2018/wordml" xmlns:w16sdtdh="http://schemas.microsoft.com/office/word/2020/wordml/sdtdatahash" xmlns:w16se="http://schemas.microsoft.com/office/word/2015/wordml/symex" xmlns:wpg="http://schemas.microsoft.com/office/word/2010/wordprocessingGroup" xmlns:wpi="http://schemas.microsoft.com/office/word/2010/wordprocessingInk" xmlns:wne="http://schemas.microsoft.com/office/word/2006/wordml" xmlns:wps="http://schemas.microsoft.com/office/word/2010/wordprocessingShape" mc:Ignorable="w14 w15 w16se w16cid w16 w16cex w16sdtdh wp14">
   <w16cex:commentExtensible w16cex:durableId="29CCFCCC" w16cex:dateUtc="2024-04-19T18:23:00Z"/>
   <w16cex:commentExtensible w16cex:durableId="25986452" w16cex:dateUtc="2024-04-24T17:32:00Z"/>
   <w16cex:commentExtensible w16cex:durableId="5EBB1057" w16cex:dateUtc="2024-04-26T15:57:00Z"/>
   <w16cex:commentExtensible w16cex:durableId="5170B6D4" w16cex:dateUtc="2024-04-26T16:22:00Z"/>
+  <w16cex:commentExtensible w16cex:durableId="2A0D52C4" w16cex:dateUtc="2024-06-07T13:35:00Z"/>
   <w16cex:commentExtensible w16cex:durableId="29CCFD08" w16cex:dateUtc="2024-04-19T18:24:00Z"/>
+  <w16cex:commentExtensible w16cex:durableId="39C29927" w16cex:dateUtc="2024-05-28T18:35:00Z"/>
+  <w16cex:commentExtensible w16cex:durableId="2A0D5420" w16cex:dateUtc="2024-06-07T13:40:00Z"/>
   <w16cex:commentExtensible w16cex:durableId="29CCFD87" w16cex:dateUtc="2024-04-19T18:26:00Z"/>
   <w16cex:commentExtensible w16cex:durableId="01D22EAB" w16cex:dateUtc="2024-04-30T16:14:00Z"/>
   <w16cex:commentExtensible w16cex:durableId="29F1E3CF" w16cex:dateUtc="2024-05-17T18:10:00Z"/>
@@ -6963,23 +6343,24 @@
   <w16cex:commentExtensible w16cex:durableId="29CCFE01" w16cex:dateUtc="2024-04-19T18:28:00Z"/>
   <w16cex:commentExtensible w16cex:durableId="357C8799" w16cex:dateUtc="2024-04-24T14:16:00Z"/>
   <w16cex:commentExtensible w16cex:durableId="29F1EA42" w16cex:dateUtc="2024-05-17T18:37:00Z"/>
+  <w16cex:commentExtensible w16cex:durableId="4EDC5FE1" w16cex:dateUtc="2024-05-29T13:50:00Z"/>
   <w16cex:commentExtensible w16cex:durableId="29CCFE62" w16cex:dateUtc="2024-04-19T18:29:00Z"/>
   <w16cex:commentExtensible w16cex:durableId="18495251" w16cex:dateUtc="2024-04-24T14:53:00Z"/>
-  <w16cex:commentExtensible w16cex:durableId="237ED043" w16cex:dateUtc="2024-04-26T15:59:00Z"/>
   <w16cex:commentExtensible w16cex:durableId="29DF593C" w16cex:dateUtc="2024-05-03T16:38:00Z"/>
   <w16cex:commentExtensible w16cex:durableId="755CF3EC" w16cex:dateUtc="2024-04-26T16:08:00Z"/>
-  <w16cex:commentExtensible w16cex:durableId="39C29927" w16cex:dateUtc="2024-05-28T18:35:09.573Z"/>
-  <w16cex:commentExtensible w16cex:durableId="4EDC5FE1" w16cex:dateUtc="2024-05-29T13:50:46.061Z"/>
 </w16cex:commentsExtensible>
 </file>
 
 <file path=word/commentsIds.xml><?xml version="1.0" encoding="utf-8"?>
-<w16cid:commentsIds xmlns:mc="http://schemas.openxmlformats.org/markup-compatibility/2006" xmlns:w16cid="http://schemas.microsoft.com/office/word/2016/wordml/cid" mc:Ignorable="w16cid">
+<w16cid:commentsIds xmlns:wpc="http://schemas.microsoft.com/office/word/2010/wordprocessingCanvas" xmlns:cx="http://schemas.microsoft.com/office/drawing/2014/chartex" xmlns:cx1="http://schemas.microsoft.com/office/drawing/2015/9/8/chartex" xmlns:cx2="http://schemas.microsoft.com/office/drawing/2015/10/21/chartex" xmlns:cx3="http://schemas.microsoft.com/office/drawing/2016/5/9/chartex" xmlns:cx4="http://schemas.microsoft.com/office/drawing/2016/5/10/chartex" xmlns:cx5="http://schemas.microsoft.com/office/drawing/2016/5/11/chartex" xmlns:cx6="http://schemas.microsoft.com/office/drawing/2016/5/12/chartex" xmlns:cx7="http://schemas.microsoft.com/office/drawing/2016/5/13/chartex" xmlns:cx8="http://schemas.microsoft.com/office/drawing/2016/5/14/chartex" xmlns:mc="http://schemas.openxmlformats.org/markup-compatibility/2006" xmlns:aink="http://schemas.microsoft.com/office/drawing/2016/ink" xmlns:am3d="http://schemas.microsoft.com/office/drawing/2017/model3d" xmlns:o="urn:schemas-microsoft-com:office:office" xmlns:oel="http://schemas.microsoft.com/office/2019/extlst" xmlns:r="http://schemas.openxmlformats.org/officeDocument/2006/relationships" xmlns:m="http://schemas.openxmlformats.org/officeDocument/2006/math" xmlns:v="urn:schemas-microsoft-com:vml" xmlns:wp14="http://schemas.microsoft.com/office/word/2010/wordprocessingDrawing" xmlns:wp="http://schemas.openxmlformats.org/drawingml/2006/wordprocessingDrawing" xmlns:w10="urn:schemas-microsoft-com:office:word" xmlns:w="http://schemas.openxmlformats.org/wordprocessingml/2006/main" xmlns:w14="http://schemas.microsoft.com/office/word/2010/wordml" xmlns:w15="http://schemas.microsoft.com/office/word/2012/wordml" xmlns:w16cex="http://schemas.microsoft.com/office/word/2018/wordml/cex" xmlns:w16cid="http://schemas.microsoft.com/office/word/2016/wordml/cid" xmlns:w16="http://schemas.microsoft.com/office/word/2018/wordml" xmlns:w16sdtdh="http://schemas.microsoft.com/office/word/2020/wordml/sdtdatahash" xmlns:w16se="http://schemas.microsoft.com/office/word/2015/wordml/symex" xmlns:wpg="http://schemas.microsoft.com/office/word/2010/wordprocessingGroup" xmlns:wpi="http://schemas.microsoft.com/office/word/2010/wordprocessingInk" xmlns:wne="http://schemas.microsoft.com/office/word/2006/wordml" xmlns:wps="http://schemas.microsoft.com/office/word/2010/wordprocessingShape" mc:Ignorable="w14 w15 w16se w16cid w16 w16cex w16sdtdh wp14">
   <w16cid:commentId w16cid:paraId="15D29F87" w16cid:durableId="29CCFCCC"/>
   <w16cid:commentId w16cid:paraId="3150D7A8" w16cid:durableId="25986452"/>
   <w16cid:commentId w16cid:paraId="7C9405FD" w16cid:durableId="5EBB1057"/>
   <w16cid:commentId w16cid:paraId="7913658C" w16cid:durableId="5170B6D4"/>
+  <w16cid:commentId w16cid:paraId="6EF36D9F" w16cid:durableId="2A0D52C4"/>
   <w16cid:commentId w16cid:paraId="5418CE02" w16cid:durableId="29CCFD08"/>
+  <w16cid:commentId w16cid:paraId="5EE02A99" w16cid:durableId="39C29927"/>
+  <w16cid:commentId w16cid:paraId="14905E0B" w16cid:durableId="2A0D5420"/>
   <w16cid:commentId w16cid:paraId="5F0BF41A" w16cid:durableId="29CCFD87"/>
   <w16cid:commentId w16cid:paraId="0AE96C71" w16cid:durableId="01D22EAB"/>
   <w16cid:commentId w16cid:paraId="0202B36D" w16cid:durableId="29F1E3CF"/>
@@ -6988,18 +6369,16 @@
   <w16cid:commentId w16cid:paraId="1909D877" w16cid:durableId="29CCFE01"/>
   <w16cid:commentId w16cid:paraId="72F82316" w16cid:durableId="357C8799"/>
   <w16cid:commentId w16cid:paraId="3098EBE3" w16cid:durableId="29F1EA42"/>
+  <w16cid:commentId w16cid:paraId="72B78542" w16cid:durableId="4EDC5FE1"/>
   <w16cid:commentId w16cid:paraId="60F860B7" w16cid:durableId="29CCFE62"/>
   <w16cid:commentId w16cid:paraId="3F179C9C" w16cid:durableId="18495251"/>
-  <w16cid:commentId w16cid:paraId="6658BF3D" w16cid:durableId="237ED043"/>
   <w16cid:commentId w16cid:paraId="7A43798E" w16cid:durableId="29DF593C"/>
   <w16cid:commentId w16cid:paraId="7F6E3ACC" w16cid:durableId="755CF3EC"/>
-  <w16cid:commentId w16cid:paraId="5EE02A99" w16cid:durableId="39C29927"/>
-  <w16cid:commentId w16cid:paraId="72B78542" w16cid:durableId="4EDC5FE1"/>
 </w16cid:commentsIds>
 </file>
 
 <file path=word/numbering.xml><?xml version="1.0" encoding="utf-8"?>
-<w:numbering xmlns:wpc="http://schemas.microsoft.com/office/word/2010/wordprocessingCanvas" xmlns:cx="http://schemas.microsoft.com/office/drawing/2014/chartex" xmlns:cx1="http://schemas.microsoft.com/office/drawing/2015/9/8/chartex" xmlns:cx2="http://schemas.microsoft.com/office/drawing/2015/10/21/chartex" xmlns:cx3="http://schemas.microsoft.com/office/drawing/2016/5/9/chartex" xmlns:cx4="http://schemas.microsoft.com/office/drawing/2016/5/10/chartex" xmlns:cx5="http://schemas.microsoft.com/office/drawing/2016/5/11/chartex" xmlns:cx6="http://schemas.microsoft.com/office/drawing/2016/5/12/chartex" xmlns:cx7="http://schemas.microsoft.com/office/drawing/2016/5/13/chartex" xmlns:cx8="http://schemas.microsoft.com/office/drawing/2016/5/14/chartex" xmlns:mc="http://schemas.openxmlformats.org/markup-compatibility/2006" xmlns:aink="http://schemas.microsoft.com/office/drawing/2016/ink" xmlns:am3d="http://schemas.microsoft.com/office/drawing/2017/model3d" xmlns:o="urn:schemas-microsoft-com:office:office" xmlns:oel="http://schemas.microsoft.com/office/2019/extlst" xmlns:r="http://schemas.openxmlformats.org/officeDocument/2006/relationships" xmlns:m="http://schemas.openxmlformats.org/officeDocument/2006/math" xmlns:v="urn:schemas-microsoft-com:vml" xmlns:wp14="http://schemas.microsoft.com/office/word/2010/wordprocessingDrawing" xmlns:wp="http://schemas.openxmlformats.org/drawingml/2006/wordprocessingDrawing" xmlns:w10="urn:schemas-microsoft-com:office:word" xmlns:w="http://schemas.openxmlformats.org/wordprocessingml/2006/main" xmlns:w14="http://schemas.microsoft.com/office/word/2010/wordml" xmlns:w15="http://schemas.microsoft.com/office/word/2012/wordml" xmlns:w16cex="http://schemas.microsoft.com/office/word/2018/wordml/cex" xmlns:w16cid="http://schemas.microsoft.com/office/word/2016/wordml/cid" xmlns:w16="http://schemas.microsoft.com/office/word/2018/wordml" xmlns:w16du="http://schemas.microsoft.com/office/word/2023/wordml/word16du" xmlns:w16sdtdh="http://schemas.microsoft.com/office/word/2020/wordml/sdtdatahash" xmlns:w16se="http://schemas.microsoft.com/office/word/2015/wordml/symex" xmlns:wpg="http://schemas.microsoft.com/office/word/2010/wordprocessingGroup" xmlns:wpi="http://schemas.microsoft.com/office/word/2010/wordprocessingInk" xmlns:wne="http://schemas.microsoft.com/office/word/2006/wordml" xmlns:wps="http://schemas.microsoft.com/office/word/2010/wordprocessingShape" mc:Ignorable="w14 w15 w16se w16cid w16 w16cex w16sdtdh w16du wp14">
+<w:numbering xmlns:wpc="http://schemas.microsoft.com/office/word/2010/wordprocessingCanvas" xmlns:cx="http://schemas.microsoft.com/office/drawing/2014/chartex" xmlns:cx1="http://schemas.microsoft.com/office/drawing/2015/9/8/chartex" xmlns:cx2="http://schemas.microsoft.com/office/drawing/2015/10/21/chartex" xmlns:cx3="http://schemas.microsoft.com/office/drawing/2016/5/9/chartex" xmlns:cx4="http://schemas.microsoft.com/office/drawing/2016/5/10/chartex" xmlns:cx5="http://schemas.microsoft.com/office/drawing/2016/5/11/chartex" xmlns:cx6="http://schemas.microsoft.com/office/drawing/2016/5/12/chartex" xmlns:cx7="http://schemas.microsoft.com/office/drawing/2016/5/13/chartex" xmlns:cx8="http://schemas.microsoft.com/office/drawing/2016/5/14/chartex" xmlns:mc="http://schemas.openxmlformats.org/markup-compatibility/2006" xmlns:aink="http://schemas.microsoft.com/office/drawing/2016/ink" xmlns:am3d="http://schemas.microsoft.com/office/drawing/2017/model3d" xmlns:o="urn:schemas-microsoft-com:office:office" xmlns:oel="http://schemas.microsoft.com/office/2019/extlst" xmlns:r="http://schemas.openxmlformats.org/officeDocument/2006/relationships" xmlns:m="http://schemas.openxmlformats.org/officeDocument/2006/math" xmlns:v="urn:schemas-microsoft-com:vml" xmlns:wp14="http://schemas.microsoft.com/office/word/2010/wordprocessingDrawing" xmlns:wp="http://schemas.openxmlformats.org/drawingml/2006/wordprocessingDrawing" xmlns:w10="urn:schemas-microsoft-com:office:word" xmlns:w="http://schemas.openxmlformats.org/wordprocessingml/2006/main" xmlns:w14="http://schemas.microsoft.com/office/word/2010/wordml" xmlns:w15="http://schemas.microsoft.com/office/word/2012/wordml" xmlns:w16cex="http://schemas.microsoft.com/office/word/2018/wordml/cex" xmlns:w16cid="http://schemas.microsoft.com/office/word/2016/wordml/cid" xmlns:w16="http://schemas.microsoft.com/office/word/2018/wordml" xmlns:w16sdtdh="http://schemas.microsoft.com/office/word/2020/wordml/sdtdatahash" xmlns:w16se="http://schemas.microsoft.com/office/word/2015/wordml/symex" xmlns:wpg="http://schemas.microsoft.com/office/word/2010/wordprocessingGroup" xmlns:wpi="http://schemas.microsoft.com/office/word/2010/wordprocessingInk" xmlns:wne="http://schemas.microsoft.com/office/word/2006/wordml" xmlns:wps="http://schemas.microsoft.com/office/word/2010/wordprocessingShape" mc:Ignorable="w14 w15 w16se w16cid w16 w16cex w16sdtdh wp14">
   <w:abstractNum w:abstractNumId="0" w15:restartNumberingAfterBreak="0">
     <w:nsid w:val="002B1767"/>
     <w:multiLevelType w:val="hybridMultilevel"/>
@@ -7012,7 +6391,7 @@
         <w:ind w:left="1080" w:hanging="360"/>
       </w:pPr>
       <w:rPr>
-        <w:rFonts w:hint="default" w:ascii="Calibri" w:hAnsi="Calibri" w:cs="Calibri" w:eastAsiaTheme="minorHAnsi"/>
+        <w:rFonts w:ascii="Calibri" w:eastAsiaTheme="minorHAnsi" w:hAnsi="Calibri" w:cs="Calibri" w:hint="default"/>
       </w:rPr>
     </w:lvl>
     <w:lvl w:ilvl="1" w:tplc="04090003" w:tentative="1">
@@ -7024,7 +6403,7 @@
         <w:ind w:left="1800" w:hanging="360"/>
       </w:pPr>
       <w:rPr>
-        <w:rFonts w:hint="default" w:ascii="Courier New" w:hAnsi="Courier New" w:cs="Courier New"/>
+        <w:rFonts w:ascii="Courier New" w:hAnsi="Courier New" w:cs="Courier New" w:hint="default"/>
       </w:rPr>
     </w:lvl>
     <w:lvl w:ilvl="2" w:tplc="04090005" w:tentative="1">
@@ -7036,7 +6415,7 @@
         <w:ind w:left="2520" w:hanging="360"/>
       </w:pPr>
       <w:rPr>
-        <w:rFonts w:hint="default" w:ascii="Wingdings" w:hAnsi="Wingdings"/>
+        <w:rFonts w:ascii="Wingdings" w:hAnsi="Wingdings" w:hint="default"/>
       </w:rPr>
     </w:lvl>
     <w:lvl w:ilvl="3" w:tplc="04090001" w:tentative="1">
@@ -7048,7 +6427,7 @@
         <w:ind w:left="3240" w:hanging="360"/>
       </w:pPr>
       <w:rPr>
-        <w:rFonts w:hint="default" w:ascii="Symbol" w:hAnsi="Symbol"/>
+        <w:rFonts w:ascii="Symbol" w:hAnsi="Symbol" w:hint="default"/>
       </w:rPr>
     </w:lvl>
     <w:lvl w:ilvl="4" w:tplc="04090003" w:tentative="1">
@@ -7060,7 +6439,7 @@
         <w:ind w:left="3960" w:hanging="360"/>
       </w:pPr>
       <w:rPr>
-        <w:rFonts w:hint="default" w:ascii="Courier New" w:hAnsi="Courier New" w:cs="Courier New"/>
+        <w:rFonts w:ascii="Courier New" w:hAnsi="Courier New" w:cs="Courier New" w:hint="default"/>
       </w:rPr>
     </w:lvl>
     <w:lvl w:ilvl="5" w:tplc="04090005" w:tentative="1">
@@ -7072,7 +6451,7 @@
         <w:ind w:left="4680" w:hanging="360"/>
       </w:pPr>
       <w:rPr>
-        <w:rFonts w:hint="default" w:ascii="Wingdings" w:hAnsi="Wingdings"/>
+        <w:rFonts w:ascii="Wingdings" w:hAnsi="Wingdings" w:hint="default"/>
       </w:rPr>
     </w:lvl>
     <w:lvl w:ilvl="6" w:tplc="04090001" w:tentative="1">
@@ -7084,7 +6463,7 @@
         <w:ind w:left="5400" w:hanging="360"/>
       </w:pPr>
       <w:rPr>
-        <w:rFonts w:hint="default" w:ascii="Symbol" w:hAnsi="Symbol"/>
+        <w:rFonts w:ascii="Symbol" w:hAnsi="Symbol" w:hint="default"/>
       </w:rPr>
     </w:lvl>
     <w:lvl w:ilvl="7" w:tplc="04090003" w:tentative="1">
@@ -7096,7 +6475,7 @@
         <w:ind w:left="6120" w:hanging="360"/>
       </w:pPr>
       <w:rPr>
-        <w:rFonts w:hint="default" w:ascii="Courier New" w:hAnsi="Courier New" w:cs="Courier New"/>
+        <w:rFonts w:ascii="Courier New" w:hAnsi="Courier New" w:cs="Courier New" w:hint="default"/>
       </w:rPr>
     </w:lvl>
     <w:lvl w:ilvl="8" w:tplc="04090005" w:tentative="1">
@@ -7108,7 +6487,7 @@
         <w:ind w:left="6840" w:hanging="360"/>
       </w:pPr>
       <w:rPr>
-        <w:rFonts w:hint="default" w:ascii="Wingdings" w:hAnsi="Wingdings"/>
+        <w:rFonts w:ascii="Wingdings" w:hAnsi="Wingdings" w:hint="default"/>
       </w:rPr>
     </w:lvl>
   </w:abstractNum>
@@ -7211,28 +6590,28 @@
 </file>
 
 <file path=word/people.xml><?xml version="1.0" encoding="utf-8"?>
-<w15:people xmlns:mc="http://schemas.openxmlformats.org/markup-compatibility/2006" xmlns:w15="http://schemas.microsoft.com/office/word/2012/wordml" mc:Ignorable="w15">
+<w15:people xmlns:wpc="http://schemas.microsoft.com/office/word/2010/wordprocessingCanvas" xmlns:cx="http://schemas.microsoft.com/office/drawing/2014/chartex" xmlns:cx1="http://schemas.microsoft.com/office/drawing/2015/9/8/chartex" xmlns:cx2="http://schemas.microsoft.com/office/drawing/2015/10/21/chartex" xmlns:cx3="http://schemas.microsoft.com/office/drawing/2016/5/9/chartex" xmlns:cx4="http://schemas.microsoft.com/office/drawing/2016/5/10/chartex" xmlns:cx5="http://schemas.microsoft.com/office/drawing/2016/5/11/chartex" xmlns:cx6="http://schemas.microsoft.com/office/drawing/2016/5/12/chartex" xmlns:cx7="http://schemas.microsoft.com/office/drawing/2016/5/13/chartex" xmlns:cx8="http://schemas.microsoft.com/office/drawing/2016/5/14/chartex" xmlns:mc="http://schemas.openxmlformats.org/markup-compatibility/2006" xmlns:aink="http://schemas.microsoft.com/office/drawing/2016/ink" xmlns:am3d="http://schemas.microsoft.com/office/drawing/2017/model3d" xmlns:o="urn:schemas-microsoft-com:office:office" xmlns:oel="http://schemas.microsoft.com/office/2019/extlst" xmlns:r="http://schemas.openxmlformats.org/officeDocument/2006/relationships" xmlns:m="http://schemas.openxmlformats.org/officeDocument/2006/math" xmlns:v="urn:schemas-microsoft-com:vml" xmlns:wp14="http://schemas.microsoft.com/office/word/2010/wordprocessingDrawing" xmlns:wp="http://schemas.openxmlformats.org/drawingml/2006/wordprocessingDrawing" xmlns:w10="urn:schemas-microsoft-com:office:word" xmlns:w="http://schemas.openxmlformats.org/wordprocessingml/2006/main" xmlns:w14="http://schemas.microsoft.com/office/word/2010/wordml" xmlns:w15="http://schemas.microsoft.com/office/word/2012/wordml" xmlns:w16cex="http://schemas.microsoft.com/office/word/2018/wordml/cex" xmlns:w16cid="http://schemas.microsoft.com/office/word/2016/wordml/cid" xmlns:w16="http://schemas.microsoft.com/office/word/2018/wordml" xmlns:w16sdtdh="http://schemas.microsoft.com/office/word/2020/wordml/sdtdatahash" xmlns:w16se="http://schemas.microsoft.com/office/word/2015/wordml/symex" xmlns:wpg="http://schemas.microsoft.com/office/word/2010/wordprocessingGroup" xmlns:wpi="http://schemas.microsoft.com/office/word/2010/wordprocessingInk" xmlns:wne="http://schemas.microsoft.com/office/word/2006/wordml" xmlns:wps="http://schemas.microsoft.com/office/word/2010/wordprocessingShape" mc:Ignorable="w14 w15 w16se w16cid w16 w16cex w16sdtdh wp14">
   <w15:person w15:author="Austin, Wes">
     <w15:presenceInfo w15:providerId="AD" w15:userId="S::austin.wes@epa.gov::af0a08d3-450a-44fe-af25-05348afc4137"/>
   </w15:person>
   <w15:person w15:author="arelkhattabi@sog.unc.edu">
     <w15:presenceInfo w15:providerId="AD" w15:userId="S::urn:spo:guest#arelkhattabi@sog.unc.edu::"/>
   </w15:person>
+  <w15:person w15:author="Austin, Wes [2]">
+    <w15:presenceInfo w15:providerId="AD" w15:userId="S::Austin.Wes@epa.gov::af0a08d3-450a-44fe-af25-05348afc4137"/>
+  </w15:person>
   <w15:person w15:author="Bardot, Tina">
     <w15:presenceInfo w15:providerId="AD" w15:userId="S::bardot.tina@epa.gov::d0a01cc2-a761-46a7-a72a-6b2e0b7b2bcd"/>
-  </w15:person>
-  <w15:person w15:author="Austin, Wes [2]">
-    <w15:presenceInfo w15:providerId="AD" w15:userId="S::Austin.Wes@epa.gov::af0a08d3-450a-44fe-af25-05348afc4137"/>
   </w15:person>
 </w15:people>
 </file>
 
 <file path=word/styles.xml><?xml version="1.0" encoding="utf-8"?>
-<w:styles xmlns:mc="http://schemas.openxmlformats.org/markup-compatibility/2006" xmlns:r="http://schemas.openxmlformats.org/officeDocument/2006/relationships" xmlns:w="http://schemas.openxmlformats.org/wordprocessingml/2006/main" xmlns:w14="http://schemas.microsoft.com/office/word/2010/wordml" xmlns:w15="http://schemas.microsoft.com/office/word/2012/wordml" xmlns:w16cex="http://schemas.microsoft.com/office/word/2018/wordml/cex" xmlns:w16cid="http://schemas.microsoft.com/office/word/2016/wordml/cid" xmlns:w16="http://schemas.microsoft.com/office/word/2018/wordml" xmlns:w16du="http://schemas.microsoft.com/office/word/2023/wordml/word16du" xmlns:w16sdtdh="http://schemas.microsoft.com/office/word/2020/wordml/sdtdatahash" xmlns:w16se="http://schemas.microsoft.com/office/word/2015/wordml/symex" mc:Ignorable="w14 w15 w16se w16cid w16 w16cex w16sdtdh w16du">
+<w:styles xmlns:mc="http://schemas.openxmlformats.org/markup-compatibility/2006" xmlns:r="http://schemas.openxmlformats.org/officeDocument/2006/relationships" xmlns:w="http://schemas.openxmlformats.org/wordprocessingml/2006/main" xmlns:w14="http://schemas.microsoft.com/office/word/2010/wordml" xmlns:w15="http://schemas.microsoft.com/office/word/2012/wordml" xmlns:w16cex="http://schemas.microsoft.com/office/word/2018/wordml/cex" xmlns:w16cid="http://schemas.microsoft.com/office/word/2016/wordml/cid" xmlns:w16="http://schemas.microsoft.com/office/word/2018/wordml" xmlns:w16sdtdh="http://schemas.microsoft.com/office/word/2020/wordml/sdtdatahash" xmlns:w16se="http://schemas.microsoft.com/office/word/2015/wordml/symex" mc:Ignorable="w14 w15 w16se w16cid w16 w16cex w16sdtdh">
   <w:docDefaults>
     <w:rPrDefault>
       <w:rPr>
-        <w:rFonts w:asciiTheme="minorHAnsi" w:hAnsiTheme="minorHAnsi" w:eastAsiaTheme="minorHAnsi" w:cstheme="minorBidi"/>
+        <w:rFonts w:asciiTheme="minorHAnsi" w:eastAsiaTheme="minorHAnsi" w:hAnsiTheme="minorHAnsi" w:cstheme="minorBidi"/>
         <w:sz w:val="22"/>
         <w:szCs w:val="22"/>
         <w:lang w:val="en-US" w:eastAsia="en-US" w:bidi="ar-SA"/>
@@ -7247,14 +6626,14 @@
   <w:latentStyles w:defLockedState="0" w:defUIPriority="99" w:defSemiHidden="0" w:defUnhideWhenUsed="0" w:defQFormat="0" w:count="376">
     <w:lsdException w:name="Normal" w:uiPriority="0" w:qFormat="1"/>
     <w:lsdException w:name="heading 1" w:uiPriority="9" w:qFormat="1"/>
-    <w:lsdException w:name="heading 2" w:uiPriority="9" w:semiHidden="1" w:unhideWhenUsed="1" w:qFormat="1"/>
-    <w:lsdException w:name="heading 3" w:uiPriority="9" w:semiHidden="1" w:unhideWhenUsed="1" w:qFormat="1"/>
-    <w:lsdException w:name="heading 4" w:uiPriority="9" w:semiHidden="1" w:unhideWhenUsed="1" w:qFormat="1"/>
-    <w:lsdException w:name="heading 5" w:uiPriority="9" w:semiHidden="1" w:unhideWhenUsed="1" w:qFormat="1"/>
-    <w:lsdException w:name="heading 6" w:uiPriority="9" w:semiHidden="1" w:unhideWhenUsed="1" w:qFormat="1"/>
-    <w:lsdException w:name="heading 7" w:uiPriority="9" w:semiHidden="1" w:unhideWhenUsed="1" w:qFormat="1"/>
-    <w:lsdException w:name="heading 8" w:uiPriority="9" w:semiHidden="1" w:unhideWhenUsed="1" w:qFormat="1"/>
-    <w:lsdException w:name="heading 9" w:uiPriority="9" w:semiHidden="1" w:unhideWhenUsed="1" w:qFormat="1"/>
+    <w:lsdException w:name="heading 2" w:semiHidden="1" w:uiPriority="9" w:unhideWhenUsed="1" w:qFormat="1"/>
+    <w:lsdException w:name="heading 3" w:semiHidden="1" w:uiPriority="9" w:unhideWhenUsed="1" w:qFormat="1"/>
+    <w:lsdException w:name="heading 4" w:semiHidden="1" w:uiPriority="9" w:unhideWhenUsed="1" w:qFormat="1"/>
+    <w:lsdException w:name="heading 5" w:semiHidden="1" w:uiPriority="9" w:unhideWhenUsed="1" w:qFormat="1"/>
+    <w:lsdException w:name="heading 6" w:semiHidden="1" w:uiPriority="9" w:unhideWhenUsed="1" w:qFormat="1"/>
+    <w:lsdException w:name="heading 7" w:semiHidden="1" w:uiPriority="9" w:unhideWhenUsed="1" w:qFormat="1"/>
+    <w:lsdException w:name="heading 8" w:semiHidden="1" w:uiPriority="9" w:unhideWhenUsed="1" w:qFormat="1"/>
+    <w:lsdException w:name="heading 9" w:semiHidden="1" w:uiPriority="9" w:unhideWhenUsed="1" w:qFormat="1"/>
     <w:lsdException w:name="index 1" w:semiHidden="1" w:unhideWhenUsed="1"/>
     <w:lsdException w:name="index 2" w:semiHidden="1" w:unhideWhenUsed="1"/>
     <w:lsdException w:name="index 3" w:semiHidden="1" w:unhideWhenUsed="1"/>
@@ -7264,22 +6643,22 @@
     <w:lsdException w:name="index 7" w:semiHidden="1" w:unhideWhenUsed="1"/>
     <w:lsdException w:name="index 8" w:semiHidden="1" w:unhideWhenUsed="1"/>
     <w:lsdException w:name="index 9" w:semiHidden="1" w:unhideWhenUsed="1"/>
-    <w:lsdException w:name="toc 1" w:uiPriority="39" w:semiHidden="1" w:unhideWhenUsed="1"/>
-    <w:lsdException w:name="toc 2" w:uiPriority="39" w:semiHidden="1" w:unhideWhenUsed="1"/>
-    <w:lsdException w:name="toc 3" w:uiPriority="39" w:semiHidden="1" w:unhideWhenUsed="1"/>
-    <w:lsdException w:name="toc 4" w:uiPriority="39" w:semiHidden="1" w:unhideWhenUsed="1"/>
-    <w:lsdException w:name="toc 5" w:uiPriority="39" w:semiHidden="1" w:unhideWhenUsed="1"/>
-    <w:lsdException w:name="toc 6" w:uiPriority="39" w:semiHidden="1" w:unhideWhenUsed="1"/>
-    <w:lsdException w:name="toc 7" w:uiPriority="39" w:semiHidden="1" w:unhideWhenUsed="1"/>
-    <w:lsdException w:name="toc 8" w:uiPriority="39" w:semiHidden="1" w:unhideWhenUsed="1"/>
-    <w:lsdException w:name="toc 9" w:uiPriority="39" w:semiHidden="1" w:unhideWhenUsed="1"/>
+    <w:lsdException w:name="toc 1" w:semiHidden="1" w:uiPriority="39" w:unhideWhenUsed="1"/>
+    <w:lsdException w:name="toc 2" w:semiHidden="1" w:uiPriority="39" w:unhideWhenUsed="1"/>
+    <w:lsdException w:name="toc 3" w:semiHidden="1" w:uiPriority="39" w:unhideWhenUsed="1"/>
+    <w:lsdException w:name="toc 4" w:semiHidden="1" w:uiPriority="39" w:unhideWhenUsed="1"/>
+    <w:lsdException w:name="toc 5" w:semiHidden="1" w:uiPriority="39" w:unhideWhenUsed="1"/>
+    <w:lsdException w:name="toc 6" w:semiHidden="1" w:uiPriority="39" w:unhideWhenUsed="1"/>
+    <w:lsdException w:name="toc 7" w:semiHidden="1" w:uiPriority="39" w:unhideWhenUsed="1"/>
+    <w:lsdException w:name="toc 8" w:semiHidden="1" w:uiPriority="39" w:unhideWhenUsed="1"/>
+    <w:lsdException w:name="toc 9" w:semiHidden="1" w:uiPriority="39" w:unhideWhenUsed="1"/>
     <w:lsdException w:name="Normal Indent" w:semiHidden="1" w:unhideWhenUsed="1"/>
     <w:lsdException w:name="footnote text" w:semiHidden="1" w:unhideWhenUsed="1"/>
     <w:lsdException w:name="annotation text" w:semiHidden="1" w:unhideWhenUsed="1"/>
     <w:lsdException w:name="header" w:semiHidden="1" w:unhideWhenUsed="1"/>
     <w:lsdException w:name="footer" w:semiHidden="1" w:unhideWhenUsed="1"/>
     <w:lsdException w:name="index heading" w:semiHidden="1" w:unhideWhenUsed="1"/>
-    <w:lsdException w:name="caption" w:uiPriority="35" w:semiHidden="1" w:unhideWhenUsed="1" w:qFormat="1"/>
+    <w:lsdException w:name="caption" w:semiHidden="1" w:uiPriority="35" w:unhideWhenUsed="1" w:qFormat="1"/>
     <w:lsdException w:name="table of figures" w:semiHidden="1" w:unhideWhenUsed="1"/>
     <w:lsdException w:name="envelope address" w:semiHidden="1" w:unhideWhenUsed="1"/>
     <w:lsdException w:name="envelope return" w:semiHidden="1" w:unhideWhenUsed="1"/>
@@ -7310,7 +6689,7 @@
     <w:lsdException w:name="Title" w:uiPriority="10" w:qFormat="1"/>
     <w:lsdException w:name="Closing" w:semiHidden="1" w:unhideWhenUsed="1"/>
     <w:lsdException w:name="Signature" w:semiHidden="1" w:unhideWhenUsed="1"/>
-    <w:lsdException w:name="Default Paragraph Font" w:uiPriority="1" w:semiHidden="1" w:unhideWhenUsed="1"/>
+    <w:lsdException w:name="Default Paragraph Font" w:semiHidden="1" w:uiPriority="1" w:unhideWhenUsed="1"/>
     <w:lsdException w:name="Body Text" w:semiHidden="1" w:unhideWhenUsed="1"/>
     <w:lsdException w:name="Body Text Indent" w:semiHidden="1" w:unhideWhenUsed="1"/>
     <w:lsdException w:name="List Continue" w:semiHidden="1" w:unhideWhenUsed="1"/>
@@ -7510,8 +6889,8 @@
     <w:lsdException w:name="Subtle Reference" w:uiPriority="31" w:qFormat="1"/>
     <w:lsdException w:name="Intense Reference" w:uiPriority="32" w:qFormat="1"/>
     <w:lsdException w:name="Book Title" w:uiPriority="33" w:qFormat="1"/>
-    <w:lsdException w:name="Bibliography" w:uiPriority="37" w:semiHidden="1" w:unhideWhenUsed="1"/>
-    <w:lsdException w:name="TOC Heading" w:uiPriority="39" w:semiHidden="1" w:unhideWhenUsed="1" w:qFormat="1"/>
+    <w:lsdException w:name="Bibliography" w:semiHidden="1" w:uiPriority="37" w:unhideWhenUsed="1"/>
+    <w:lsdException w:name="TOC Heading" w:semiHidden="1" w:uiPriority="39" w:unhideWhenUsed="1" w:qFormat="1"/>
     <w:lsdException w:name="Plain Table 1" w:uiPriority="41"/>
     <w:lsdException w:name="Plain Table 2" w:uiPriority="42"/>
     <w:lsdException w:name="Plain Table 3" w:uiPriority="43"/>
@@ -7622,7 +7001,7 @@
     <w:lsdException w:name="Unresolved Mention" w:semiHidden="1" w:unhideWhenUsed="1"/>
     <w:lsdException w:name="Smart Link" w:semiHidden="1" w:unhideWhenUsed="1"/>
   </w:latentStyles>
-  <w:style w:type="paragraph" w:styleId="Normal" w:default="1">
+  <w:style w:type="paragraph" w:default="1" w:styleId="Normal">
     <w:name w:val="Normal"/>
     <w:qFormat/>
     <w:rsid w:val="001864A1"/>
@@ -7634,13 +7013,13 @@
       <w14:ligatures w14:val="standardContextual"/>
     </w:rPr>
   </w:style>
-  <w:style w:type="character" w:styleId="DefaultParagraphFont" w:default="1">
+  <w:style w:type="character" w:default="1" w:styleId="DefaultParagraphFont">
     <w:name w:val="Default Paragraph Font"/>
     <w:uiPriority w:val="1"/>
     <w:semiHidden/>
     <w:unhideWhenUsed/>
   </w:style>
-  <w:style w:type="table" w:styleId="TableNormal" w:default="1">
+  <w:style w:type="table" w:default="1" w:styleId="TableNormal">
     <w:name w:val="Normal Table"/>
     <w:uiPriority w:val="99"/>
     <w:semiHidden/>
@@ -7655,7 +7034,7 @@
       </w:tblCellMar>
     </w:tblPr>
   </w:style>
-  <w:style w:type="numbering" w:styleId="NoList" w:default="1">
+  <w:style w:type="numbering" w:default="1" w:styleId="NoList">
     <w:name w:val="No List"/>
     <w:uiPriority w:val="99"/>
     <w:semiHidden/>
@@ -7685,7 +7064,7 @@
       <w:szCs w:val="20"/>
     </w:rPr>
   </w:style>
-  <w:style w:type="character" w:styleId="CommentTextChar" w:customStyle="1">
+  <w:style w:type="character" w:customStyle="1" w:styleId="CommentTextChar">
     <w:name w:val="Comment Text Char"/>
     <w:basedOn w:val="DefaultParagraphFont"/>
     <w:link w:val="CommentText"/>
@@ -7712,7 +7091,7 @@
       <w:bCs/>
     </w:rPr>
   </w:style>
-  <w:style w:type="character" w:styleId="CommentSubjectChar" w:customStyle="1">
+  <w:style w:type="character" w:customStyle="1" w:styleId="CommentSubjectChar">
     <w:name w:val="Comment Subject Char"/>
     <w:basedOn w:val="CommentTextChar"/>
     <w:link w:val="CommentSubject"/>
